--- a/term7/Мод/Мод, ЛР № 7/Мод, ЛР № 7, отчёт.docx
+++ b/term7/Мод/Мод, ЛР № 7/Мод, ЛР № 7, отчёт.docx
@@ -695,7 +695,6 @@
           <w:b/>
           <w:bCs w:val="0"/>
         </w:rPr>
-        <w:lastRenderedPageBreak/>
         <w:t>СОДЕРЖАНИЕ</w:t>
       </w:r>
     </w:p>
@@ -3313,21 +3312,7 @@
             <w:rStyle w:val="aa"/>
             <w:noProof/>
           </w:rPr>
-          <w:t>4. Выв</w:t>
-        </w:r>
-        <w:r>
-          <w:rPr>
-            <w:rStyle w:val="aa"/>
-            <w:noProof/>
-          </w:rPr>
-          <w:t>о</w:t>
-        </w:r>
-        <w:r>
-          <w:rPr>
-            <w:rStyle w:val="aa"/>
-            <w:noProof/>
-          </w:rPr>
-          <w:t>д</w:t>
+          <w:t>4. Вывод</w:t>
         </w:r>
         <w:r>
           <w:rPr>
@@ -3431,7 +3416,6 @@
         <w:rPr>
           <w:szCs w:val="28"/>
         </w:rPr>
-        <w:lastRenderedPageBreak/>
         <w:t xml:space="preserve">1. </w:t>
       </w:r>
       <w:r>
@@ -3803,7 +3787,6 @@
         <w:rPr>
           <w:szCs w:val="28"/>
         </w:rPr>
-        <w:lastRenderedPageBreak/>
         <w:t>2.1.4 Отсутствие последствия</w:t>
       </w:r>
       <w:bookmarkEnd w:id="7"/>
@@ -4523,13 +4506,7 @@
         <w:rPr>
           <w:szCs w:val="28"/>
         </w:rPr>
-        <w:t>Для нек</w:t>
-      </w:r>
-      <w:r>
-        <w:rPr>
-          <w:szCs w:val="28"/>
-        </w:rPr>
-        <w:t>оторых распределений используются специальные обозначения</w:t>
+        <w:t>Для некоторых распределений используются специальные обозначения</w:t>
       </w:r>
       <w:r>
         <w:rPr>
@@ -4560,13 +4537,7 @@
         <w:rPr>
           <w:szCs w:val="28"/>
         </w:rPr>
-        <w:t>D – детерминированная</w:t>
-      </w:r>
-      <w:r>
-        <w:rPr>
-          <w:szCs w:val="28"/>
-        </w:rPr>
-        <w:t xml:space="preserve"> величина</w:t>
+        <w:t>D – детерминированная величина</w:t>
       </w:r>
       <w:r>
         <w:rPr>
@@ -4593,26 +4564,38 @@
           <w:szCs w:val="28"/>
         </w:rPr>
       </w:pPr>
+      <w:r>
+        <w:rPr>
+          <w:szCs w:val="28"/>
+        </w:rPr>
+        <w:t>E</w:t>
+      </w:r>
+      <w:r>
+        <w:rPr>
+          <w:szCs w:val="28"/>
+          <w:vertAlign w:val="subscript"/>
+        </w:rPr>
+        <w:t>k</w:t>
+      </w:r>
+      <w:r>
+        <w:rPr>
+          <w:szCs w:val="28"/>
+        </w:rPr>
+        <w:t xml:space="preserve"> – распределение </w:t>
+      </w:r>
       <w:proofErr w:type="spellStart"/>
       <w:r>
         <w:rPr>
           <w:szCs w:val="28"/>
         </w:rPr>
-        <w:t>E</w:t>
-      </w:r>
-      <w:r>
-        <w:rPr>
-          <w:szCs w:val="28"/>
-          <w:vertAlign w:val="subscript"/>
-        </w:rPr>
-        <w:t>k</w:t>
+        <w:t>Эрланга</w:t>
       </w:r>
       <w:proofErr w:type="spellEnd"/>
       <w:r>
         <w:rPr>
           <w:szCs w:val="28"/>
         </w:rPr>
-        <w:t xml:space="preserve"> – распределение Эрланга k-го порядка.</w:t>
+        <w:t xml:space="preserve"> k-го порядка.</w:t>
       </w:r>
     </w:p>
     <w:p>
@@ -4752,7 +4735,31 @@
           <w:bCs/>
           <w:szCs w:val="28"/>
         </w:rPr>
-        <w:t>э</w:t>
+        <w:t>экспоненциальной случайной величиной со средним значением 10 минут</w:t>
+      </w:r>
+      <w:r>
+        <w:rPr>
+          <w:szCs w:val="28"/>
+        </w:rPr>
+        <w:t xml:space="preserve">. Время обработки </w:t>
+      </w:r>
+      <w:r>
+        <w:rPr>
+          <w:szCs w:val="28"/>
+        </w:rPr>
+        <w:t>заявки</w:t>
+      </w:r>
+      <w:r>
+        <w:rPr>
+          <w:szCs w:val="28"/>
+        </w:rPr>
+        <w:t xml:space="preserve"> на станке </w:t>
+      </w:r>
+      <w:r>
+        <w:rPr>
+          <w:szCs w:val="28"/>
+        </w:rPr>
+        <w:t xml:space="preserve">описывается </w:t>
       </w:r>
       <w:r>
         <w:rPr>
@@ -4760,127 +4767,7 @@
           <w:bCs/>
           <w:szCs w:val="28"/>
         </w:rPr>
-        <w:t>кспоненциальн</w:t>
-      </w:r>
-      <w:r>
-        <w:rPr>
-          <w:b/>
-          <w:bCs/>
-          <w:szCs w:val="28"/>
-        </w:rPr>
-        <w:t xml:space="preserve">ой случайной </w:t>
-      </w:r>
-      <w:r>
-        <w:rPr>
-          <w:b/>
-          <w:bCs/>
-          <w:szCs w:val="28"/>
-        </w:rPr>
-        <w:t>величин</w:t>
-      </w:r>
-      <w:r>
-        <w:rPr>
-          <w:b/>
-          <w:bCs/>
-          <w:szCs w:val="28"/>
-        </w:rPr>
-        <w:t xml:space="preserve">ой </w:t>
-      </w:r>
-      <w:r>
-        <w:rPr>
-          <w:b/>
-          <w:bCs/>
-          <w:szCs w:val="28"/>
-        </w:rPr>
-        <w:t>со средним значением 10 минут</w:t>
-      </w:r>
-      <w:r>
-        <w:rPr>
-          <w:szCs w:val="28"/>
-        </w:rPr>
-        <w:t xml:space="preserve">. Время обработки </w:t>
-      </w:r>
-      <w:r>
-        <w:rPr>
-          <w:szCs w:val="28"/>
-        </w:rPr>
-        <w:t>заявки</w:t>
-      </w:r>
-      <w:r>
-        <w:rPr>
-          <w:szCs w:val="28"/>
-        </w:rPr>
-        <w:t xml:space="preserve"> на станке </w:t>
-      </w:r>
-      <w:r>
-        <w:rPr>
-          <w:szCs w:val="28"/>
-        </w:rPr>
-        <w:t xml:space="preserve">описывается </w:t>
-      </w:r>
-      <w:r>
-        <w:rPr>
-          <w:b/>
-          <w:bCs/>
-          <w:szCs w:val="28"/>
-        </w:rPr>
-        <w:t>г</w:t>
-      </w:r>
-      <w:r>
-        <w:rPr>
-          <w:b/>
-          <w:bCs/>
-          <w:szCs w:val="28"/>
-        </w:rPr>
-        <w:t>ауссовск</w:t>
-      </w:r>
-      <w:r>
-        <w:rPr>
-          <w:b/>
-          <w:bCs/>
-          <w:szCs w:val="28"/>
-        </w:rPr>
-        <w:t xml:space="preserve">ой случайной </w:t>
-      </w:r>
-      <w:r>
-        <w:rPr>
-          <w:b/>
-          <w:bCs/>
-          <w:szCs w:val="28"/>
-        </w:rPr>
-        <w:t>величин</w:t>
-      </w:r>
-      <w:r>
-        <w:rPr>
-          <w:b/>
-          <w:bCs/>
-          <w:szCs w:val="28"/>
-        </w:rPr>
-        <w:t xml:space="preserve">ой </w:t>
-      </w:r>
-      <w:r>
-        <w:rPr>
-          <w:b/>
-          <w:bCs/>
-          <w:szCs w:val="28"/>
-        </w:rPr>
-        <w:t>со средним значением 7 минут, стандартным отклонением 0</w:t>
-      </w:r>
-      <w:r>
-        <w:rPr>
-          <w:b/>
-          <w:bCs/>
-          <w:szCs w:val="28"/>
-        </w:rPr>
-        <w:t>,</w:t>
-      </w:r>
-      <w:r>
-        <w:rPr>
-          <w:b/>
-          <w:bCs/>
-          <w:szCs w:val="28"/>
-        </w:rPr>
-        <w:t>5 минут</w:t>
+        <w:t>гауссовской случайной величиной со средним значением 7 минут, стандартным отклонением 0,5 минут</w:t>
       </w:r>
       <w:r>
         <w:rPr>
@@ -4908,17 +4795,7 @@
             <w:rFonts w:ascii="Cambria Math" w:hAnsi="Cambria Math"/>
             <w:szCs w:val="28"/>
           </w:rPr>
-          <m:t xml:space="preserve"> = 18 денежных единиц </m:t>
-        </m:r>
-        <m:r>
-          <m:rPr>
-            <m:sty m:val="p"/>
-          </m:rPr>
-          <w:rPr>
-            <w:rFonts w:ascii="Cambria Math" w:hAnsi="Cambria Math"/>
-            <w:szCs w:val="28"/>
-          </w:rPr>
-          <m:t>в час</m:t>
+          <m:t xml:space="preserve"> = 18 денежных единиц в час</m:t>
         </m:r>
       </m:oMath>
       <w:r>
@@ -5239,7 +5116,6 @@
         <w:rPr>
           <w:szCs w:val="28"/>
         </w:rPr>
-        <w:lastRenderedPageBreak/>
         <w:t xml:space="preserve">Поток </w:t>
       </w:r>
       <w:r>
@@ -5282,7 +5158,22 @@
               <w:rFonts w:ascii="Cambria Math" w:hAnsi="Cambria Math"/>
               <w:szCs w:val="28"/>
             </w:rPr>
-            <m:t>M/M/1</m:t>
+            <m:t>M/</m:t>
+          </m:r>
+          <m:r>
+            <w:rPr>
+              <w:rFonts w:ascii="Cambria Math" w:hAnsi="Cambria Math"/>
+              <w:szCs w:val="28"/>
+              <w:lang w:val="en-US"/>
+            </w:rPr>
+            <m:t>G</m:t>
+          </m:r>
+          <m:r>
+            <w:rPr>
+              <w:rFonts w:ascii="Cambria Math" w:hAnsi="Cambria Math"/>
+              <w:szCs w:val="28"/>
+            </w:rPr>
+            <m:t>/1</m:t>
           </m:r>
         </m:oMath>
       </m:oMathPara>
@@ -5387,14 +5278,7 @@
               <w:rFonts w:ascii="Cambria Math" w:hAnsi="Cambria Math"/>
               <w:szCs w:val="28"/>
             </w:rPr>
-            <m:t>=</m:t>
-          </m:r>
-          <m:r>
-            <w:rPr>
-              <w:rFonts w:ascii="Cambria Math" w:hAnsi="Cambria Math"/>
-              <w:szCs w:val="28"/>
-            </w:rPr>
-            <m:t>0,1 заявки в минуту</m:t>
+            <m:t>=0,1 заявки в минуту</m:t>
           </m:r>
         </m:oMath>
       </m:oMathPara>
@@ -5506,19 +5390,7 @@
         <w:rPr>
           <w:szCs w:val="28"/>
         </w:rPr>
-        <w:t xml:space="preserve">Так как обслуживание заявки описывается </w:t>
-      </w:r>
-      <w:r>
-        <w:rPr>
-          <w:szCs w:val="28"/>
-        </w:rPr>
-        <w:t>гауссовской случайной величиной со средним значением 7 минут</w:t>
-      </w:r>
-      <w:r>
-        <w:rPr>
-          <w:szCs w:val="28"/>
-        </w:rPr>
-        <w:t xml:space="preserve">, то среднее время обслуживания заявки в канале и интенсивность обслуживания соответственно равны: </w:t>
+        <w:t xml:space="preserve">Так как обслуживание заявки описывается гауссовской случайной величиной со средним значением 7 минут, то среднее время обслуживания заявки в канале и интенсивность обслуживания соответственно равны: </w:t>
       </w:r>
     </w:p>
     <w:p>
@@ -5675,100 +5547,124 @@
               <w:szCs w:val="28"/>
               <w:lang w:val="en-US"/>
             </w:rPr>
-            <m:t>≈0,143</m:t>
-          </m:r>
+            <m:t xml:space="preserve">≈0,143 </m:t>
+          </m:r>
+          <m:r>
+            <w:rPr>
+              <w:rFonts w:ascii="Cambria Math" w:hAnsi="Cambria Math"/>
+              <w:szCs w:val="28"/>
+            </w:rPr>
+            <m:t>заявки в минуту</m:t>
+          </m:r>
+        </m:oMath>
+      </m:oMathPara>
+    </w:p>
+    <w:p>
+      <w:pPr>
+        <w:ind w:firstLine="0"/>
+        <w:rPr>
+          <w:szCs w:val="28"/>
+        </w:rPr>
+      </w:pPr>
+    </w:p>
+    <w:p>
+      <w:pPr>
+        <w:pStyle w:val="3"/>
+        <w:rPr>
+          <w:szCs w:val="28"/>
+        </w:rPr>
+      </w:pPr>
+      <w:bookmarkStart w:id="16" w:name="_Toc119369135"/>
+      <w:r>
+        <w:rPr>
+          <w:szCs w:val="28"/>
+        </w:rPr>
+        <w:t>3.1.3 Нагрузка</w:t>
+      </w:r>
+      <w:bookmarkEnd w:id="16"/>
+    </w:p>
+    <w:p>
+      <w:pPr>
+        <w:rPr>
+          <w:szCs w:val="28"/>
+        </w:rPr>
+      </w:pPr>
+    </w:p>
+    <w:p>
+      <w:pPr>
+        <w:rPr>
+          <w:szCs w:val="28"/>
+        </w:rPr>
+      </w:pPr>
+      <w:r>
+        <w:rPr>
+          <w:szCs w:val="28"/>
+        </w:rPr>
+        <w:t>Рассчитаем нагрузку на СМО по формуле:</w:t>
+      </w:r>
+    </w:p>
+    <w:p>
+      <w:pPr>
+        <w:rPr>
+          <w:szCs w:val="28"/>
+        </w:rPr>
+      </w:pPr>
+    </w:p>
+    <w:p>
+      <w:pPr>
+        <w:rPr>
+          <w:szCs w:val="28"/>
+          <w:lang w:val="en-US"/>
+        </w:rPr>
+      </w:pPr>
+      <m:oMathPara>
+        <m:oMath>
           <m:r>
             <w:rPr>
               <w:rFonts w:ascii="Cambria Math" w:hAnsi="Cambria Math"/>
               <w:szCs w:val="28"/>
               <w:lang w:val="en-US"/>
             </w:rPr>
-            <m:t xml:space="preserve"> </m:t>
-          </m:r>
-          <m:r>
-            <w:rPr>
-              <w:rFonts w:ascii="Cambria Math" w:hAnsi="Cambria Math"/>
-              <w:szCs w:val="28"/>
-            </w:rPr>
-            <m:t>заявки</m:t>
-          </m:r>
-          <m:r>
-            <w:rPr>
-              <w:rFonts w:ascii="Cambria Math" w:hAnsi="Cambria Math"/>
-              <w:szCs w:val="28"/>
-            </w:rPr>
-            <m:t xml:space="preserve"> в минуту</m:t>
-          </m:r>
-        </m:oMath>
-      </m:oMathPara>
-    </w:p>
-    <w:p>
-      <w:pPr>
-        <w:ind w:firstLine="0"/>
-        <w:rPr>
-          <w:szCs w:val="28"/>
-        </w:rPr>
-      </w:pPr>
-    </w:p>
-    <w:p>
-      <w:pPr>
-        <w:pStyle w:val="3"/>
-        <w:rPr>
-          <w:szCs w:val="28"/>
-        </w:rPr>
-      </w:pPr>
-      <w:bookmarkStart w:id="16" w:name="_Toc119369135"/>
-      <w:r>
-        <w:rPr>
-          <w:szCs w:val="28"/>
-        </w:rPr>
-        <w:t>3.1.3 Нагрузка</w:t>
-      </w:r>
-      <w:bookmarkEnd w:id="16"/>
-    </w:p>
-    <w:p>
-      <w:pPr>
-        <w:rPr>
-          <w:szCs w:val="28"/>
-        </w:rPr>
-      </w:pPr>
-    </w:p>
-    <w:p>
-      <w:pPr>
-        <w:rPr>
-          <w:szCs w:val="28"/>
-        </w:rPr>
-      </w:pPr>
-      <w:r>
-        <w:rPr>
-          <w:szCs w:val="28"/>
-        </w:rPr>
-        <w:t>Рассчитаем нагрузку на СМО по формуле:</w:t>
-      </w:r>
-    </w:p>
-    <w:p>
-      <w:pPr>
-        <w:rPr>
-          <w:szCs w:val="28"/>
-        </w:rPr>
-      </w:pPr>
-    </w:p>
-    <w:p>
-      <w:pPr>
-        <w:rPr>
-          <w:szCs w:val="28"/>
-          <w:lang w:val="en-US"/>
-        </w:rPr>
-      </w:pPr>
-      <m:oMathPara>
-        <m:oMath>
+            <m:t>ρ=</m:t>
+          </m:r>
+          <m:f>
+            <m:fPr>
+              <m:ctrlPr>
+                <w:rPr>
+                  <w:rFonts w:ascii="Cambria Math" w:hAnsi="Cambria Math"/>
+                  <w:i/>
+                  <w:szCs w:val="28"/>
+                  <w:lang w:val="en-US"/>
+                </w:rPr>
+              </m:ctrlPr>
+            </m:fPr>
+            <m:num>
+              <m:r>
+                <w:rPr>
+                  <w:rFonts w:ascii="Cambria Math" w:hAnsi="Cambria Math"/>
+                  <w:szCs w:val="28"/>
+                </w:rPr>
+                <m:t>λ</m:t>
+              </m:r>
+            </m:num>
+            <m:den>
+              <m:r>
+                <w:rPr>
+                  <w:rFonts w:ascii="Cambria Math" w:hAnsi="Cambria Math"/>
+                  <w:szCs w:val="28"/>
+                  <w:lang w:val="en-US"/>
+                </w:rPr>
+                <m:t>mμ</m:t>
+              </m:r>
+            </m:den>
+          </m:f>
           <m:r>
             <w:rPr>
               <w:rFonts w:ascii="Cambria Math" w:hAnsi="Cambria Math"/>
               <w:szCs w:val="28"/>
               <w:lang w:val="en-US"/>
             </w:rPr>
-            <m:t>ρ=</m:t>
+            <m:t>=</m:t>
           </m:r>
           <m:f>
             <m:fPr>
@@ -5786,8 +5682,9 @@
                 <w:rPr>
                   <w:rFonts w:ascii="Cambria Math" w:hAnsi="Cambria Math"/>
                   <w:szCs w:val="28"/>
-                </w:rPr>
-                <m:t>λ</m:t>
+                  <w:lang w:val="en-US"/>
+                </w:rPr>
+                <m:t>0,1</m:t>
               </m:r>
             </m:num>
             <m:den>
@@ -5797,63 +5694,7 @@
                   <w:szCs w:val="28"/>
                   <w:lang w:val="en-US"/>
                 </w:rPr>
-                <m:t>m</m:t>
-              </m:r>
-              <m:r>
-                <w:rPr>
-                  <w:rFonts w:ascii="Cambria Math" w:hAnsi="Cambria Math"/>
-                  <w:szCs w:val="28"/>
-                  <w:lang w:val="en-US"/>
-                </w:rPr>
-                <m:t>μ</m:t>
-              </m:r>
-            </m:den>
-          </m:f>
-          <m:r>
-            <w:rPr>
-              <w:rFonts w:ascii="Cambria Math" w:hAnsi="Cambria Math"/>
-              <w:szCs w:val="28"/>
-              <w:lang w:val="en-US"/>
-            </w:rPr>
-            <m:t>=</m:t>
-          </m:r>
-          <m:f>
-            <m:fPr>
-              <m:ctrlPr>
-                <w:rPr>
-                  <w:rFonts w:ascii="Cambria Math" w:hAnsi="Cambria Math"/>
-                  <w:i/>
-                  <w:szCs w:val="28"/>
-                  <w:lang w:val="en-US"/>
-                </w:rPr>
-              </m:ctrlPr>
-            </m:fPr>
-            <m:num>
-              <m:r>
-                <w:rPr>
-                  <w:rFonts w:ascii="Cambria Math" w:hAnsi="Cambria Math"/>
-                  <w:szCs w:val="28"/>
-                  <w:lang w:val="en-US"/>
-                </w:rPr>
-                <m:t>0,1</m:t>
-              </m:r>
-            </m:num>
-            <m:den>
-              <m:r>
-                <w:rPr>
-                  <w:rFonts w:ascii="Cambria Math" w:hAnsi="Cambria Math"/>
-                  <w:szCs w:val="28"/>
-                  <w:lang w:val="en-US"/>
-                </w:rPr>
-                <m:t>1</m:t>
-              </m:r>
-              <m:r>
-                <w:rPr>
-                  <w:rFonts w:ascii="Cambria Math" w:hAnsi="Cambria Math"/>
-                  <w:szCs w:val="28"/>
-                  <w:lang w:val="en-US"/>
-                </w:rPr>
-                <m:t>×</m:t>
+                <m:t>1×</m:t>
               </m:r>
               <m:f>
                 <m:fPr>
@@ -6026,47 +5867,7 @@
               <w:szCs w:val="28"/>
               <w:lang w:val="en-US"/>
             </w:rPr>
-            <m:t>=</m:t>
-          </m:r>
-          <m:r>
-            <w:rPr>
-              <w:rFonts w:ascii="Cambria Math" w:hAnsi="Cambria Math"/>
-              <w:szCs w:val="28"/>
-              <w:lang w:val="en-US"/>
-            </w:rPr>
-            <m:t>1-</m:t>
-          </m:r>
-          <m:r>
-            <w:rPr>
-              <w:rFonts w:ascii="Cambria Math" w:hAnsi="Cambria Math"/>
-              <w:szCs w:val="28"/>
-              <w:lang w:val="en-US"/>
-            </w:rPr>
-            <m:t>ρ</m:t>
-          </m:r>
-          <m:r>
-            <w:rPr>
-              <w:rFonts w:ascii="Cambria Math" w:hAnsi="Cambria Math"/>
-              <w:szCs w:val="28"/>
-              <w:lang w:val="en-US"/>
-            </w:rPr>
-            <m:t>=1-0,7</m:t>
-          </m:r>
-          <m:r>
-            <w:rPr>
-              <w:rFonts w:ascii="Cambria Math" w:hAnsi="Cambria Math"/>
-              <w:szCs w:val="28"/>
-              <w:lang w:val="en-US"/>
-            </w:rPr>
-            <m:t>=</m:t>
-          </m:r>
-          <m:r>
-            <w:rPr>
-              <w:rFonts w:ascii="Cambria Math" w:hAnsi="Cambria Math"/>
-              <w:szCs w:val="28"/>
-              <w:lang w:val="en-US"/>
-            </w:rPr>
-            <m:t>0,3</m:t>
+            <m:t>=1-ρ=1-0,7=0,3</m:t>
           </m:r>
         </m:oMath>
       </m:oMathPara>
@@ -6247,86 +6048,135 @@
               <w:szCs w:val="28"/>
               <w:lang w:val="en-US"/>
             </w:rPr>
-            <m:t>=</m:t>
-          </m:r>
+            <m:t>=1</m:t>
+          </m:r>
+        </m:oMath>
+      </m:oMathPara>
+    </w:p>
+    <w:p>
+      <w:pPr>
+        <w:ind w:firstLine="0"/>
+        <w:rPr>
+          <w:szCs w:val="28"/>
+        </w:rPr>
+      </w:pPr>
+    </w:p>
+    <w:p>
+      <w:pPr>
+        <w:rPr>
+          <w:szCs w:val="28"/>
+        </w:rPr>
+      </w:pPr>
+      <w:r>
+        <w:rPr>
+          <w:szCs w:val="28"/>
+        </w:rPr>
+        <w:t xml:space="preserve">Чтобы найти среднюю длину очереди, необходимо </w:t>
+      </w:r>
+      <w:r>
+        <w:rPr>
+          <w:szCs w:val="28"/>
+        </w:rPr>
+        <w:t>использовать</w:t>
+      </w:r>
+      <w:r>
+        <w:rPr>
+          <w:szCs w:val="28"/>
+        </w:rPr>
+        <w:t xml:space="preserve"> коэффициент вариации для </w:t>
+      </w:r>
+      <w:r>
+        <w:rPr>
+          <w:szCs w:val="28"/>
+        </w:rPr>
+        <w:t xml:space="preserve">распределений интервалов поступления заявок и времён обслуживания. Так как закон </w:t>
+      </w:r>
+      <w:r>
+        <w:rPr>
+          <w:szCs w:val="28"/>
+        </w:rPr>
+        <w:t xml:space="preserve">первой – </w:t>
+      </w:r>
+      <w:r>
+        <w:rPr>
+          <w:szCs w:val="28"/>
+        </w:rPr>
+        <w:t>экспоненциальный,</w:t>
+      </w:r>
+      <w:r>
+        <w:rPr>
+          <w:szCs w:val="28"/>
+        </w:rPr>
+        <w:t xml:space="preserve"> то:</w:t>
+      </w:r>
+      <w:r>
+        <w:rPr>
+          <w:szCs w:val="28"/>
+        </w:rPr>
+        <w:t xml:space="preserve"> </w:t>
+      </w:r>
+    </w:p>
+    <w:p>
+      <w:pPr>
+        <w:rPr>
+          <w:szCs w:val="28"/>
+        </w:rPr>
+      </w:pPr>
+    </w:p>
+    <w:p>
+      <w:pPr>
+        <w:rPr>
+          <w:i/>
+          <w:szCs w:val="28"/>
+          <w:lang w:val="en-US"/>
+        </w:rPr>
+      </w:pPr>
+      <m:oMathPara>
+        <m:oMath>
           <m:r>
             <w:rPr>
               <w:rFonts w:ascii="Cambria Math" w:hAnsi="Cambria Math"/>
               <w:szCs w:val="28"/>
               <w:lang w:val="en-US"/>
             </w:rPr>
-            <m:t>1</m:t>
+            <m:t>v</m:t>
+          </m:r>
+          <m:r>
+            <w:rPr>
+              <w:rFonts w:ascii="Cambria Math" w:hAnsi="Cambria Math"/>
+              <w:szCs w:val="28"/>
+            </w:rPr>
+            <m:t>=</m:t>
+          </m:r>
+          <m:r>
+            <w:rPr>
+              <w:rFonts w:ascii="Cambria Math" w:hAnsi="Cambria Math"/>
+              <w:szCs w:val="28"/>
+              <w:lang w:val="en-US"/>
+            </w:rPr>
+            <m:t>1,</m:t>
           </m:r>
         </m:oMath>
       </m:oMathPara>
     </w:p>
     <w:p>
       <w:pPr>
-        <w:ind w:firstLine="0"/>
-        <w:rPr>
-          <w:szCs w:val="28"/>
-        </w:rPr>
-      </w:pPr>
-    </w:p>
-    <w:p>
-      <w:pPr>
-        <w:rPr>
-          <w:szCs w:val="28"/>
-        </w:rPr>
-      </w:pPr>
-      <w:r>
-        <w:rPr>
-          <w:szCs w:val="28"/>
-        </w:rPr>
-        <w:t xml:space="preserve">Чтобы найти среднюю длину очереди, необходимо </w:t>
-      </w:r>
-      <w:r>
-        <w:rPr>
-          <w:szCs w:val="28"/>
-        </w:rPr>
-        <w:t>использовать</w:t>
-      </w:r>
-      <w:r>
-        <w:rPr>
-          <w:szCs w:val="28"/>
-        </w:rPr>
-        <w:t xml:space="preserve"> к</w:t>
-      </w:r>
-      <w:r>
-        <w:rPr>
-          <w:szCs w:val="28"/>
-        </w:rPr>
-        <w:t xml:space="preserve">оэффициент вариации для </w:t>
-      </w:r>
-      <w:r>
-        <w:rPr>
-          <w:szCs w:val="28"/>
-        </w:rPr>
-        <w:t xml:space="preserve">распределений интервалов поступления заявок и времён обслуживания. Так как закон </w:t>
-      </w:r>
-      <w:r>
-        <w:rPr>
-          <w:szCs w:val="28"/>
-        </w:rPr>
-        <w:t xml:space="preserve">первой – </w:t>
-      </w:r>
-      <w:r>
-        <w:rPr>
-          <w:szCs w:val="28"/>
-        </w:rPr>
-        <w:t>экспоненциальный,</w:t>
-      </w:r>
-      <w:r>
-        <w:rPr>
-          <w:szCs w:val="28"/>
-        </w:rPr>
-        <w:t xml:space="preserve"> то:</w:t>
-      </w:r>
-      <w:r>
-        <w:rPr>
-          <w:szCs w:val="28"/>
-        </w:rPr>
-        <w:t xml:space="preserve"> </w:t>
+        <w:rPr>
+          <w:szCs w:val="28"/>
+        </w:rPr>
+      </w:pPr>
+    </w:p>
+    <w:p>
+      <w:pPr>
+        <w:rPr>
+          <w:szCs w:val="28"/>
+        </w:rPr>
+      </w:pPr>
+      <w:r>
+        <w:rPr>
+          <w:szCs w:val="28"/>
+        </w:rPr>
+        <w:t>Для распределения времён обслуживания заявок используется гауссовское распределение, найдём его коэффициент вариации по формуле:</w:t>
       </w:r>
     </w:p>
     <w:p>
@@ -6350,78 +6200,8 @@
             <w:rPr>
               <w:rFonts w:ascii="Cambria Math" w:hAnsi="Cambria Math"/>
               <w:szCs w:val="28"/>
-              <w:lang w:val="en-US"/>
-            </w:rPr>
-            <m:t>v</m:t>
-          </m:r>
-          <m:r>
-            <w:rPr>
-              <w:rFonts w:ascii="Cambria Math" w:hAnsi="Cambria Math"/>
-              <w:szCs w:val="28"/>
-            </w:rPr>
-            <m:t>=</m:t>
-          </m:r>
-          <m:r>
-            <w:rPr>
-              <w:rFonts w:ascii="Cambria Math" w:hAnsi="Cambria Math"/>
-              <w:szCs w:val="28"/>
-              <w:lang w:val="en-US"/>
-            </w:rPr>
-            <m:t>1,</m:t>
-          </m:r>
-        </m:oMath>
-      </m:oMathPara>
-    </w:p>
-    <w:p>
-      <w:pPr>
-        <w:rPr>
-          <w:szCs w:val="28"/>
-        </w:rPr>
-      </w:pPr>
-    </w:p>
-    <w:p>
-      <w:pPr>
-        <w:rPr>
-          <w:szCs w:val="28"/>
-        </w:rPr>
-      </w:pPr>
-      <w:r>
-        <w:rPr>
-          <w:szCs w:val="28"/>
-        </w:rPr>
-        <w:t>Для распределения времён обслуживания заявок используется гауссовское распределение, найдём его коэффициент вариации по формуле:</w:t>
-      </w:r>
-    </w:p>
-    <w:p>
-      <w:pPr>
-        <w:rPr>
-          <w:szCs w:val="28"/>
-        </w:rPr>
-      </w:pPr>
-    </w:p>
-    <w:p>
-      <w:pPr>
-        <w:rPr>
-          <w:i/>
-          <w:szCs w:val="28"/>
-          <w:lang w:val="en-US"/>
-        </w:rPr>
-      </w:pPr>
-      <m:oMathPara>
-        <m:oMath>
-          <m:r>
-            <w:rPr>
-              <w:rFonts w:ascii="Cambria Math" w:hAnsi="Cambria Math"/>
-              <w:szCs w:val="28"/>
-            </w:rPr>
-            <m:t>ε</m:t>
-          </m:r>
-          <m:r>
-            <w:rPr>
-              <w:rFonts w:ascii="Cambria Math" w:hAnsi="Cambria Math"/>
-              <w:szCs w:val="28"/>
-            </w:rPr>
-            <m:t>=</m:t>
+            </w:rPr>
+            <m:t>ε=</m:t>
           </m:r>
           <m:f>
             <m:fPr>
@@ -6766,31 +6546,7 @@
                   <w:szCs w:val="28"/>
                   <w:lang w:val="en-US"/>
                 </w:rPr>
-                <m:t>2(</m:t>
-              </m:r>
-              <m:r>
-                <w:rPr>
-                  <w:rFonts w:ascii="Cambria Math" w:hAnsi="Cambria Math"/>
-                  <w:szCs w:val="28"/>
-                  <w:lang w:val="en-US"/>
-                </w:rPr>
-                <m:t>1-</m:t>
-              </m:r>
-              <m:r>
-                <w:rPr>
-                  <w:rFonts w:ascii="Cambria Math" w:hAnsi="Cambria Math"/>
-                  <w:szCs w:val="28"/>
-                  <w:lang w:val="en-US"/>
-                </w:rPr>
-                <m:t>ρ</m:t>
-              </m:r>
-              <m:r>
-                <w:rPr>
-                  <w:rFonts w:ascii="Cambria Math" w:hAnsi="Cambria Math"/>
-                  <w:szCs w:val="28"/>
-                  <w:lang w:val="en-US"/>
-                </w:rPr>
-                <m:t>)</m:t>
+                <m:t>2(1-ρ)</m:t>
               </m:r>
             </m:den>
           </m:f>
@@ -6977,31 +6733,7 @@
                   <w:szCs w:val="28"/>
                   <w:lang w:val="en-US"/>
                 </w:rPr>
-                <m:t>2(</m:t>
-              </m:r>
-              <m:r>
-                <w:rPr>
-                  <w:rFonts w:ascii="Cambria Math" w:hAnsi="Cambria Math"/>
-                  <w:szCs w:val="28"/>
-                  <w:lang w:val="en-US"/>
-                </w:rPr>
-                <m:t>1-</m:t>
-              </m:r>
-              <m:r>
-                <w:rPr>
-                  <w:rFonts w:ascii="Cambria Math" w:hAnsi="Cambria Math"/>
-                  <w:szCs w:val="28"/>
-                  <w:lang w:val="en-US"/>
-                </w:rPr>
-                <m:t>0,7</m:t>
-              </m:r>
-              <m:r>
-                <w:rPr>
-                  <w:rFonts w:ascii="Cambria Math" w:hAnsi="Cambria Math"/>
-                  <w:szCs w:val="28"/>
-                  <w:lang w:val="en-US"/>
-                </w:rPr>
-                <m:t>)</m:t>
+                <m:t>2(1-0,7)</m:t>
               </m:r>
             </m:den>
           </m:f>
@@ -7041,15 +6773,7 @@
                   <w:szCs w:val="28"/>
                   <w:lang w:val="en-US"/>
                 </w:rPr>
-                <m:t>24</m:t>
-              </m:r>
-              <m:r>
-                <w:rPr>
-                  <w:rFonts w:ascii="Cambria Math" w:hAnsi="Cambria Math"/>
-                  <w:szCs w:val="28"/>
-                  <w:lang w:val="en-US"/>
-                </w:rPr>
-                <m:t>0</m:t>
+                <m:t>240</m:t>
               </m:r>
             </m:den>
           </m:f>
@@ -7059,31 +6783,7 @@
               <w:szCs w:val="28"/>
               <w:lang w:val="en-US"/>
             </w:rPr>
-            <m:t>≈0</m:t>
-          </m:r>
-          <m:r>
-            <w:rPr>
-              <w:rFonts w:ascii="Cambria Math" w:hAnsi="Cambria Math"/>
-              <w:szCs w:val="28"/>
-              <w:lang w:val="en-US"/>
-            </w:rPr>
-            <m:t>,</m:t>
-          </m:r>
-          <m:r>
-            <w:rPr>
-              <w:rFonts w:ascii="Cambria Math" w:hAnsi="Cambria Math"/>
-              <w:szCs w:val="28"/>
-              <w:lang w:val="en-US"/>
-            </w:rPr>
-            <m:t>82</m:t>
-          </m:r>
-          <m:r>
-            <w:rPr>
-              <w:rFonts w:ascii="Cambria Math" w:hAnsi="Cambria Math"/>
-              <w:szCs w:val="28"/>
-              <w:lang w:val="en-US"/>
-            </w:rPr>
-            <m:t xml:space="preserve"> заявки</m:t>
+            <m:t>≈0,82 заявки</m:t>
           </m:r>
         </m:oMath>
       </m:oMathPara>
@@ -7299,63 +6999,7 @@
               <w:szCs w:val="28"/>
               <w:lang w:val="en-US"/>
             </w:rPr>
-            <m:t>=</m:t>
-          </m:r>
-          <m:r>
-            <w:rPr>
-              <w:rFonts w:ascii="Cambria Math" w:hAnsi="Cambria Math"/>
-              <w:szCs w:val="28"/>
-              <w:lang w:val="en-US"/>
-            </w:rPr>
-            <m:t>mU</m:t>
-          </m:r>
-          <m:r>
-            <w:rPr>
-              <w:rFonts w:ascii="Cambria Math" w:hAnsi="Cambria Math"/>
-              <w:szCs w:val="28"/>
-              <w:lang w:val="en-US"/>
-            </w:rPr>
-            <m:t>=</m:t>
-          </m:r>
-          <m:r>
-            <w:rPr>
-              <w:rFonts w:ascii="Cambria Math" w:hAnsi="Cambria Math"/>
-              <w:szCs w:val="28"/>
-              <w:lang w:val="en-US"/>
-            </w:rPr>
-            <m:t>1</m:t>
-          </m:r>
-          <m:r>
-            <w:rPr>
-              <w:rFonts w:ascii="Cambria Math" w:hAnsi="Cambria Math"/>
-              <w:szCs w:val="28"/>
-              <w:lang w:val="en-US"/>
-            </w:rPr>
-            <m:t>×</m:t>
-          </m:r>
-          <m:r>
-            <w:rPr>
-              <w:rFonts w:ascii="Cambria Math" w:hAnsi="Cambria Math"/>
-              <w:szCs w:val="28"/>
-              <w:lang w:val="en-US"/>
-            </w:rPr>
-            <m:t>0,7</m:t>
-          </m:r>
-          <m:r>
-            <w:rPr>
-              <w:rFonts w:ascii="Cambria Math" w:hAnsi="Cambria Math"/>
-              <w:szCs w:val="28"/>
-              <w:lang w:val="en-US"/>
-            </w:rPr>
-            <m:t>=0,7</m:t>
-          </m:r>
-          <m:r>
-            <w:rPr>
-              <w:rFonts w:ascii="Cambria Math" w:hAnsi="Cambria Math"/>
-              <w:szCs w:val="28"/>
-              <w:lang w:val="en-US"/>
-            </w:rPr>
-            <m:t xml:space="preserve"> заявок</m:t>
+            <m:t>=mU=1×0,7=0,7 заявок</m:t>
           </m:r>
         </m:oMath>
       </m:oMathPara>
@@ -7528,180 +7172,111 @@
               <w:szCs w:val="28"/>
               <w:lang w:val="en-US"/>
             </w:rPr>
-            <m:t>+0,7</m:t>
-          </m:r>
+            <m:t>+0,7=</m:t>
+          </m:r>
+          <m:f>
+            <m:fPr>
+              <m:ctrlPr>
+                <w:rPr>
+                  <w:rFonts w:ascii="Cambria Math" w:hAnsi="Cambria Math"/>
+                  <w:i/>
+                  <w:szCs w:val="28"/>
+                  <w:lang w:val="en-US"/>
+                </w:rPr>
+              </m:ctrlPr>
+            </m:fPr>
+            <m:num>
+              <m:r>
+                <w:rPr>
+                  <w:rFonts w:ascii="Cambria Math" w:hAnsi="Cambria Math"/>
+                  <w:szCs w:val="28"/>
+                  <w:lang w:val="en-US"/>
+                </w:rPr>
+                <m:t>73</m:t>
+              </m:r>
+            </m:num>
+            <m:den>
+              <m:r>
+                <w:rPr>
+                  <w:rFonts w:ascii="Cambria Math" w:hAnsi="Cambria Math"/>
+                  <w:szCs w:val="28"/>
+                  <w:lang w:val="en-US"/>
+                </w:rPr>
+                <m:t>48</m:t>
+              </m:r>
+            </m:den>
+          </m:f>
           <m:r>
             <w:rPr>
               <w:rFonts w:ascii="Cambria Math" w:hAnsi="Cambria Math"/>
               <w:szCs w:val="28"/>
               <w:lang w:val="en-US"/>
             </w:rPr>
-            <m:t>=</m:t>
-          </m:r>
-          <m:f>
-            <m:fPr>
-              <m:ctrlPr>
-                <w:rPr>
-                  <w:rFonts w:ascii="Cambria Math" w:hAnsi="Cambria Math"/>
-                  <w:i/>
-                  <w:szCs w:val="28"/>
-                  <w:lang w:val="en-US"/>
-                </w:rPr>
-              </m:ctrlPr>
-            </m:fPr>
-            <m:num>
-              <m:r>
-                <w:rPr>
-                  <w:rFonts w:ascii="Cambria Math" w:hAnsi="Cambria Math"/>
-                  <w:szCs w:val="28"/>
-                  <w:lang w:val="en-US"/>
-                </w:rPr>
-                <m:t>7</m:t>
-              </m:r>
-              <m:r>
-                <w:rPr>
-                  <w:rFonts w:ascii="Cambria Math" w:hAnsi="Cambria Math"/>
-                  <w:szCs w:val="28"/>
-                  <w:lang w:val="en-US"/>
-                </w:rPr>
-                <m:t>3</m:t>
-              </m:r>
-            </m:num>
-            <m:den>
-              <m:r>
-                <w:rPr>
-                  <w:rFonts w:ascii="Cambria Math" w:hAnsi="Cambria Math"/>
-                  <w:szCs w:val="28"/>
-                  <w:lang w:val="en-US"/>
-                </w:rPr>
-                <m:t>48</m:t>
-              </m:r>
-            </m:den>
-          </m:f>
+            <m:t>≈1,52 заявок</m:t>
+          </m:r>
+        </m:oMath>
+      </m:oMathPara>
+    </w:p>
+    <w:p>
+      <w:pPr>
+        <w:ind w:firstLine="0"/>
+        <w:rPr>
+          <w:szCs w:val="28"/>
+        </w:rPr>
+      </w:pPr>
+    </w:p>
+    <w:p>
+      <w:pPr>
+        <w:ind w:firstLine="0"/>
+        <w:rPr>
+          <w:szCs w:val="28"/>
+        </w:rPr>
+      </w:pPr>
+      <w:r>
+        <w:rPr>
+          <w:szCs w:val="28"/>
+        </w:rPr>
+        <w:tab/>
+        <w:t>Пропускная способность СМО равн</w:t>
+      </w:r>
+      <w:r>
+        <w:rPr>
+          <w:szCs w:val="28"/>
+        </w:rPr>
+        <w:t>а</w:t>
+      </w:r>
+      <w:r>
+        <w:rPr>
+          <w:szCs w:val="28"/>
+        </w:rPr>
+        <w:t xml:space="preserve"> произведению интенсивности обслуживания на среднее число заявок на обслуживании:</w:t>
+      </w:r>
+    </w:p>
+    <w:p>
+      <w:pPr>
+        <w:ind w:firstLine="0"/>
+        <w:rPr>
+          <w:szCs w:val="28"/>
+        </w:rPr>
+      </w:pPr>
+    </w:p>
+    <w:p>
+      <w:pPr>
+        <w:ind w:firstLine="0"/>
+        <w:rPr>
+          <w:i/>
+          <w:szCs w:val="28"/>
+        </w:rPr>
+      </w:pPr>
+      <m:oMathPara>
+        <m:oMath>
           <m:r>
             <w:rPr>
               <w:rFonts w:ascii="Cambria Math" w:hAnsi="Cambria Math"/>
               <w:szCs w:val="28"/>
               <w:lang w:val="en-US"/>
             </w:rPr>
-            <m:t>≈</m:t>
-          </m:r>
-          <m:r>
-            <w:rPr>
-              <w:rFonts w:ascii="Cambria Math" w:hAnsi="Cambria Math"/>
-              <w:szCs w:val="28"/>
-              <w:lang w:val="en-US"/>
-            </w:rPr>
-            <m:t>1,52 заявок</m:t>
-          </m:r>
-        </m:oMath>
-      </m:oMathPara>
-    </w:p>
-    <w:p>
-      <w:pPr>
-        <w:ind w:firstLine="0"/>
-        <w:rPr>
-          <w:szCs w:val="28"/>
-        </w:rPr>
-      </w:pPr>
-    </w:p>
-    <w:p>
-      <w:pPr>
-        <w:ind w:firstLine="0"/>
-        <w:rPr>
-          <w:szCs w:val="28"/>
-        </w:rPr>
-      </w:pPr>
-      <w:r>
-        <w:rPr>
-          <w:szCs w:val="28"/>
-        </w:rPr>
-        <w:tab/>
-        <w:t>Пропускная способность СМО равн</w:t>
-      </w:r>
-      <w:r>
-        <w:rPr>
-          <w:szCs w:val="28"/>
-        </w:rPr>
-        <w:t>а</w:t>
-      </w:r>
-      <w:r>
-        <w:rPr>
-          <w:szCs w:val="28"/>
-        </w:rPr>
-        <w:t xml:space="preserve"> произведению </w:t>
-      </w:r>
-      <w:r>
-        <w:rPr>
-          <w:szCs w:val="28"/>
-        </w:rPr>
-        <w:t>интенсивност</w:t>
-      </w:r>
-      <w:r>
-        <w:rPr>
-          <w:szCs w:val="28"/>
-        </w:rPr>
-        <w:t>и</w:t>
-      </w:r>
-      <w:r>
-        <w:rPr>
-          <w:szCs w:val="28"/>
-        </w:rPr>
-        <w:t xml:space="preserve"> обслуживания</w:t>
-      </w:r>
-      <w:r>
-        <w:rPr>
-          <w:szCs w:val="28"/>
-        </w:rPr>
-        <w:t xml:space="preserve"> на с</w:t>
-      </w:r>
-      <w:r>
-        <w:rPr>
-          <w:szCs w:val="28"/>
-        </w:rPr>
-        <w:t>реднее число заявок на обслуживании</w:t>
-      </w:r>
-      <w:r>
-        <w:rPr>
-          <w:szCs w:val="28"/>
-        </w:rPr>
-        <w:t>:</w:t>
-      </w:r>
-    </w:p>
-    <w:p>
-      <w:pPr>
-        <w:ind w:firstLine="0"/>
-        <w:rPr>
-          <w:szCs w:val="28"/>
-        </w:rPr>
-      </w:pPr>
-    </w:p>
-    <w:p>
-      <w:pPr>
-        <w:ind w:firstLine="0"/>
-        <w:rPr>
-          <w:i/>
-          <w:szCs w:val="28"/>
-        </w:rPr>
-      </w:pPr>
-      <m:oMathPara>
-        <m:oMath>
-          <m:r>
-            <w:rPr>
-              <w:rFonts w:ascii="Cambria Math" w:hAnsi="Cambria Math"/>
-              <w:szCs w:val="28"/>
-              <w:lang w:val="en-US"/>
-            </w:rPr>
-            <w:lastRenderedPageBreak/>
-            <m:t>γ=</m:t>
-          </m:r>
-          <m:r>
-            <w:rPr>
-              <w:rFonts w:ascii="Cambria Math" w:hAnsi="Cambria Math"/>
-              <w:szCs w:val="28"/>
-              <w:lang w:val="en-US"/>
-            </w:rPr>
-            <m:t>μ</m:t>
+            <m:t>γ=μ</m:t>
           </m:r>
           <m:acc>
             <m:accPr>
@@ -7772,36 +7347,14 @@
               <w:szCs w:val="28"/>
               <w:lang w:val="en-US"/>
             </w:rPr>
-            <m:t>×0,7</m:t>
+            <m:t>×0,7=0,1</m:t>
           </m:r>
           <m:r>
             <w:rPr>
               <w:rFonts w:ascii="Cambria Math" w:hAnsi="Cambria Math"/>
               <w:szCs w:val="28"/>
-              <w:lang w:val="en-US"/>
-            </w:rPr>
-            <m:t>=0,1</m:t>
-          </m:r>
-          <m:r>
-            <w:rPr>
-              <w:rFonts w:ascii="Cambria Math" w:hAnsi="Cambria Math"/>
-              <w:szCs w:val="28"/>
-            </w:rPr>
-            <m:t xml:space="preserve"> </m:t>
-          </m:r>
-          <m:r>
-            <w:rPr>
-              <w:rFonts w:ascii="Cambria Math" w:hAnsi="Cambria Math"/>
-              <w:szCs w:val="28"/>
-            </w:rPr>
-            <m:t>заявки</m:t>
-          </m:r>
-          <m:r>
-            <w:rPr>
-              <w:rFonts w:ascii="Cambria Math" w:hAnsi="Cambria Math"/>
-              <w:szCs w:val="28"/>
-            </w:rPr>
-            <m:t xml:space="preserve"> в минуту</m:t>
+            </w:rPr>
+            <m:t xml:space="preserve"> заявки в минуту</m:t>
           </m:r>
         </m:oMath>
       </m:oMathPara>
@@ -8027,15 +7580,7 @@
                   <w:szCs w:val="28"/>
                   <w:lang w:val="en-US"/>
                 </w:rPr>
-                <m:t>2</m:t>
-              </m:r>
-              <m:r>
-                <w:rPr>
-                  <w:rFonts w:ascii="Cambria Math" w:hAnsi="Cambria Math"/>
-                  <w:szCs w:val="28"/>
-                  <w:lang w:val="en-US"/>
-                </w:rPr>
-                <m:t>4</m:t>
+                <m:t>24</m:t>
               </m:r>
             </m:den>
           </m:f>
@@ -8045,15 +7590,7 @@
               <w:szCs w:val="28"/>
               <w:lang w:val="en-US"/>
             </w:rPr>
-            <m:t>≈</m:t>
-          </m:r>
-          <m:r>
-            <w:rPr>
-              <w:rFonts w:ascii="Cambria Math" w:hAnsi="Cambria Math"/>
-              <w:szCs w:val="28"/>
-              <w:lang w:val="en-US"/>
-            </w:rPr>
-            <m:t>8,208 минуты</m:t>
+            <m:t>≈8,208 минуты</m:t>
           </m:r>
         </m:oMath>
       </m:oMathPara>
@@ -8377,15 +7914,7 @@
                   <w:szCs w:val="28"/>
                   <w:lang w:val="en-US"/>
                 </w:rPr>
-                <m:t>1</m:t>
-              </m:r>
-              <m:r>
-                <w:rPr>
-                  <w:rFonts w:ascii="Cambria Math" w:hAnsi="Cambria Math"/>
-                  <w:szCs w:val="28"/>
-                  <w:lang w:val="en-US"/>
-                </w:rPr>
-                <m:t>4</m:t>
+                <m:t>14</m:t>
               </m:r>
             </m:den>
           </m:f>
@@ -8395,275 +7924,187 @@
               <w:szCs w:val="28"/>
               <w:lang w:val="en-US"/>
             </w:rPr>
-            <m:t>≈</m:t>
-          </m:r>
+            <m:t>≈30,417</m:t>
+          </m:r>
+          <m:r>
+            <w:rPr>
+              <w:rFonts w:ascii="Cambria Math" w:hAnsi="Cambria Math"/>
+              <w:szCs w:val="28"/>
+            </w:rPr>
+            <m:t xml:space="preserve"> минут</m:t>
+          </m:r>
+        </m:oMath>
+      </m:oMathPara>
+    </w:p>
+    <w:p>
+      <w:pPr>
+        <w:rPr>
+          <w:szCs w:val="28"/>
+        </w:rPr>
+      </w:pPr>
+    </w:p>
+    <w:p>
+      <w:pPr>
+        <w:pStyle w:val="3"/>
+        <w:rPr>
+          <w:szCs w:val="28"/>
+        </w:rPr>
+      </w:pPr>
+      <w:bookmarkStart w:id="18" w:name="_Toc119369137"/>
+      <w:r>
+        <w:rPr>
+          <w:szCs w:val="28"/>
+        </w:rPr>
+        <w:t>3.1.</w:t>
+      </w:r>
+      <w:r>
+        <w:rPr>
+          <w:szCs w:val="28"/>
+        </w:rPr>
+        <w:t>5</w:t>
+      </w:r>
+      <w:r>
+        <w:rPr>
+          <w:szCs w:val="28"/>
+        </w:rPr>
+        <w:t xml:space="preserve"> Прибыль</w:t>
+      </w:r>
+      <w:bookmarkEnd w:id="18"/>
+    </w:p>
+    <w:p>
+      <w:pPr>
+        <w:rPr>
+          <w:szCs w:val="28"/>
+        </w:rPr>
+      </w:pPr>
+    </w:p>
+    <w:p>
+      <w:pPr>
+        <w:rPr>
+          <w:szCs w:val="28"/>
+        </w:rPr>
+      </w:pPr>
+      <w:r>
+        <w:rPr>
+          <w:szCs w:val="28"/>
+        </w:rPr>
+        <w:t>Станок работал 8 часов, что в минутах:</w:t>
+      </w:r>
+    </w:p>
+    <w:p>
+      <w:pPr>
+        <w:rPr>
+          <w:szCs w:val="28"/>
+        </w:rPr>
+      </w:pPr>
+    </w:p>
+    <w:p>
+      <w:pPr>
+        <w:rPr>
+          <w:i/>
+          <w:szCs w:val="28"/>
+        </w:rPr>
+      </w:pPr>
+      <m:oMathPara>
+        <m:oMath>
           <m:r>
             <w:rPr>
               <w:rFonts w:ascii="Cambria Math" w:hAnsi="Cambria Math"/>
               <w:szCs w:val="28"/>
               <w:lang w:val="en-US"/>
             </w:rPr>
-            <m:t>30</m:t>
-          </m:r>
+            <m:t xml:space="preserve">T=8 </m:t>
+          </m:r>
+          <m:r>
+            <w:rPr>
+              <w:rFonts w:ascii="Cambria Math" w:hAnsi="Cambria Math"/>
+              <w:szCs w:val="28"/>
+            </w:rPr>
+            <m:t>часов×60=480 минут</m:t>
+          </m:r>
+        </m:oMath>
+      </m:oMathPara>
+    </w:p>
+    <w:p>
+      <w:pPr>
+        <w:rPr>
+          <w:szCs w:val="28"/>
+        </w:rPr>
+      </w:pPr>
+    </w:p>
+    <w:p>
+      <w:pPr>
+        <w:rPr>
+          <w:szCs w:val="28"/>
+        </w:rPr>
+      </w:pPr>
+      <w:r>
+        <w:rPr>
+          <w:szCs w:val="28"/>
+        </w:rPr>
+        <w:t xml:space="preserve">Чтобы найти прибыль </w:t>
+      </w:r>
+      <w:r>
+        <w:rPr>
+          <w:szCs w:val="28"/>
+        </w:rPr>
+        <w:t xml:space="preserve">сначала вычислим несколько величин. Выручка от обслуживания заявок за время работы является произведением пропускной способности СМО на </w:t>
+      </w:r>
+      <w:r>
+        <w:rPr>
+          <w:szCs w:val="28"/>
+        </w:rPr>
+        <w:t>выручку от выполнения одной заявки на всё время работы</w:t>
+      </w:r>
+      <w:r>
+        <w:rPr>
+          <w:szCs w:val="28"/>
+        </w:rPr>
+        <w:t xml:space="preserve">, выручка с одной заявки составляет </w:t>
+      </w:r>
+      <w:r>
+        <w:rPr>
+          <w:szCs w:val="28"/>
+          <w:lang w:val="en-US"/>
+        </w:rPr>
+        <w:t>D</w:t>
+      </w:r>
+      <w:r>
+        <w:rPr>
+          <w:szCs w:val="28"/>
+        </w:rPr>
+        <w:t xml:space="preserve"> = 12</w:t>
+      </w:r>
+      <w:r>
+        <w:rPr>
+          <w:szCs w:val="28"/>
+        </w:rPr>
+        <w:t xml:space="preserve">: </w:t>
+      </w:r>
+    </w:p>
+    <w:p>
+      <w:pPr>
+        <w:rPr>
+          <w:szCs w:val="28"/>
+        </w:rPr>
+      </w:pPr>
+    </w:p>
+    <w:p>
+      <w:pPr>
+        <w:rPr>
+          <w:szCs w:val="28"/>
+          <w:lang w:val="en-US"/>
+        </w:rPr>
+      </w:pPr>
+      <m:oMathPara>
+        <m:oMath>
           <m:r>
             <w:rPr>
               <w:rFonts w:ascii="Cambria Math" w:hAnsi="Cambria Math"/>
               <w:szCs w:val="28"/>
               <w:lang w:val="en-US"/>
             </w:rPr>
-            <m:t>,</m:t>
-          </m:r>
-          <m:r>
-            <w:rPr>
-              <w:rFonts w:ascii="Cambria Math" w:hAnsi="Cambria Math"/>
-              <w:szCs w:val="28"/>
-              <w:lang w:val="en-US"/>
-            </w:rPr>
-            <m:t>417</m:t>
-          </m:r>
-          <m:r>
-            <w:rPr>
-              <w:rFonts w:ascii="Cambria Math" w:hAnsi="Cambria Math"/>
-              <w:szCs w:val="28"/>
-            </w:rPr>
-            <m:t xml:space="preserve"> минут</m:t>
-          </m:r>
-        </m:oMath>
-      </m:oMathPara>
-    </w:p>
-    <w:p>
-      <w:pPr>
-        <w:rPr>
-          <w:szCs w:val="28"/>
-        </w:rPr>
-      </w:pPr>
-    </w:p>
-    <w:p>
-      <w:pPr>
-        <w:pStyle w:val="3"/>
-        <w:rPr>
-          <w:szCs w:val="28"/>
-        </w:rPr>
-      </w:pPr>
-      <w:bookmarkStart w:id="18" w:name="_Toc119369137"/>
-      <w:r>
-        <w:rPr>
-          <w:szCs w:val="28"/>
-        </w:rPr>
-        <w:t>3.1.</w:t>
-      </w:r>
-      <w:r>
-        <w:rPr>
-          <w:szCs w:val="28"/>
-        </w:rPr>
-        <w:t>5</w:t>
-      </w:r>
-      <w:r>
-        <w:rPr>
-          <w:szCs w:val="28"/>
-        </w:rPr>
-        <w:t xml:space="preserve"> Прибыль</w:t>
-      </w:r>
-      <w:bookmarkEnd w:id="18"/>
-    </w:p>
-    <w:p>
-      <w:pPr>
-        <w:rPr>
-          <w:szCs w:val="28"/>
-        </w:rPr>
-      </w:pPr>
-    </w:p>
-    <w:p>
-      <w:pPr>
-        <w:rPr>
-          <w:szCs w:val="28"/>
-        </w:rPr>
-      </w:pPr>
-      <w:r>
-        <w:rPr>
-          <w:szCs w:val="28"/>
-        </w:rPr>
-        <w:t>Станок работал 8 часов, что в минутах:</w:t>
-      </w:r>
-    </w:p>
-    <w:p>
-      <w:pPr>
-        <w:rPr>
-          <w:szCs w:val="28"/>
-        </w:rPr>
-      </w:pPr>
-    </w:p>
-    <w:p>
-      <w:pPr>
-        <w:rPr>
-          <w:i/>
-          <w:szCs w:val="28"/>
-        </w:rPr>
-      </w:pPr>
-      <m:oMathPara>
-        <m:oMath>
-          <m:r>
-            <w:rPr>
-              <w:rFonts w:ascii="Cambria Math" w:hAnsi="Cambria Math"/>
-              <w:szCs w:val="28"/>
-              <w:lang w:val="en-US"/>
-            </w:rPr>
-            <m:t>T</m:t>
-          </m:r>
-          <m:r>
-            <w:rPr>
-              <w:rFonts w:ascii="Cambria Math" w:hAnsi="Cambria Math"/>
-              <w:szCs w:val="28"/>
-              <w:lang w:val="en-US"/>
-            </w:rPr>
-            <m:t>=</m:t>
-          </m:r>
-          <m:r>
-            <w:rPr>
-              <w:rFonts w:ascii="Cambria Math" w:hAnsi="Cambria Math"/>
-              <w:szCs w:val="28"/>
-              <w:lang w:val="en-US"/>
-            </w:rPr>
-            <m:t xml:space="preserve">8 </m:t>
-          </m:r>
-          <m:r>
-            <w:rPr>
-              <w:rFonts w:ascii="Cambria Math" w:hAnsi="Cambria Math"/>
-              <w:szCs w:val="28"/>
-            </w:rPr>
-            <m:t>часов×60=480 минут</m:t>
-          </m:r>
-        </m:oMath>
-      </m:oMathPara>
-    </w:p>
-    <w:p>
-      <w:pPr>
-        <w:rPr>
-          <w:szCs w:val="28"/>
-        </w:rPr>
-      </w:pPr>
-    </w:p>
-    <w:p>
-      <w:pPr>
-        <w:rPr>
-          <w:szCs w:val="28"/>
-        </w:rPr>
-      </w:pPr>
-      <w:r>
-        <w:rPr>
-          <w:szCs w:val="28"/>
-        </w:rPr>
-        <w:t xml:space="preserve">Чтобы найти прибыль </w:t>
-      </w:r>
-      <w:r>
-        <w:rPr>
-          <w:szCs w:val="28"/>
-        </w:rPr>
-        <w:t xml:space="preserve">сначала вычислим несколько величин. Выручка от обслуживания заявок за время работы является произведением пропускной способности СМО на </w:t>
-      </w:r>
-      <w:r>
-        <w:rPr>
-          <w:szCs w:val="28"/>
-        </w:rPr>
-        <w:t>выручку от выполнения одной заявки на всё время работы</w:t>
-      </w:r>
-      <w:r>
-        <w:rPr>
-          <w:szCs w:val="28"/>
-        </w:rPr>
-        <w:t xml:space="preserve">, выручка с одной заявки составляет </w:t>
-      </w:r>
-      <w:r>
-        <w:rPr>
-          <w:szCs w:val="28"/>
-          <w:lang w:val="en-US"/>
-        </w:rPr>
-        <w:t>D</w:t>
-      </w:r>
-      <w:r>
-        <w:rPr>
-          <w:szCs w:val="28"/>
-        </w:rPr>
-        <w:t xml:space="preserve"> = 12</w:t>
-      </w:r>
-      <w:r>
-        <w:rPr>
-          <w:szCs w:val="28"/>
-        </w:rPr>
-        <w:t xml:space="preserve">: </w:t>
-      </w:r>
-    </w:p>
-    <w:p>
-      <w:pPr>
-        <w:rPr>
-          <w:szCs w:val="28"/>
-        </w:rPr>
-      </w:pPr>
-    </w:p>
-    <w:p>
-      <w:pPr>
-        <w:rPr>
-          <w:szCs w:val="28"/>
-          <w:lang w:val="en-US"/>
-        </w:rPr>
-      </w:pPr>
-      <m:oMathPara>
-        <m:oMath>
-          <m:r>
-            <w:rPr>
-              <w:rFonts w:ascii="Cambria Math" w:hAnsi="Cambria Math"/>
-              <w:szCs w:val="28"/>
-              <w:lang w:val="en-US"/>
-            </w:rPr>
-            <m:t>Revenue</m:t>
-          </m:r>
-          <m:r>
-            <w:rPr>
-              <w:rFonts w:ascii="Cambria Math" w:hAnsi="Cambria Math"/>
-              <w:szCs w:val="28"/>
-              <w:lang w:val="en-US"/>
-            </w:rPr>
-            <m:t xml:space="preserve"> </m:t>
-          </m:r>
-          <m:r>
-            <w:rPr>
-              <w:rFonts w:ascii="Cambria Math" w:hAnsi="Cambria Math"/>
-              <w:szCs w:val="28"/>
-              <w:lang w:val="en-US"/>
-            </w:rPr>
-            <m:t>(R)</m:t>
-          </m:r>
-          <m:r>
-            <w:rPr>
-              <w:rFonts w:ascii="Cambria Math" w:hAnsi="Cambria Math"/>
-              <w:szCs w:val="28"/>
-              <w:lang w:val="en-US"/>
-            </w:rPr>
-            <m:t>=</m:t>
-          </m:r>
-          <m:r>
-            <w:rPr>
-              <w:rFonts w:ascii="Cambria Math" w:hAnsi="Cambria Math"/>
-              <w:szCs w:val="28"/>
-              <w:lang w:val="en-US"/>
-            </w:rPr>
-            <m:t>γ</m:t>
-          </m:r>
-          <m:r>
-            <w:rPr>
-              <w:rFonts w:ascii="Cambria Math" w:hAnsi="Cambria Math"/>
-              <w:szCs w:val="28"/>
-              <w:lang w:val="en-US"/>
-            </w:rPr>
-            <m:t>DT=</m:t>
-          </m:r>
-          <m:r>
-            <w:rPr>
-              <w:rFonts w:ascii="Cambria Math" w:hAnsi="Cambria Math"/>
-              <w:szCs w:val="28"/>
-              <w:lang w:val="en-US"/>
-            </w:rPr>
-            <m:t>0,1×12×480=576 денежных единиц</m:t>
+            <m:t>Revenue (R)=γDT=0,1×12×480=576 денежных единиц</m:t>
           </m:r>
         </m:oMath>
       </m:oMathPara>
@@ -8742,23 +8183,7 @@
                   <w:szCs w:val="28"/>
                   <w:lang w:val="en-US"/>
                 </w:rPr>
-                <m:t>Costs</m:t>
-              </m:r>
-              <m:r>
-                <w:rPr>
-                  <w:rFonts w:ascii="Cambria Math" w:hAnsi="Cambria Math"/>
-                  <w:szCs w:val="28"/>
-                  <w:lang w:val="en-US"/>
-                </w:rPr>
-                <m:t xml:space="preserve"> </m:t>
-              </m:r>
-              <m:r>
-                <w:rPr>
-                  <w:rFonts w:ascii="Cambria Math" w:hAnsi="Cambria Math"/>
-                  <w:szCs w:val="28"/>
-                  <w:lang w:val="en-US"/>
-                </w:rPr>
-                <m:t>(C)</m:t>
+                <m:t>Costs (C)</m:t>
               </m:r>
             </m:e>
             <m:sub>
@@ -8777,51 +8202,14 @@
               <w:szCs w:val="28"/>
               <w:lang w:val="en-US"/>
             </w:rPr>
-            <m:t>=</m:t>
+            <m:t>=γCT=0,1</m:t>
           </m:r>
           <m:r>
             <w:rPr>
               <w:rFonts w:ascii="Cambria Math" w:hAnsi="Cambria Math"/>
               <w:szCs w:val="28"/>
-              <w:lang w:val="en-US"/>
-            </w:rPr>
-            <m:t>γ</m:t>
-          </m:r>
-          <m:r>
-            <w:rPr>
-              <w:rFonts w:ascii="Cambria Math" w:hAnsi="Cambria Math"/>
-              <w:szCs w:val="28"/>
-              <w:lang w:val="en-US"/>
-            </w:rPr>
-            <m:t>CT=0,1</m:t>
-          </m:r>
-          <m:r>
-            <w:rPr>
-              <w:rFonts w:ascii="Cambria Math" w:hAnsi="Cambria Math"/>
-              <w:szCs w:val="28"/>
-            </w:rPr>
-            <m:t>×</m:t>
-          </m:r>
-          <m:r>
-            <w:rPr>
-              <w:rFonts w:ascii="Cambria Math" w:hAnsi="Cambria Math"/>
-              <w:szCs w:val="28"/>
-            </w:rPr>
-            <m:t>2</m:t>
-          </m:r>
-          <m:r>
-            <w:rPr>
-              <w:rFonts w:ascii="Cambria Math" w:hAnsi="Cambria Math"/>
-              <w:szCs w:val="28"/>
-            </w:rPr>
-            <m:t>×</m:t>
-          </m:r>
-          <m:r>
-            <w:rPr>
-              <w:rFonts w:ascii="Cambria Math" w:hAnsi="Cambria Math"/>
-              <w:szCs w:val="28"/>
-            </w:rPr>
-            <m:t>480=96 денежных единиц</m:t>
+            </w:rPr>
+            <m:t>×2×480=96 денежных единиц</m:t>
           </m:r>
         </m:oMath>
       </m:oMathPara>
@@ -8971,23 +8359,7 @@
               <w:szCs w:val="28"/>
               <w:lang w:val="en-US"/>
             </w:rPr>
-            <m:t>A</m:t>
-          </m:r>
-          <m:r>
-            <w:rPr>
-              <w:rFonts w:ascii="Cambria Math" w:hAnsi="Cambria Math"/>
-              <w:szCs w:val="28"/>
-              <w:lang w:val="en-US"/>
-            </w:rPr>
-            <m:t>T=</m:t>
-          </m:r>
-          <m:r>
-            <w:rPr>
-              <w:rFonts w:ascii="Cambria Math" w:hAnsi="Cambria Math"/>
-              <w:szCs w:val="28"/>
-              <w:lang w:val="en-US"/>
-            </w:rPr>
-            <m:t>0,7</m:t>
+            <m:t>AT=0,7</m:t>
           </m:r>
           <m:r>
             <w:rPr>
@@ -9030,21 +8402,7 @@
               <w:rFonts w:ascii="Cambria Math" w:hAnsi="Cambria Math"/>
               <w:szCs w:val="28"/>
             </w:rPr>
-            <m:t>×480=</m:t>
-          </m:r>
-          <m:r>
-            <w:rPr>
-              <w:rFonts w:ascii="Cambria Math" w:hAnsi="Cambria Math"/>
-              <w:szCs w:val="28"/>
-            </w:rPr>
-            <m:t>108</m:t>
-          </m:r>
-          <m:r>
-            <w:rPr>
-              <w:rFonts w:ascii="Cambria Math" w:hAnsi="Cambria Math"/>
-              <w:szCs w:val="28"/>
-            </w:rPr>
-            <m:t xml:space="preserve"> денежных единиц</m:t>
+            <m:t>×480=108 денежных единиц</m:t>
           </m:r>
         </m:oMath>
       </m:oMathPara>
@@ -9149,39 +8507,7 @@
               <w:szCs w:val="28"/>
               <w:lang w:val="en-US"/>
             </w:rPr>
-            <m:t>B</m:t>
-          </m:r>
-          <m:r>
-            <w:rPr>
-              <w:rFonts w:ascii="Cambria Math" w:hAnsi="Cambria Math"/>
-              <w:szCs w:val="28"/>
-              <w:lang w:val="en-US"/>
-            </w:rPr>
-            <m:t>T=</m:t>
-          </m:r>
-          <m:r>
-            <w:rPr>
-              <w:rFonts w:ascii="Cambria Math" w:hAnsi="Cambria Math"/>
-              <w:szCs w:val="28"/>
-              <w:lang w:val="en-US"/>
-            </w:rPr>
-            <m:t>(1-</m:t>
-          </m:r>
-          <m:r>
-            <w:rPr>
-              <w:rFonts w:ascii="Cambria Math" w:hAnsi="Cambria Math"/>
-              <w:szCs w:val="28"/>
-              <w:lang w:val="en-US"/>
-            </w:rPr>
-            <m:t>0,7</m:t>
-          </m:r>
-          <m:r>
-            <w:rPr>
-              <w:rFonts w:ascii="Cambria Math" w:hAnsi="Cambria Math"/>
-              <w:szCs w:val="28"/>
-              <w:lang w:val="en-US"/>
-            </w:rPr>
-            <m:t>)</m:t>
+            <m:t>BT=(1-0,7)</m:t>
           </m:r>
           <m:r>
             <w:rPr>
@@ -9224,21 +8550,7 @@
               <w:rFonts w:ascii="Cambria Math" w:hAnsi="Cambria Math"/>
               <w:szCs w:val="28"/>
             </w:rPr>
-            <m:t>×480=9</m:t>
-          </m:r>
-          <m:r>
-            <w:rPr>
-              <w:rFonts w:ascii="Cambria Math" w:hAnsi="Cambria Math"/>
-              <w:szCs w:val="28"/>
-            </w:rPr>
-            <m:t>,</m:t>
-          </m:r>
-          <m:r>
-            <w:rPr>
-              <w:rFonts w:ascii="Cambria Math" w:hAnsi="Cambria Math"/>
-              <w:szCs w:val="28"/>
-            </w:rPr>
-            <m:t>6 денежных единиц</m:t>
+            <m:t>×480=9,6 денежных единиц</m:t>
           </m:r>
         </m:oMath>
       </m:oMathPara>
@@ -9260,7 +8572,6 @@
         <w:rPr>
           <w:szCs w:val="28"/>
         </w:rPr>
-        <w:lastRenderedPageBreak/>
         <w:t>Теперь можно вычислить прибыль, отняв от выручки расходы:</w:t>
       </w:r>
     </w:p>
@@ -9659,15 +8970,7 @@
                   <w:szCs w:val="28"/>
                   <w:lang w:val="en-US"/>
                 </w:rPr>
-                <m:t>1-</m:t>
-              </m:r>
-              <m:r>
-                <w:rPr>
-                  <w:rFonts w:ascii="Cambria Math" w:hAnsi="Cambria Math"/>
-                  <w:szCs w:val="28"/>
-                  <w:lang w:val="en-US"/>
-                </w:rPr>
-                <m:t>ρ</m:t>
+                <m:t>1-ρ</m:t>
               </m:r>
             </m:e>
           </m:d>
@@ -9853,23 +9156,7 @@
               <w:szCs w:val="28"/>
               <w:lang w:val="en-US"/>
             </w:rPr>
-            <m:t>=0,</m:t>
-          </m:r>
-          <m:r>
-            <w:rPr>
-              <w:rFonts w:ascii="Cambria Math" w:hAnsi="Cambria Math"/>
-              <w:szCs w:val="28"/>
-              <w:lang w:val="en-US"/>
-            </w:rPr>
-            <m:t>3</m:t>
-          </m:r>
-          <m:r>
-            <w:rPr>
-              <w:rFonts w:ascii="Cambria Math" w:hAnsi="Cambria Math"/>
-              <w:szCs w:val="28"/>
-              <w:lang w:val="en-US"/>
-            </w:rPr>
-            <m:t>,</m:t>
+            <m:t>=0,3,</m:t>
           </m:r>
         </m:oMath>
       </m:oMathPara>
@@ -10035,15 +9322,7 @@
                   <w:szCs w:val="28"/>
                   <w:lang w:val="en-US"/>
                 </w:rPr>
-                <m:t>1-</m:t>
-              </m:r>
-              <m:r>
-                <w:rPr>
-                  <w:rFonts w:ascii="Cambria Math" w:hAnsi="Cambria Math"/>
-                  <w:szCs w:val="28"/>
-                  <w:lang w:val="en-US"/>
-                </w:rPr>
-                <m:t>0,7</m:t>
+                <m:t>1-0,7</m:t>
               </m:r>
             </m:e>
           </m:d>
@@ -10053,23 +9332,7 @@
               <w:szCs w:val="28"/>
               <w:lang w:val="en-US"/>
             </w:rPr>
-            <m:t>=</m:t>
-          </m:r>
-          <m:r>
-            <w:rPr>
-              <w:rFonts w:ascii="Cambria Math" w:hAnsi="Cambria Math"/>
-              <w:szCs w:val="28"/>
-              <w:lang w:val="en-US"/>
-            </w:rPr>
-            <m:t>0,21</m:t>
-          </m:r>
-          <m:r>
-            <w:rPr>
-              <w:rFonts w:ascii="Cambria Math" w:hAnsi="Cambria Math"/>
-              <w:szCs w:val="28"/>
-              <w:lang w:val="en-US"/>
-            </w:rPr>
-            <m:t>,</m:t>
+            <m:t>=0,21,</m:t>
           </m:r>
         </m:oMath>
       </m:oMathPara>
@@ -10245,31 +9508,7 @@
               <w:szCs w:val="28"/>
               <w:lang w:val="en-US"/>
             </w:rPr>
-            <m:t>=</m:t>
-          </m:r>
-          <m:r>
-            <w:rPr>
-              <w:rFonts w:ascii="Cambria Math" w:hAnsi="Cambria Math"/>
-              <w:szCs w:val="28"/>
-              <w:lang w:val="en-US"/>
-            </w:rPr>
-            <m:t>0,</m:t>
-          </m:r>
-          <m:r>
-            <w:rPr>
-              <w:rFonts w:ascii="Cambria Math" w:hAnsi="Cambria Math"/>
-              <w:szCs w:val="28"/>
-              <w:lang w:val="en-US"/>
-            </w:rPr>
-            <m:t>147</m:t>
-          </m:r>
-          <m:r>
-            <w:rPr>
-              <w:rFonts w:ascii="Cambria Math" w:hAnsi="Cambria Math"/>
-              <w:szCs w:val="28"/>
-              <w:lang w:val="en-US"/>
-            </w:rPr>
-            <m:t>,</m:t>
+            <m:t>=0,147,</m:t>
           </m:r>
         </m:oMath>
       </m:oMathPara>
@@ -10445,31 +9684,7 @@
               <w:szCs w:val="28"/>
               <w:lang w:val="en-US"/>
             </w:rPr>
-            <m:t>=</m:t>
-          </m:r>
-          <m:r>
-            <w:rPr>
-              <w:rFonts w:ascii="Cambria Math" w:hAnsi="Cambria Math"/>
-              <w:szCs w:val="28"/>
-              <w:lang w:val="en-US"/>
-            </w:rPr>
-            <m:t>0,</m:t>
-          </m:r>
-          <m:r>
-            <w:rPr>
-              <w:rFonts w:ascii="Cambria Math" w:hAnsi="Cambria Math"/>
-              <w:szCs w:val="28"/>
-              <w:lang w:val="en-US"/>
-            </w:rPr>
-            <m:t>1029</m:t>
-          </m:r>
-          <m:r>
-            <w:rPr>
-              <w:rFonts w:ascii="Cambria Math" w:hAnsi="Cambria Math"/>
-              <w:szCs w:val="28"/>
-              <w:lang w:val="en-US"/>
-            </w:rPr>
-            <m:t>,</m:t>
+            <m:t>=0,1029,</m:t>
           </m:r>
         </m:oMath>
       </m:oMathPara>
@@ -10645,31 +9860,7 @@
               <w:szCs w:val="28"/>
               <w:lang w:val="en-US"/>
             </w:rPr>
-            <m:t>=</m:t>
-          </m:r>
-          <m:r>
-            <w:rPr>
-              <w:rFonts w:ascii="Cambria Math" w:hAnsi="Cambria Math"/>
-              <w:szCs w:val="28"/>
-              <w:lang w:val="en-US"/>
-            </w:rPr>
-            <m:t>0,</m:t>
-          </m:r>
-          <m:r>
-            <w:rPr>
-              <w:rFonts w:ascii="Cambria Math" w:hAnsi="Cambria Math"/>
-              <w:szCs w:val="28"/>
-              <w:lang w:val="en-US"/>
-            </w:rPr>
-            <m:t>07203</m:t>
-          </m:r>
-          <m:r>
-            <w:rPr>
-              <w:rFonts w:ascii="Cambria Math" w:hAnsi="Cambria Math"/>
-              <w:szCs w:val="28"/>
-              <w:lang w:val="en-US"/>
-            </w:rPr>
-            <m:t>,</m:t>
+            <m:t>=0,07203,</m:t>
           </m:r>
         </m:oMath>
       </m:oMathPara>
@@ -10845,15 +10036,7 @@
               <w:szCs w:val="28"/>
               <w:lang w:val="en-US"/>
             </w:rPr>
-            <m:t>=</m:t>
-          </m:r>
-          <m:r>
-            <w:rPr>
-              <w:rFonts w:ascii="Cambria Math" w:hAnsi="Cambria Math"/>
-              <w:szCs w:val="28"/>
-              <w:lang w:val="en-US"/>
-            </w:rPr>
-            <m:t>0,050421.</m:t>
+            <m:t>=0,050421.</m:t>
           </m:r>
         </m:oMath>
       </m:oMathPara>
@@ -10945,77 +10128,62 @@
               <w:szCs w:val="28"/>
               <w:lang w:val="en-US"/>
             </w:rPr>
-            <m:t>=</m:t>
-          </m:r>
+            <m:t>=0,147</m:t>
+          </m:r>
+        </m:oMath>
+      </m:oMathPara>
+    </w:p>
+    <w:p>
+      <w:pPr>
+        <w:rPr>
+          <w:szCs w:val="28"/>
+          <w:lang w:val="en-US"/>
+        </w:rPr>
+      </w:pPr>
+    </w:p>
+    <w:p>
+      <w:pPr>
+        <w:rPr>
+          <w:szCs w:val="28"/>
+        </w:rPr>
+      </w:pPr>
+      <w:r>
+        <w:rPr>
+          <w:szCs w:val="28"/>
+        </w:rPr>
+        <w:t xml:space="preserve">Вероятность того, что более трёх заявок ожидают обработки можно вычислить, отняв от полной группы несовместных событий вероятности нахождения в системе нуля, одной, двух, трёх и четырёх заявок, так как только при пяти заявках в системе одна будет обрабатываться, а четыре находиться в очереди: </w:t>
+      </w:r>
+    </w:p>
+    <w:p>
+      <w:pPr>
+        <w:rPr>
+          <w:szCs w:val="28"/>
+        </w:rPr>
+      </w:pPr>
+    </w:p>
+    <w:p>
+      <w:pPr>
+        <w:rPr>
+          <w:i/>
+          <w:szCs w:val="28"/>
+        </w:rPr>
+      </w:pPr>
+      <m:oMathPara>
+        <m:oMath>
           <m:r>
             <w:rPr>
               <w:rFonts w:ascii="Cambria Math" w:hAnsi="Cambria Math"/>
               <w:szCs w:val="28"/>
               <w:lang w:val="en-US"/>
             </w:rPr>
-            <m:t>0,147</m:t>
-          </m:r>
-        </m:oMath>
-      </m:oMathPara>
-    </w:p>
-    <w:p>
-      <w:pPr>
-        <w:rPr>
-          <w:szCs w:val="28"/>
-          <w:lang w:val="en-US"/>
-        </w:rPr>
-      </w:pPr>
-    </w:p>
-    <w:p>
-      <w:pPr>
-        <w:rPr>
-          <w:szCs w:val="28"/>
-        </w:rPr>
-      </w:pPr>
-      <w:r>
-        <w:rPr>
-          <w:szCs w:val="28"/>
-        </w:rPr>
-        <w:t xml:space="preserve">Вероятность того, что более трёх заявок ожидают обработки можно вычислить, отняв от полной группы несовместных событий вероятности нахождения в системе нуля, одной, двух, трёх и четырёх заявок, так как только при пяти заявках в системе одна будет обрабатываться, а четыре находиться в очереди: </w:t>
-      </w:r>
-    </w:p>
-    <w:p>
-      <w:pPr>
-        <w:rPr>
-          <w:szCs w:val="28"/>
-        </w:rPr>
-      </w:pPr>
-    </w:p>
-    <w:p>
-      <w:pPr>
-        <w:rPr>
-          <w:i/>
-          <w:szCs w:val="28"/>
-        </w:rPr>
-      </w:pPr>
-      <m:oMathPara>
-        <m:oMath>
+            <m:t>P=</m:t>
+          </m:r>
           <m:r>
             <w:rPr>
               <w:rFonts w:ascii="Cambria Math" w:hAnsi="Cambria Math"/>
               <w:szCs w:val="28"/>
-              <w:lang w:val="en-US"/>
-            </w:rPr>
-            <m:t>P=</m:t>
-          </m:r>
-          <m:r>
-            <w:rPr>
-              <w:rFonts w:ascii="Cambria Math" w:hAnsi="Cambria Math"/>
-              <w:szCs w:val="28"/>
-            </w:rPr>
-            <m:t>1</m:t>
-          </m:r>
-          <m:r>
-            <w:rPr>
-              <w:rFonts w:ascii="Cambria Math" w:hAnsi="Cambria Math"/>
-              <w:szCs w:val="28"/>
-            </w:rPr>
-            <m:t>-</m:t>
+            </w:rPr>
+            <m:t>1-</m:t>
           </m:r>
           <m:nary>
             <m:naryPr>
@@ -11097,106 +10265,90 @@
               <w:szCs w:val="28"/>
               <w:lang w:val="en-US"/>
             </w:rPr>
-            <m:t>=</m:t>
-          </m:r>
+            <m:t>=1-</m:t>
+          </m:r>
+          <m:d>
+            <m:dPr>
+              <m:ctrlPr>
+                <w:rPr>
+                  <w:rFonts w:ascii="Cambria Math" w:hAnsi="Cambria Math"/>
+                  <w:i/>
+                  <w:szCs w:val="28"/>
+                  <w:lang w:val="en-US"/>
+                </w:rPr>
+              </m:ctrlPr>
+            </m:dPr>
+            <m:e>
+              <m:r>
+                <w:rPr>
+                  <w:rFonts w:ascii="Cambria Math" w:hAnsi="Cambria Math"/>
+                  <w:szCs w:val="28"/>
+                  <w:lang w:val="en-US"/>
+                </w:rPr>
+                <m:t>0,3+0,21+0,147+0,1029+0,07203</m:t>
+              </m:r>
+            </m:e>
+          </m:d>
           <m:r>
             <w:rPr>
               <w:rFonts w:ascii="Cambria Math" w:hAnsi="Cambria Math"/>
               <w:szCs w:val="28"/>
               <w:lang w:val="en-US"/>
             </w:rPr>
-            <m:t>1-</m:t>
-          </m:r>
-          <m:d>
-            <m:dPr>
-              <m:ctrlPr>
-                <w:rPr>
-                  <w:rFonts w:ascii="Cambria Math" w:hAnsi="Cambria Math"/>
-                  <w:i/>
-                  <w:szCs w:val="28"/>
-                  <w:lang w:val="en-US"/>
-                </w:rPr>
-              </m:ctrlPr>
-            </m:dPr>
-            <m:e>
-              <m:r>
-                <w:rPr>
-                  <w:rFonts w:ascii="Cambria Math" w:hAnsi="Cambria Math"/>
-                  <w:szCs w:val="28"/>
-                  <w:lang w:val="en-US"/>
-                </w:rPr>
-                <m:t>0,3+0,21+0,147+0,1029+0,07203</m:t>
-              </m:r>
-            </m:e>
-          </m:d>
+            <m:t>=</m:t>
+          </m:r>
+          <m:r>
+            <w:rPr>
+              <w:rFonts w:ascii="Cambria Math" w:hAnsi="Cambria Math"/>
+              <w:szCs w:val="28"/>
+            </w:rPr>
+            <m:t>0,16807</m:t>
+          </m:r>
+        </m:oMath>
+      </m:oMathPara>
+    </w:p>
+    <w:p>
+      <w:pPr>
+        <w:rPr>
+          <w:szCs w:val="28"/>
+        </w:rPr>
+      </w:pPr>
+    </w:p>
+    <w:p>
+      <w:pPr>
+        <w:rPr>
+          <w:szCs w:val="28"/>
+        </w:rPr>
+      </w:pPr>
+      <w:r>
+        <w:rPr>
+          <w:szCs w:val="28"/>
+        </w:rPr>
+        <w:t>Вероятность того, что в очереди системы находится не более четырёх рассчитывается путём суммирования всех вероятностей состояний системы в до того, как в очереди окажется пять заявок:</w:t>
+      </w:r>
+    </w:p>
+    <w:p>
+      <w:pPr>
+        <w:rPr>
+          <w:szCs w:val="28"/>
+        </w:rPr>
+      </w:pPr>
+    </w:p>
+    <w:p>
+      <w:pPr>
+        <w:rPr>
+          <w:szCs w:val="28"/>
+        </w:rPr>
+      </w:pPr>
+      <m:oMathPara>
+        <m:oMath>
           <m:r>
             <w:rPr>
               <w:rFonts w:ascii="Cambria Math" w:hAnsi="Cambria Math"/>
               <w:szCs w:val="28"/>
               <w:lang w:val="en-US"/>
             </w:rPr>
-            <m:t>=</m:t>
-          </m:r>
-          <m:r>
-            <w:rPr>
-              <w:rFonts w:ascii="Cambria Math" w:hAnsi="Cambria Math"/>
-              <w:szCs w:val="28"/>
-            </w:rPr>
-            <m:t>0,16807</m:t>
-          </m:r>
-        </m:oMath>
-      </m:oMathPara>
-    </w:p>
-    <w:p>
-      <w:pPr>
-        <w:rPr>
-          <w:szCs w:val="28"/>
-        </w:rPr>
-      </w:pPr>
-    </w:p>
-    <w:p>
-      <w:pPr>
-        <w:rPr>
-          <w:szCs w:val="28"/>
-        </w:rPr>
-      </w:pPr>
-      <w:r>
-        <w:rPr>
-          <w:szCs w:val="28"/>
-        </w:rPr>
-        <w:t>Вероятность того, что в очереди системы находится не более четырёх рассчитывается путём суммирования всех вероятностей состояний системы в до того, как в очереди окажется пять заявок:</w:t>
-      </w:r>
-    </w:p>
-    <w:p>
-      <w:pPr>
-        <w:rPr>
-          <w:szCs w:val="28"/>
-        </w:rPr>
-      </w:pPr>
-    </w:p>
-    <w:p>
-      <w:pPr>
-        <w:rPr>
-          <w:szCs w:val="28"/>
-        </w:rPr>
-      </w:pPr>
-      <m:oMathPara>
-        <m:oMath>
-          <m:r>
-            <w:rPr>
-              <w:rFonts w:ascii="Cambria Math" w:hAnsi="Cambria Math"/>
-              <w:szCs w:val="28"/>
-              <w:lang w:val="en-US"/>
-            </w:rPr>
-            <m:t>P</m:t>
-          </m:r>
-          <m:r>
-            <w:rPr>
-              <w:rFonts w:ascii="Cambria Math" w:hAnsi="Cambria Math"/>
-              <w:szCs w:val="28"/>
-              <w:lang w:val="en-US"/>
-            </w:rPr>
-            <m:t>=</m:t>
+            <m:t>P=</m:t>
           </m:r>
           <m:nary>
             <m:naryPr>
@@ -11278,16 +10430,100 @@
               <w:szCs w:val="28"/>
               <w:lang w:val="en-US"/>
             </w:rPr>
-            <m:t>=</m:t>
-          </m:r>
+            <m:t>=0,3+0,21+0,147+0,1029+0,07203+0,050421=0,882351</m:t>
+          </m:r>
+        </m:oMath>
+      </m:oMathPara>
+    </w:p>
+    <w:p>
+      <w:pPr>
+        <w:rPr>
+          <w:szCs w:val="28"/>
+        </w:rPr>
+      </w:pPr>
+    </w:p>
+    <w:p>
+      <w:pPr>
+        <w:rPr>
+          <w:szCs w:val="28"/>
+        </w:rPr>
+      </w:pPr>
+      <w:r>
+        <w:rPr>
+          <w:szCs w:val="28"/>
+        </w:rPr>
+        <w:t xml:space="preserve">Вероятность отсутствия </w:t>
+      </w:r>
+      <w:r>
+        <w:rPr>
+          <w:szCs w:val="28"/>
+        </w:rPr>
+        <w:t>заявок</w:t>
+      </w:r>
+      <w:r>
+        <w:rPr>
+          <w:szCs w:val="28"/>
+        </w:rPr>
+        <w:t xml:space="preserve"> в очереди является суммой вероятностей отсутствия заявок в обработке и одной завивки в обработке:</w:t>
+      </w:r>
+    </w:p>
+    <w:p>
+      <w:pPr>
+        <w:rPr>
+          <w:szCs w:val="28"/>
+        </w:rPr>
+      </w:pPr>
+    </w:p>
+    <w:p>
+      <w:pPr>
+        <w:ind w:firstLine="0"/>
+        <w:rPr>
+          <w:szCs w:val="28"/>
+          <w:lang w:val="en-US"/>
+        </w:rPr>
+      </w:pPr>
+      <m:oMathPara>
+        <m:oMath>
           <m:r>
             <w:rPr>
               <w:rFonts w:ascii="Cambria Math" w:hAnsi="Cambria Math"/>
               <w:szCs w:val="28"/>
               <w:lang w:val="en-US"/>
             </w:rPr>
-            <m:t>0,3+0,21+0,147+0,1029+0,07203</m:t>
-          </m:r>
+            <m:t>P=</m:t>
+          </m:r>
+          <m:sSub>
+            <m:sSubPr>
+              <m:ctrlPr>
+                <w:rPr>
+                  <w:rFonts w:ascii="Cambria Math" w:hAnsi="Cambria Math"/>
+                  <w:i/>
+                  <w:szCs w:val="28"/>
+                  <w:lang w:val="en-US"/>
+                </w:rPr>
+              </m:ctrlPr>
+            </m:sSubPr>
+            <m:e>
+              <m:r>
+                <w:rPr>
+                  <w:rFonts w:ascii="Cambria Math" w:hAnsi="Cambria Math"/>
+                  <w:szCs w:val="28"/>
+                  <w:lang w:val="en-US"/>
+                </w:rPr>
+                <m:t>P</m:t>
+              </m:r>
+            </m:e>
+            <m:sub>
+              <m:r>
+                <w:rPr>
+                  <w:rFonts w:ascii="Cambria Math" w:hAnsi="Cambria Math"/>
+                  <w:szCs w:val="28"/>
+                  <w:lang w:val="en-US"/>
+                </w:rPr>
+                <m:t>0</m:t>
+              </m:r>
+            </m:sub>
+          </m:sSub>
           <m:r>
             <w:rPr>
               <w:rFonts w:ascii="Cambria Math" w:hAnsi="Cambria Math"/>
@@ -11296,179 +10532,54 @@
             </w:rPr>
             <m:t>+</m:t>
           </m:r>
+          <m:sSub>
+            <m:sSubPr>
+              <m:ctrlPr>
+                <w:rPr>
+                  <w:rFonts w:ascii="Cambria Math" w:hAnsi="Cambria Math"/>
+                  <w:i/>
+                  <w:szCs w:val="28"/>
+                  <w:lang w:val="en-US"/>
+                </w:rPr>
+              </m:ctrlPr>
+            </m:sSubPr>
+            <m:e>
+              <m:r>
+                <w:rPr>
+                  <w:rFonts w:ascii="Cambria Math" w:hAnsi="Cambria Math"/>
+                  <w:szCs w:val="28"/>
+                  <w:lang w:val="en-US"/>
+                </w:rPr>
+                <m:t>P</m:t>
+              </m:r>
+            </m:e>
+            <m:sub>
+              <m:r>
+                <w:rPr>
+                  <w:rFonts w:ascii="Cambria Math" w:hAnsi="Cambria Math"/>
+                  <w:szCs w:val="28"/>
+                  <w:lang w:val="en-US"/>
+                </w:rPr>
+                <m:t>1</m:t>
+              </m:r>
+            </m:sub>
+          </m:sSub>
           <m:r>
             <w:rPr>
               <w:rFonts w:ascii="Cambria Math" w:hAnsi="Cambria Math"/>
               <w:szCs w:val="28"/>
               <w:lang w:val="en-US"/>
             </w:rPr>
-            <m:t>0,050421</m:t>
-          </m:r>
-          <m:r>
-            <w:rPr>
-              <w:rFonts w:ascii="Cambria Math" w:hAnsi="Cambria Math"/>
-              <w:szCs w:val="28"/>
-              <w:lang w:val="en-US"/>
-            </w:rPr>
-            <m:t>=0,882351</m:t>
+            <m:t>=0,51</m:t>
           </m:r>
         </m:oMath>
       </m:oMathPara>
     </w:p>
     <w:p>
       <w:pPr>
-        <w:rPr>
-          <w:szCs w:val="28"/>
-        </w:rPr>
-      </w:pPr>
-    </w:p>
-    <w:p>
-      <w:pPr>
-        <w:rPr>
-          <w:szCs w:val="28"/>
-        </w:rPr>
-      </w:pPr>
-      <w:r>
-        <w:rPr>
-          <w:szCs w:val="28"/>
-        </w:rPr>
-        <w:t xml:space="preserve">Вероятность отсутствия </w:t>
-      </w:r>
-      <w:r>
-        <w:rPr>
-          <w:szCs w:val="28"/>
-        </w:rPr>
-        <w:t>заявок</w:t>
-      </w:r>
-      <w:r>
-        <w:rPr>
-          <w:szCs w:val="28"/>
-        </w:rPr>
-        <w:t xml:space="preserve"> в очереди является суммой вероятностей отсутствия заявок в обработке и одной завивки в обработке:</w:t>
-      </w:r>
-    </w:p>
-    <w:p>
-      <w:pPr>
-        <w:rPr>
-          <w:szCs w:val="28"/>
-        </w:rPr>
-      </w:pPr>
-    </w:p>
-    <w:p>
-      <w:pPr>
         <w:ind w:firstLine="0"/>
         <w:rPr>
           <w:szCs w:val="28"/>
-          <w:lang w:val="en-US"/>
-        </w:rPr>
-      </w:pPr>
-      <m:oMathPara>
-        <m:oMath>
-          <m:r>
-            <w:rPr>
-              <w:rFonts w:ascii="Cambria Math" w:hAnsi="Cambria Math"/>
-              <w:szCs w:val="28"/>
-              <w:lang w:val="en-US"/>
-            </w:rPr>
-            <w:lastRenderedPageBreak/>
-            <m:t>P</m:t>
-          </m:r>
-          <m:r>
-            <w:rPr>
-              <w:rFonts w:ascii="Cambria Math" w:hAnsi="Cambria Math"/>
-              <w:szCs w:val="28"/>
-              <w:lang w:val="en-US"/>
-            </w:rPr>
-            <m:t>=</m:t>
-          </m:r>
-          <m:sSub>
-            <m:sSubPr>
-              <m:ctrlPr>
-                <w:rPr>
-                  <w:rFonts w:ascii="Cambria Math" w:hAnsi="Cambria Math"/>
-                  <w:i/>
-                  <w:szCs w:val="28"/>
-                  <w:lang w:val="en-US"/>
-                </w:rPr>
-              </m:ctrlPr>
-            </m:sSubPr>
-            <m:e>
-              <m:r>
-                <w:rPr>
-                  <w:rFonts w:ascii="Cambria Math" w:hAnsi="Cambria Math"/>
-                  <w:szCs w:val="28"/>
-                  <w:lang w:val="en-US"/>
-                </w:rPr>
-                <m:t>P</m:t>
-              </m:r>
-            </m:e>
-            <m:sub>
-              <m:r>
-                <w:rPr>
-                  <w:rFonts w:ascii="Cambria Math" w:hAnsi="Cambria Math"/>
-                  <w:szCs w:val="28"/>
-                  <w:lang w:val="en-US"/>
-                </w:rPr>
-                <m:t>0</m:t>
-              </m:r>
-            </m:sub>
-          </m:sSub>
-          <m:r>
-            <w:rPr>
-              <w:rFonts w:ascii="Cambria Math" w:hAnsi="Cambria Math"/>
-              <w:szCs w:val="28"/>
-              <w:lang w:val="en-US"/>
-            </w:rPr>
-            <m:t>+</m:t>
-          </m:r>
-          <m:sSub>
-            <m:sSubPr>
-              <m:ctrlPr>
-                <w:rPr>
-                  <w:rFonts w:ascii="Cambria Math" w:hAnsi="Cambria Math"/>
-                  <w:i/>
-                  <w:szCs w:val="28"/>
-                  <w:lang w:val="en-US"/>
-                </w:rPr>
-              </m:ctrlPr>
-            </m:sSubPr>
-            <m:e>
-              <m:r>
-                <w:rPr>
-                  <w:rFonts w:ascii="Cambria Math" w:hAnsi="Cambria Math"/>
-                  <w:szCs w:val="28"/>
-                  <w:lang w:val="en-US"/>
-                </w:rPr>
-                <m:t>P</m:t>
-              </m:r>
-            </m:e>
-            <m:sub>
-              <m:r>
-                <w:rPr>
-                  <w:rFonts w:ascii="Cambria Math" w:hAnsi="Cambria Math"/>
-                  <w:szCs w:val="28"/>
-                  <w:lang w:val="en-US"/>
-                </w:rPr>
-                <m:t>1</m:t>
-              </m:r>
-            </m:sub>
-          </m:sSub>
-          <m:r>
-            <w:rPr>
-              <w:rFonts w:ascii="Cambria Math" w:hAnsi="Cambria Math"/>
-              <w:szCs w:val="28"/>
-              <w:lang w:val="en-US"/>
-            </w:rPr>
-            <m:t>=0,51</m:t>
-          </m:r>
-        </m:oMath>
-      </m:oMathPara>
-    </w:p>
-    <w:p>
-      <w:pPr>
-        <w:ind w:firstLine="0"/>
-        <w:rPr>
-          <w:szCs w:val="28"/>
         </w:rPr>
       </w:pPr>
     </w:p>
@@ -11484,13 +10595,7 @@
         <w:rPr>
           <w:szCs w:val="28"/>
         </w:rPr>
-        <w:t>3.2 М</w:t>
-      </w:r>
-      <w:r>
-        <w:rPr>
-          <w:szCs w:val="28"/>
-        </w:rPr>
-        <w:t>ногоканальные системы без ограничений на очередь</w:t>
+        <w:t>3.2 Многоканальные системы без ограничений на очередь</w:t>
       </w:r>
       <w:bookmarkEnd w:id="20"/>
     </w:p>
@@ -11672,19 +10777,7 @@
         <w:rPr>
           <w:szCs w:val="28"/>
         </w:rPr>
-        <w:t xml:space="preserve">– когда станок простаивает. Прочие </w:t>
-      </w:r>
-      <w:r>
-        <w:rPr>
-          <w:szCs w:val="28"/>
-        </w:rPr>
-        <w:t>затраты</w:t>
-      </w:r>
-      <w:r>
-        <w:rPr>
-          <w:szCs w:val="28"/>
-        </w:rPr>
-        <w:t xml:space="preserve"> на обработку одной </w:t>
+        <w:t xml:space="preserve">– когда станок простаивает. Прочие затраты на обработку одной </w:t>
       </w:r>
       <w:r>
         <w:rPr>
@@ -11733,19 +10826,7 @@
         <w:rPr>
           <w:szCs w:val="28"/>
         </w:rPr>
-        <w:t xml:space="preserve"> </w:t>
-      </w:r>
-      <w:r>
-        <w:rPr>
-          <w:szCs w:val="28"/>
-        </w:rPr>
-        <w:t>продаются</w:t>
-      </w:r>
-      <w:r>
-        <w:rPr>
-          <w:szCs w:val="28"/>
-        </w:rPr>
-        <w:t xml:space="preserve"> по цене </w:t>
+        <w:t xml:space="preserve"> продаются по цене </w:t>
       </w:r>
       <m:oMath>
         <m:r>
@@ -12083,43 +11164,7 @@
         <w:rPr>
           <w:szCs w:val="28"/>
         </w:rPr>
-        <w:t xml:space="preserve">Поток заявок и время обслуживания </w:t>
-      </w:r>
-      <w:r>
-        <w:rPr>
-          <w:szCs w:val="28"/>
-        </w:rPr>
-        <w:t xml:space="preserve">не </w:t>
-      </w:r>
-      <w:r>
-        <w:rPr>
-          <w:szCs w:val="28"/>
-        </w:rPr>
-        <w:t xml:space="preserve">представляют из себя экспоненциальные случайные величины, имеется </w:t>
-      </w:r>
-      <w:r>
-        <w:rPr>
-          <w:szCs w:val="28"/>
-        </w:rPr>
-        <w:t>два</w:t>
-      </w:r>
-      <w:r>
-        <w:rPr>
-          <w:szCs w:val="28"/>
-        </w:rPr>
-        <w:t xml:space="preserve"> поток</w:t>
-      </w:r>
-      <w:r>
-        <w:rPr>
-          <w:szCs w:val="28"/>
-        </w:rPr>
-        <w:t>а</w:t>
-      </w:r>
-      <w:r>
-        <w:rPr>
-          <w:szCs w:val="28"/>
-        </w:rPr>
-        <w:t>, следовательно систему можно описать в виде:</w:t>
+        <w:t>Поток заявок и время обслуживания не представляют из себя экспоненциальные случайные величины, имеется два потока, следовательно систему можно описать в виде:</w:t>
       </w:r>
     </w:p>
     <w:p>
@@ -12151,28 +11196,7 @@
               <w:rFonts w:ascii="Cambria Math" w:hAnsi="Cambria Math"/>
               <w:szCs w:val="28"/>
             </w:rPr>
-            <m:t>/</m:t>
-          </m:r>
-          <m:r>
-            <w:rPr>
-              <w:rFonts w:ascii="Cambria Math" w:hAnsi="Cambria Math"/>
-              <w:szCs w:val="28"/>
-            </w:rPr>
-            <m:t>G</m:t>
-          </m:r>
-          <m:r>
-            <w:rPr>
-              <w:rFonts w:ascii="Cambria Math" w:hAnsi="Cambria Math"/>
-              <w:szCs w:val="28"/>
-            </w:rPr>
-            <m:t>/</m:t>
-          </m:r>
-          <m:r>
-            <w:rPr>
-              <w:rFonts w:ascii="Cambria Math" w:hAnsi="Cambria Math"/>
-              <w:szCs w:val="28"/>
-            </w:rPr>
-            <m:t>2</m:t>
+            <m:t>/G/2</m:t>
           </m:r>
         </m:oMath>
       </m:oMathPara>
@@ -12229,19 +11253,7 @@
         <w:rPr>
           <w:szCs w:val="28"/>
         </w:rPr>
-        <w:t xml:space="preserve">Так как интервал между заявками по составляет </w:t>
-      </w:r>
-      <w:r>
-        <w:rPr>
-          <w:szCs w:val="28"/>
-        </w:rPr>
-        <w:t>10</w:t>
-      </w:r>
-      <w:r>
-        <w:rPr>
-          <w:szCs w:val="28"/>
-        </w:rPr>
-        <w:t xml:space="preserve"> минут, то интенсивность потока будет равна отношению единицы времени и среднего интервала между заявками:</w:t>
+        <w:t>Так как интервал между заявками по составляет 10 минут, то интенсивность потока будет равна отношению единицы времени и среднего интервала между заявками:</w:t>
       </w:r>
     </w:p>
     <w:p>
@@ -12332,7 +11344,6 @@
         <w:rPr>
           <w:szCs w:val="28"/>
         </w:rPr>
-        <w:lastRenderedPageBreak/>
         <w:t>3.</w:t>
       </w:r>
       <w:r>
@@ -12392,23 +11403,7 @@
               <w:szCs w:val="28"/>
               <w:lang w:val="en-US"/>
             </w:rPr>
-            <m:t>m=</m:t>
-          </m:r>
-          <m:r>
-            <w:rPr>
-              <w:rFonts w:ascii="Cambria Math" w:hAnsi="Cambria Math"/>
-              <w:szCs w:val="28"/>
-              <w:lang w:val="en-US"/>
-            </w:rPr>
-            <m:t>2</m:t>
-          </m:r>
-          <m:r>
-            <w:rPr>
-              <w:rFonts w:ascii="Cambria Math" w:hAnsi="Cambria Math"/>
-              <w:szCs w:val="28"/>
-              <w:lang w:val="en-US"/>
-            </w:rPr>
-            <m:t xml:space="preserve"> канал</m:t>
+            <m:t>m=2 канал</m:t>
           </m:r>
         </m:oMath>
       </m:oMathPara>
@@ -12430,13 +11425,7 @@
         <w:rPr>
           <w:szCs w:val="28"/>
         </w:rPr>
-        <w:t>С</w:t>
-      </w:r>
-      <w:r>
-        <w:rPr>
-          <w:szCs w:val="28"/>
-        </w:rPr>
-        <w:t xml:space="preserve">реднее время обслуживания заявки в канале и интенсивность обслуживания соответственно равны: </w:t>
+        <w:t xml:space="preserve">Среднее время обслуживания заявки в канале и интенсивность обслуживания соответственно равны: </w:t>
       </w:r>
     </w:p>
     <w:p>
@@ -12600,14 +11589,7 @@
               <w:rFonts w:ascii="Cambria Math" w:hAnsi="Cambria Math"/>
               <w:szCs w:val="28"/>
             </w:rPr>
-            <m:t>заявки</m:t>
-          </m:r>
-          <m:r>
-            <w:rPr>
-              <w:rFonts w:ascii="Cambria Math" w:hAnsi="Cambria Math"/>
-              <w:szCs w:val="28"/>
-            </w:rPr>
-            <m:t xml:space="preserve"> в минуту</m:t>
+            <m:t>заявки в минуту</m:t>
           </m:r>
         </m:oMath>
       </m:oMathPara>
@@ -12771,15 +11753,7 @@
                   <w:szCs w:val="28"/>
                   <w:lang w:val="en-US"/>
                 </w:rPr>
-                <m:t>2</m:t>
-              </m:r>
-              <m:r>
-                <w:rPr>
-                  <w:rFonts w:ascii="Cambria Math" w:hAnsi="Cambria Math"/>
-                  <w:szCs w:val="28"/>
-                  <w:lang w:val="en-US"/>
-                </w:rPr>
-                <m:t>×</m:t>
+                <m:t>2×</m:t>
               </m:r>
               <m:f>
                 <m:fPr>
@@ -12820,15 +11794,7 @@
               <w:szCs w:val="28"/>
               <w:lang w:val="en-US"/>
             </w:rPr>
-            <m:t>=0,</m:t>
-          </m:r>
-          <m:r>
-            <w:rPr>
-              <w:rFonts w:ascii="Cambria Math" w:hAnsi="Cambria Math"/>
-              <w:szCs w:val="28"/>
-              <w:lang w:val="en-US"/>
-            </w:rPr>
-            <m:t>35</m:t>
+            <m:t>=0,35</m:t>
           </m:r>
         </m:oMath>
       </m:oMathPara>
@@ -12904,19 +11870,7 @@
         <w:rPr>
           <w:szCs w:val="28"/>
         </w:rPr>
-        <w:t xml:space="preserve"> для СМО </w:t>
-      </w:r>
-      <w:r>
-        <w:rPr>
-          <w:szCs w:val="28"/>
-        </w:rPr>
-        <w:t>с несколькими каналами</w:t>
-      </w:r>
-      <w:r>
-        <w:rPr>
-          <w:szCs w:val="28"/>
-        </w:rPr>
-        <w:t xml:space="preserve"> обслуживания</w:t>
+        <w:t xml:space="preserve"> для СМО с несколькими каналами обслуживания</w:t>
       </w:r>
       <w:r>
         <w:rPr>
@@ -13197,15 +12151,7 @@
                           <w:szCs w:val="28"/>
                           <w:lang w:val="en-US"/>
                         </w:rPr>
-                        <m:t>m</m:t>
-                      </m:r>
-                      <m:r>
-                        <w:rPr>
-                          <w:rFonts w:ascii="Cambria Math" w:hAnsi="Cambria Math"/>
-                          <w:szCs w:val="28"/>
-                          <w:lang w:val="en-US"/>
-                        </w:rPr>
-                        <m:t>!</m:t>
+                        <m:t>m!</m:t>
                       </m:r>
                       <m:d>
                         <m:dPr>
@@ -13225,15 +12171,7 @@
                               <w:szCs w:val="28"/>
                               <w:lang w:val="en-US"/>
                             </w:rPr>
-                            <m:t>1-</m:t>
-                          </m:r>
-                          <m:r>
-                            <w:rPr>
-                              <w:rFonts w:ascii="Cambria Math" w:hAnsi="Cambria Math"/>
-                              <w:szCs w:val="28"/>
-                              <w:lang w:val="en-US"/>
-                            </w:rPr>
-                            <m:t>ρ</m:t>
+                            <m:t>1-ρ</m:t>
                           </m:r>
                         </m:e>
                       </m:d>
@@ -13347,15 +12285,7 @@
                                   <w:szCs w:val="28"/>
                                   <w:lang w:val="en-US"/>
                                 </w:rPr>
-                                <m:t>2×</m:t>
-                              </m:r>
-                              <m:r>
-                                <w:rPr>
-                                  <w:rFonts w:ascii="Cambria Math" w:hAnsi="Cambria Math"/>
-                                  <w:szCs w:val="28"/>
-                                  <w:lang w:val="en-US"/>
-                                </w:rPr>
-                                <m:t>0,35</m:t>
+                                <m:t>2×0,35</m:t>
                               </m:r>
                             </m:e>
                           </m:d>
@@ -13379,15 +12309,7 @@
                           <w:szCs w:val="28"/>
                           <w:lang w:val="en-US"/>
                         </w:rPr>
-                        <m:t>0</m:t>
-                      </m:r>
-                      <m:r>
-                        <w:rPr>
-                          <w:rFonts w:ascii="Cambria Math" w:hAnsi="Cambria Math"/>
-                          <w:szCs w:val="28"/>
-                          <w:lang w:val="en-US"/>
-                        </w:rPr>
-                        <m:t>!</m:t>
+                        <m:t>0!</m:t>
                       </m:r>
                     </m:den>
                   </m:f>
@@ -13441,15 +12363,7 @@
                                   <w:szCs w:val="28"/>
                                   <w:lang w:val="en-US"/>
                                 </w:rPr>
-                                <m:t>2</m:t>
-                              </m:r>
-                              <m:r>
-                                <w:rPr>
-                                  <w:rFonts w:ascii="Cambria Math" w:hAnsi="Cambria Math"/>
-                                  <w:szCs w:val="28"/>
-                                  <w:lang w:val="en-US"/>
-                                </w:rPr>
-                                <m:t>×0,35</m:t>
+                                <m:t>2×0,35</m:t>
                               </m:r>
                             </m:e>
                           </m:d>
@@ -13473,15 +12387,7 @@
                           <w:szCs w:val="28"/>
                           <w:lang w:val="en-US"/>
                         </w:rPr>
-                        <m:t>1</m:t>
-                      </m:r>
-                      <m:r>
-                        <w:rPr>
-                          <w:rFonts w:ascii="Cambria Math" w:hAnsi="Cambria Math"/>
-                          <w:szCs w:val="28"/>
-                          <w:lang w:val="en-US"/>
-                        </w:rPr>
-                        <m:t>!</m:t>
+                        <m:t>1!</m:t>
                       </m:r>
                     </m:den>
                   </m:f>
@@ -13535,15 +12441,7 @@
                                   <w:szCs w:val="28"/>
                                   <w:lang w:val="en-US"/>
                                 </w:rPr>
-                                <m:t>2</m:t>
-                              </m:r>
-                              <m:r>
-                                <w:rPr>
-                                  <w:rFonts w:ascii="Cambria Math" w:hAnsi="Cambria Math"/>
-                                  <w:szCs w:val="28"/>
-                                  <w:lang w:val="en-US"/>
-                                </w:rPr>
-                                <m:t>×0,35</m:t>
+                                <m:t>2×0,35</m:t>
                               </m:r>
                             </m:e>
                           </m:d>
@@ -13567,15 +12465,7 @@
                           <w:szCs w:val="28"/>
                           <w:lang w:val="en-US"/>
                         </w:rPr>
-                        <m:t>2</m:t>
-                      </m:r>
-                      <m:r>
-                        <w:rPr>
-                          <w:rFonts w:ascii="Cambria Math" w:hAnsi="Cambria Math"/>
-                          <w:szCs w:val="28"/>
-                          <w:lang w:val="en-US"/>
-                        </w:rPr>
-                        <m:t>!</m:t>
+                        <m:t>2!</m:t>
                       </m:r>
                       <m:d>
                         <m:dPr>
@@ -13739,31 +12629,7 @@
               <w:szCs w:val="28"/>
               <w:lang w:val="en-US"/>
             </w:rPr>
-            <m:t>≈</m:t>
-          </m:r>
-          <m:r>
-            <w:rPr>
-              <w:rFonts w:ascii="Cambria Math" w:hAnsi="Cambria Math"/>
-              <w:szCs w:val="28"/>
-              <w:lang w:val="en-US"/>
-            </w:rPr>
-            <m:t>0</m:t>
-          </m:r>
-          <m:r>
-            <w:rPr>
-              <w:rFonts w:ascii="Cambria Math" w:hAnsi="Cambria Math"/>
-              <w:szCs w:val="28"/>
-              <w:lang w:val="en-US"/>
-            </w:rPr>
-            <m:t>,</m:t>
-          </m:r>
-          <m:r>
-            <w:rPr>
-              <w:rFonts w:ascii="Cambria Math" w:hAnsi="Cambria Math"/>
-              <w:szCs w:val="28"/>
-              <w:lang w:val="en-US"/>
-            </w:rPr>
-            <m:t>481</m:t>
+            <m:t>≈0,481</m:t>
           </m:r>
         </m:oMath>
       </m:oMathPara>
@@ -14078,15 +12944,7 @@
                           <w:szCs w:val="28"/>
                           <w:lang w:val="en-US"/>
                         </w:rPr>
-                        <m:t>m</m:t>
-                      </m:r>
-                      <m:r>
-                        <w:rPr>
-                          <w:rFonts w:ascii="Cambria Math" w:hAnsi="Cambria Math"/>
-                          <w:szCs w:val="28"/>
-                          <w:lang w:val="en-US"/>
-                        </w:rPr>
-                        <m:t>ρ</m:t>
+                        <m:t>mρ</m:t>
                       </m:r>
                     </m:e>
                   </m:d>
@@ -14226,23 +13084,7 @@
                           <w:szCs w:val="28"/>
                           <w:lang w:val="en-US"/>
                         </w:rPr>
-                        <m:t>2</m:t>
-                      </m:r>
-                      <m:r>
-                        <w:rPr>
-                          <w:rFonts w:ascii="Cambria Math" w:hAnsi="Cambria Math"/>
-                          <w:szCs w:val="28"/>
-                          <w:lang w:val="en-US"/>
-                        </w:rPr>
-                        <m:t>×</m:t>
-                      </m:r>
-                      <m:r>
-                        <w:rPr>
-                          <w:rFonts w:ascii="Cambria Math" w:hAnsi="Cambria Math"/>
-                          <w:szCs w:val="28"/>
-                          <w:lang w:val="en-US"/>
-                        </w:rPr>
-                        <m:t>0,35</m:t>
+                        <m:t>2×0,35</m:t>
                       </m:r>
                     </m:e>
                   </m:d>
@@ -14266,15 +13108,7 @@
                   <w:szCs w:val="28"/>
                   <w:lang w:val="en-US"/>
                 </w:rPr>
-                <m:t>2</m:t>
-              </m:r>
-              <m:r>
-                <w:rPr>
-                  <w:rFonts w:ascii="Cambria Math" w:hAnsi="Cambria Math"/>
-                  <w:szCs w:val="28"/>
-                  <w:lang w:val="en-US"/>
-                </w:rPr>
-                <m:t>!</m:t>
+                <m:t>2!</m:t>
               </m:r>
               <m:d>
                 <m:dPr>
@@ -14294,15 +13128,7 @@
                       <w:szCs w:val="28"/>
                       <w:lang w:val="en-US"/>
                     </w:rPr>
-                    <m:t>1-</m:t>
-                  </m:r>
-                  <m:r>
-                    <w:rPr>
-                      <w:rFonts w:ascii="Cambria Math" w:hAnsi="Cambria Math"/>
-                      <w:szCs w:val="28"/>
-                      <w:lang w:val="en-US"/>
-                    </w:rPr>
-                    <m:t>0,35</m:t>
+                    <m:t>1-0,35</m:t>
                   </m:r>
                 </m:e>
               </m:d>
@@ -14384,15 +13210,7 @@
                   <w:szCs w:val="28"/>
                   <w:lang w:val="en-US"/>
                 </w:rPr>
-                <m:t>54</m:t>
-              </m:r>
-              <m:r>
-                <w:rPr>
-                  <w:rFonts w:ascii="Cambria Math" w:hAnsi="Cambria Math"/>
-                  <w:szCs w:val="28"/>
-                  <w:lang w:val="en-US"/>
-                </w:rPr>
-                <m:t>00</m:t>
+                <m:t>5400</m:t>
               </m:r>
             </m:den>
           </m:f>
@@ -14402,23 +13220,7 @@
               <w:szCs w:val="28"/>
               <w:lang w:val="en-US"/>
             </w:rPr>
-            <m:t>≈0,</m:t>
-          </m:r>
-          <m:r>
-            <w:rPr>
-              <w:rFonts w:ascii="Cambria Math" w:hAnsi="Cambria Math"/>
-              <w:szCs w:val="28"/>
-              <w:lang w:val="en-US"/>
-            </w:rPr>
-            <m:t>063</m:t>
-          </m:r>
-          <m:r>
-            <w:rPr>
-              <w:rFonts w:ascii="Cambria Math" w:hAnsi="Cambria Math"/>
-              <w:szCs w:val="28"/>
-              <w:lang w:val="en-US"/>
-            </w:rPr>
-            <m:t xml:space="preserve"> заявки</m:t>
+            <m:t>≈0,063 заявки</m:t>
           </m:r>
         </m:oMath>
       </m:oMathPara>
@@ -14534,61 +13336,37 @@
               <w:szCs w:val="28"/>
               <w:lang w:val="en-US"/>
             </w:rPr>
-            <m:t>=0,</m:t>
-          </m:r>
+            <m:t>=0,35×</m:t>
+          </m:r>
+          <m:d>
+            <m:dPr>
+              <m:ctrlPr>
+                <w:rPr>
+                  <w:rFonts w:ascii="Cambria Math" w:hAnsi="Cambria Math"/>
+                  <w:i/>
+                  <w:szCs w:val="28"/>
+                  <w:lang w:val="en-US"/>
+                </w:rPr>
+              </m:ctrlPr>
+            </m:dPr>
+            <m:e>
+              <m:r>
+                <w:rPr>
+                  <w:rFonts w:ascii="Cambria Math" w:hAnsi="Cambria Math"/>
+                  <w:szCs w:val="28"/>
+                  <w:lang w:val="en-US"/>
+                </w:rPr>
+                <m:t>1-0</m:t>
+              </m:r>
+            </m:e>
+          </m:d>
           <m:r>
             <w:rPr>
               <w:rFonts w:ascii="Cambria Math" w:hAnsi="Cambria Math"/>
               <w:szCs w:val="28"/>
               <w:lang w:val="en-US"/>
             </w:rPr>
-            <m:t>35</m:t>
-          </m:r>
-          <m:r>
-            <w:rPr>
-              <w:rFonts w:ascii="Cambria Math" w:hAnsi="Cambria Math"/>
-              <w:szCs w:val="28"/>
-              <w:lang w:val="en-US"/>
-            </w:rPr>
-            <m:t>×</m:t>
-          </m:r>
-          <m:d>
-            <m:dPr>
-              <m:ctrlPr>
-                <w:rPr>
-                  <w:rFonts w:ascii="Cambria Math" w:hAnsi="Cambria Math"/>
-                  <w:i/>
-                  <w:szCs w:val="28"/>
-                  <w:lang w:val="en-US"/>
-                </w:rPr>
-              </m:ctrlPr>
-            </m:dPr>
-            <m:e>
-              <m:r>
-                <w:rPr>
-                  <w:rFonts w:ascii="Cambria Math" w:hAnsi="Cambria Math"/>
-                  <w:szCs w:val="28"/>
-                  <w:lang w:val="en-US"/>
-                </w:rPr>
-                <m:t>1-0</m:t>
-              </m:r>
-            </m:e>
-          </m:d>
-          <m:r>
-            <w:rPr>
-              <w:rFonts w:ascii="Cambria Math" w:hAnsi="Cambria Math"/>
-              <w:szCs w:val="28"/>
-              <w:lang w:val="en-US"/>
-            </w:rPr>
-            <m:t>=0,</m:t>
-          </m:r>
-          <m:r>
-            <w:rPr>
-              <w:rFonts w:ascii="Cambria Math" w:hAnsi="Cambria Math"/>
-              <w:szCs w:val="28"/>
-              <w:lang w:val="en-US"/>
-            </w:rPr>
-            <m:t>35</m:t>
+            <m:t>=0,35</m:t>
           </m:r>
         </m:oMath>
       </m:oMathPara>
@@ -14658,39 +13436,7 @@
               <w:szCs w:val="28"/>
               <w:lang w:val="en-US"/>
             </w:rPr>
-            <m:t>=mU=</m:t>
-          </m:r>
-          <m:r>
-            <w:rPr>
-              <w:rFonts w:ascii="Cambria Math" w:hAnsi="Cambria Math"/>
-              <w:szCs w:val="28"/>
-              <w:lang w:val="en-US"/>
-            </w:rPr>
-            <m:t>2</m:t>
-          </m:r>
-          <m:r>
-            <w:rPr>
-              <w:rFonts w:ascii="Cambria Math" w:hAnsi="Cambria Math"/>
-              <w:szCs w:val="28"/>
-              <w:lang w:val="en-US"/>
-            </w:rPr>
-            <m:t>×0,</m:t>
-          </m:r>
-          <m:r>
-            <w:rPr>
-              <w:rFonts w:ascii="Cambria Math" w:hAnsi="Cambria Math"/>
-              <w:szCs w:val="28"/>
-              <w:lang w:val="en-US"/>
-            </w:rPr>
-            <m:t>35</m:t>
-          </m:r>
-          <m:r>
-            <w:rPr>
-              <w:rFonts w:ascii="Cambria Math" w:hAnsi="Cambria Math"/>
-              <w:szCs w:val="28"/>
-              <w:lang w:val="en-US"/>
-            </w:rPr>
-            <m:t>=0,7 заявок</m:t>
+            <m:t>=mU=2×0,35=0,7 заявок</m:t>
           </m:r>
         </m:oMath>
       </m:oMathPara>
@@ -14903,39 +13649,7 @@
               <w:szCs w:val="28"/>
               <w:lang w:val="en-US"/>
             </w:rPr>
-            <m:t>≈</m:t>
-          </m:r>
-          <m:r>
-            <w:rPr>
-              <w:rFonts w:ascii="Cambria Math" w:hAnsi="Cambria Math"/>
-              <w:szCs w:val="28"/>
-              <w:lang w:val="en-US"/>
-            </w:rPr>
-            <m:t>0</m:t>
-          </m:r>
-          <m:r>
-            <w:rPr>
-              <w:rFonts w:ascii="Cambria Math" w:hAnsi="Cambria Math"/>
-              <w:szCs w:val="28"/>
-              <w:lang w:val="en-US"/>
-            </w:rPr>
-            <m:t>,</m:t>
-          </m:r>
-          <m:r>
-            <w:rPr>
-              <w:rFonts w:ascii="Cambria Math" w:hAnsi="Cambria Math"/>
-              <w:szCs w:val="28"/>
-              <w:lang w:val="en-US"/>
-            </w:rPr>
-            <m:t>763</m:t>
-          </m:r>
-          <m:r>
-            <w:rPr>
-              <w:rFonts w:ascii="Cambria Math" w:hAnsi="Cambria Math"/>
-              <w:szCs w:val="28"/>
-              <w:lang w:val="en-US"/>
-            </w:rPr>
-            <m:t xml:space="preserve"> заявок</m:t>
+            <m:t>≈0,763 заявок</m:t>
           </m:r>
         </m:oMath>
       </m:oMathPara>
@@ -15065,21 +13779,7 @@
               <w:rFonts w:ascii="Cambria Math" w:hAnsi="Cambria Math"/>
               <w:szCs w:val="28"/>
             </w:rPr>
-            <m:t xml:space="preserve"> </m:t>
-          </m:r>
-          <m:r>
-            <w:rPr>
-              <w:rFonts w:ascii="Cambria Math" w:hAnsi="Cambria Math"/>
-              <w:szCs w:val="28"/>
-            </w:rPr>
-            <m:t>заявки</m:t>
-          </m:r>
-          <m:r>
-            <w:rPr>
-              <w:rFonts w:ascii="Cambria Math" w:hAnsi="Cambria Math"/>
-              <w:szCs w:val="28"/>
-            </w:rPr>
-            <m:t xml:space="preserve"> в минуту</m:t>
+            <m:t xml:space="preserve"> заявки в минуту</m:t>
           </m:r>
         </m:oMath>
       </m:oMathPara>
@@ -15315,39 +14015,7 @@
               <w:szCs w:val="28"/>
               <w:lang w:val="en-US"/>
             </w:rPr>
-            <m:t>≈</m:t>
-          </m:r>
-          <m:r>
-            <w:rPr>
-              <w:rFonts w:ascii="Cambria Math" w:hAnsi="Cambria Math"/>
-              <w:szCs w:val="28"/>
-              <w:lang w:val="en-US"/>
-            </w:rPr>
-            <m:t>0</m:t>
-          </m:r>
-          <m:r>
-            <w:rPr>
-              <w:rFonts w:ascii="Cambria Math" w:hAnsi="Cambria Math"/>
-              <w:szCs w:val="28"/>
-              <w:lang w:val="en-US"/>
-            </w:rPr>
-            <m:t>,</m:t>
-          </m:r>
-          <m:r>
-            <w:rPr>
-              <w:rFonts w:ascii="Cambria Math" w:hAnsi="Cambria Math"/>
-              <w:szCs w:val="28"/>
-              <w:lang w:val="en-US"/>
-            </w:rPr>
-            <m:t>635</m:t>
-          </m:r>
-          <m:r>
-            <w:rPr>
-              <w:rFonts w:ascii="Cambria Math" w:hAnsi="Cambria Math"/>
-              <w:szCs w:val="28"/>
-              <w:lang w:val="en-US"/>
-            </w:rPr>
-            <m:t xml:space="preserve"> минуты</m:t>
+            <m:t>≈0,635 минуты</m:t>
           </m:r>
         </m:oMath>
       </m:oMathPara>
@@ -15679,31 +14347,7 @@
               <w:szCs w:val="28"/>
               <w:lang w:val="en-US"/>
             </w:rPr>
-            <m:t>≈1</m:t>
-          </m:r>
-          <m:r>
-            <w:rPr>
-              <w:rFonts w:ascii="Cambria Math" w:hAnsi="Cambria Math"/>
-              <w:szCs w:val="28"/>
-              <w:lang w:val="en-US"/>
-            </w:rPr>
-            <m:t>5</m:t>
-          </m:r>
-          <m:r>
-            <w:rPr>
-              <w:rFonts w:ascii="Cambria Math" w:hAnsi="Cambria Math"/>
-              <w:szCs w:val="28"/>
-              <w:lang w:val="en-US"/>
-            </w:rPr>
-            <m:t>,</m:t>
-          </m:r>
-          <m:r>
-            <w:rPr>
-              <w:rFonts w:ascii="Cambria Math" w:hAnsi="Cambria Math"/>
-              <w:szCs w:val="28"/>
-              <w:lang w:val="en-US"/>
-            </w:rPr>
-            <m:t>27</m:t>
+            <m:t>≈15,27</m:t>
           </m:r>
           <m:r>
             <w:rPr>
@@ -15922,15 +14566,7 @@
                                   <w:szCs w:val="28"/>
                                   <w:lang w:val="en-US"/>
                                 </w:rPr>
-                                <m:t>m</m:t>
-                              </m:r>
-                              <m:r>
-                                <w:rPr>
-                                  <w:rFonts w:ascii="Cambria Math" w:hAnsi="Cambria Math"/>
-                                  <w:szCs w:val="28"/>
-                                  <w:lang w:val="en-US"/>
-                                </w:rPr>
-                                <m:t>ρ</m:t>
+                                <m:t>mρ</m:t>
                               </m:r>
                             </m:e>
                           </m:d>
@@ -16170,23 +14806,7 @@
                       <w:szCs w:val="28"/>
                       <w:lang w:val="en-US"/>
                     </w:rPr>
-                    <m:t>j</m:t>
-                  </m:r>
-                  <m:r>
-                    <w:rPr>
-                      <w:rFonts w:ascii="Cambria Math" w:hAnsi="Cambria Math"/>
-                      <w:szCs w:val="28"/>
-                      <w:lang w:val="en-US"/>
-                    </w:rPr>
-                    <m:t>&gt;</m:t>
-                  </m:r>
-                  <m:r>
-                    <w:rPr>
-                      <w:rFonts w:ascii="Cambria Math" w:hAnsi="Cambria Math"/>
-                      <w:szCs w:val="28"/>
-                      <w:lang w:val="en-US"/>
-                    </w:rPr>
-                    <m:t>m</m:t>
+                    <m:t>j&gt;m</m:t>
                   </m:r>
                 </m:e>
               </m:eqArr>
@@ -16290,15 +14910,7 @@
               <w:szCs w:val="28"/>
               <w:lang w:val="en-US"/>
             </w:rPr>
-            <m:t>≈0,481</m:t>
-          </m:r>
-          <m:r>
-            <w:rPr>
-              <w:rFonts w:ascii="Cambria Math" w:hAnsi="Cambria Math"/>
-              <w:szCs w:val="28"/>
-              <w:lang w:val="en-US"/>
-            </w:rPr>
-            <m:t>,</m:t>
+            <m:t>≈0,481,</m:t>
           </m:r>
         </m:oMath>
       </m:oMathPara>
@@ -16404,15 +15016,7 @@
                   <w:szCs w:val="28"/>
                   <w:lang w:val="en-US"/>
                 </w:rPr>
-                <m:t>1</m:t>
-              </m:r>
-              <m:r>
-                <w:rPr>
-                  <w:rFonts w:ascii="Cambria Math" w:hAnsi="Cambria Math"/>
-                  <w:szCs w:val="28"/>
-                  <w:lang w:val="en-US"/>
-                </w:rPr>
-                <m:t>!</m:t>
+                <m:t>1!</m:t>
               </m:r>
             </m:den>
           </m:f>
@@ -16530,15 +15134,7 @@
                   <w:szCs w:val="28"/>
                   <w:lang w:val="en-US"/>
                 </w:rPr>
-                <m:t>1</m:t>
-              </m:r>
-              <m:r>
-                <w:rPr>
-                  <w:rFonts w:ascii="Cambria Math" w:hAnsi="Cambria Math"/>
-                  <w:szCs w:val="28"/>
-                  <w:lang w:val="en-US"/>
-                </w:rPr>
-                <m:t>!</m:t>
+                <m:t>1!</m:t>
               </m:r>
             </m:den>
           </m:f>
@@ -16628,31 +15224,7 @@
               <w:szCs w:val="28"/>
               <w:lang w:val="en-US"/>
             </w:rPr>
-            <m:t>≈</m:t>
-          </m:r>
-          <m:r>
-            <w:rPr>
-              <w:rFonts w:ascii="Cambria Math" w:hAnsi="Cambria Math"/>
-              <w:szCs w:val="28"/>
-              <w:lang w:val="en-US"/>
-            </w:rPr>
-            <m:t>0,</m:t>
-          </m:r>
-          <m:r>
-            <w:rPr>
-              <w:rFonts w:ascii="Cambria Math" w:hAnsi="Cambria Math"/>
-              <w:szCs w:val="28"/>
-              <w:lang w:val="en-US"/>
-            </w:rPr>
-            <m:t>337</m:t>
-          </m:r>
-          <m:r>
-            <w:rPr>
-              <w:rFonts w:ascii="Cambria Math" w:hAnsi="Cambria Math"/>
-              <w:szCs w:val="28"/>
-              <w:lang w:val="en-US"/>
-            </w:rPr>
-            <m:t>,</m:t>
+            <m:t>≈0,337,</m:t>
           </m:r>
         </m:oMath>
       </m:oMathPara>
@@ -16758,15 +15330,7 @@
                   <w:szCs w:val="28"/>
                   <w:lang w:val="en-US"/>
                 </w:rPr>
-                <m:t>1</m:t>
-              </m:r>
-              <m:r>
-                <w:rPr>
-                  <w:rFonts w:ascii="Cambria Math" w:hAnsi="Cambria Math"/>
-                  <w:szCs w:val="28"/>
-                  <w:lang w:val="en-US"/>
-                </w:rPr>
-                <m:t>!</m:t>
+                <m:t>1!</m:t>
               </m:r>
             </m:den>
           </m:f>
@@ -16884,15 +15448,7 @@
                   <w:szCs w:val="28"/>
                   <w:lang w:val="en-US"/>
                 </w:rPr>
-                <m:t>2</m:t>
-              </m:r>
-              <m:r>
-                <w:rPr>
-                  <w:rFonts w:ascii="Cambria Math" w:hAnsi="Cambria Math"/>
-                  <w:szCs w:val="28"/>
-                  <w:lang w:val="en-US"/>
-                </w:rPr>
-                <m:t>!</m:t>
+                <m:t>2!</m:t>
               </m:r>
             </m:den>
           </m:f>
@@ -16982,23 +15538,7 @@
               <w:szCs w:val="28"/>
               <w:lang w:val="en-US"/>
             </w:rPr>
-            <m:t>≈0,</m:t>
-          </m:r>
-          <m:r>
-            <w:rPr>
-              <w:rFonts w:ascii="Cambria Math" w:hAnsi="Cambria Math"/>
-              <w:szCs w:val="28"/>
-              <w:lang w:val="en-US"/>
-            </w:rPr>
-            <m:t>118</m:t>
-          </m:r>
-          <m:r>
-            <w:rPr>
-              <w:rFonts w:ascii="Cambria Math" w:hAnsi="Cambria Math"/>
-              <w:szCs w:val="28"/>
-              <w:lang w:val="en-US"/>
-            </w:rPr>
-            <m:t>,</m:t>
+            <m:t>≈0,118,</m:t>
           </m:r>
         </m:oMath>
       </m:oMathPara>
@@ -17150,15 +15690,7 @@
                   <w:szCs w:val="28"/>
                   <w:lang w:val="en-US"/>
                 </w:rPr>
-                <m:t>m</m:t>
-              </m:r>
-              <m:r>
-                <w:rPr>
-                  <w:rFonts w:ascii="Cambria Math" w:hAnsi="Cambria Math"/>
-                  <w:szCs w:val="28"/>
-                  <w:lang w:val="en-US"/>
-                </w:rPr>
-                <m:t>!</m:t>
+                <m:t>m!</m:t>
               </m:r>
             </m:den>
           </m:f>
@@ -17298,23 +15830,7 @@
                       <w:szCs w:val="28"/>
                       <w:lang w:val="en-US"/>
                     </w:rPr>
-                    <m:t>3</m:t>
-                  </m:r>
-                  <m:r>
-                    <w:rPr>
-                      <w:rFonts w:ascii="Cambria Math" w:hAnsi="Cambria Math"/>
-                      <w:szCs w:val="28"/>
-                      <w:lang w:val="en-US"/>
-                    </w:rPr>
-                    <m:t>-</m:t>
-                  </m:r>
-                  <m:r>
-                    <w:rPr>
-                      <w:rFonts w:ascii="Cambria Math" w:hAnsi="Cambria Math"/>
-                      <w:szCs w:val="28"/>
-                      <w:lang w:val="en-US"/>
-                    </w:rPr>
-                    <m:t>2</m:t>
+                    <m:t>3-2</m:t>
                   </m:r>
                 </m:sup>
               </m:sSup>
@@ -17324,15 +15840,7 @@
                   <w:szCs w:val="28"/>
                   <w:lang w:val="en-US"/>
                 </w:rPr>
-                <m:t>2</m:t>
-              </m:r>
-              <m:r>
-                <w:rPr>
-                  <w:rFonts w:ascii="Cambria Math" w:hAnsi="Cambria Math"/>
-                  <w:szCs w:val="28"/>
-                  <w:lang w:val="en-US"/>
-                </w:rPr>
-                <m:t>!</m:t>
+                <m:t>2!</m:t>
               </m:r>
             </m:den>
           </m:f>
@@ -17422,23 +15930,7 @@
               <w:szCs w:val="28"/>
               <w:lang w:val="en-US"/>
             </w:rPr>
-            <m:t>≈0,</m:t>
-          </m:r>
-          <m:r>
-            <w:rPr>
-              <w:rFonts w:ascii="Cambria Math" w:hAnsi="Cambria Math"/>
-              <w:szCs w:val="28"/>
-              <w:lang w:val="en-US"/>
-            </w:rPr>
-            <m:t>0</m:t>
-          </m:r>
-          <m:r>
-            <w:rPr>
-              <w:rFonts w:ascii="Cambria Math" w:hAnsi="Cambria Math"/>
-              <w:szCs w:val="28"/>
-              <w:lang w:val="en-US"/>
-            </w:rPr>
-            <m:t>41</m:t>
+            <m:t>≈0,041</m:t>
           </m:r>
         </m:oMath>
       </m:oMathPara>
@@ -17580,15 +16072,7 @@
                       <w:szCs w:val="28"/>
                       <w:lang w:val="en-US"/>
                     </w:rPr>
-                    <m:t>4</m:t>
-                  </m:r>
-                  <m:r>
-                    <w:rPr>
-                      <w:rFonts w:ascii="Cambria Math" w:hAnsi="Cambria Math"/>
-                      <w:szCs w:val="28"/>
-                      <w:lang w:val="en-US"/>
-                    </w:rPr>
-                    <m:t>-m</m:t>
+                    <m:t>4-m</m:t>
                   </m:r>
                 </m:sup>
               </m:sSup>
@@ -17738,15 +16222,7 @@
                       <w:szCs w:val="28"/>
                       <w:lang w:val="en-US"/>
                     </w:rPr>
-                    <m:t>4</m:t>
-                  </m:r>
-                  <m:r>
-                    <w:rPr>
-                      <w:rFonts w:ascii="Cambria Math" w:hAnsi="Cambria Math"/>
-                      <w:szCs w:val="28"/>
-                      <w:lang w:val="en-US"/>
-                    </w:rPr>
-                    <m:t>-2</m:t>
+                    <m:t>4-2</m:t>
                   </m:r>
                 </m:sup>
               </m:sSup>
@@ -17846,23 +16322,7 @@
               <w:szCs w:val="28"/>
               <w:lang w:val="en-US"/>
             </w:rPr>
-            <m:t>≈0,</m:t>
-          </m:r>
-          <m:r>
-            <w:rPr>
-              <w:rFonts w:ascii="Cambria Math" w:hAnsi="Cambria Math"/>
-              <w:szCs w:val="28"/>
-              <w:lang w:val="en-US"/>
-            </w:rPr>
-            <m:t>0</m:t>
-          </m:r>
-          <m:r>
-            <w:rPr>
-              <w:rFonts w:ascii="Cambria Math" w:hAnsi="Cambria Math"/>
-              <w:szCs w:val="28"/>
-              <w:lang w:val="en-US"/>
-            </w:rPr>
-            <m:t>1</m:t>
+            <m:t>≈0,01</m:t>
           </m:r>
         </m:oMath>
       </m:oMathPara>
@@ -18004,15 +16464,7 @@
                       <w:szCs w:val="28"/>
                       <w:lang w:val="en-US"/>
                     </w:rPr>
-                    <m:t>5</m:t>
-                  </m:r>
-                  <m:r>
-                    <w:rPr>
-                      <w:rFonts w:ascii="Cambria Math" w:hAnsi="Cambria Math"/>
-                      <w:szCs w:val="28"/>
-                      <w:lang w:val="en-US"/>
-                    </w:rPr>
-                    <m:t>-m</m:t>
+                    <m:t>5-m</m:t>
                   </m:r>
                 </m:sup>
               </m:sSup>
@@ -18162,15 +16614,7 @@
                       <w:szCs w:val="28"/>
                       <w:lang w:val="en-US"/>
                     </w:rPr>
-                    <m:t>5</m:t>
-                  </m:r>
-                  <m:r>
-                    <w:rPr>
-                      <w:rFonts w:ascii="Cambria Math" w:hAnsi="Cambria Math"/>
-                      <w:szCs w:val="28"/>
-                      <w:lang w:val="en-US"/>
-                    </w:rPr>
-                    <m:t>-2</m:t>
+                    <m:t>5-2</m:t>
                   </m:r>
                 </m:sup>
               </m:sSup>
@@ -18270,23 +16714,7 @@
               <w:szCs w:val="28"/>
               <w:lang w:val="en-US"/>
             </w:rPr>
-            <m:t>≈0,</m:t>
-          </m:r>
-          <m:r>
-            <w:rPr>
-              <w:rFonts w:ascii="Cambria Math" w:hAnsi="Cambria Math"/>
-              <w:szCs w:val="28"/>
-              <w:lang w:val="en-US"/>
-            </w:rPr>
-            <m:t>0</m:t>
-          </m:r>
-          <m:r>
-            <w:rPr>
-              <w:rFonts w:ascii="Cambria Math" w:hAnsi="Cambria Math"/>
-              <w:szCs w:val="28"/>
-              <w:lang w:val="en-US"/>
-            </w:rPr>
-            <m:t>05</m:t>
+            <m:t>≈0,005</m:t>
           </m:r>
         </m:oMath>
       </m:oMathPara>
@@ -18480,15 +16908,7 @@
               <w:szCs w:val="28"/>
               <w:lang w:val="en-US"/>
             </w:rPr>
-            <m:t>≈0,0</m:t>
-          </m:r>
-          <m:r>
-            <w:rPr>
-              <w:rFonts w:ascii="Cambria Math" w:hAnsi="Cambria Math"/>
-              <w:szCs w:val="28"/>
-              <w:lang w:val="en-US"/>
-            </w:rPr>
-            <m:t>05</m:t>
+            <m:t>≈0,005</m:t>
           </m:r>
         </m:oMath>
       </m:oMathPara>
@@ -18802,15 +17222,7 @@
               <w:szCs w:val="28"/>
               <w:lang w:val="en-US"/>
             </w:rPr>
-            <m:t>≈0,</m:t>
-          </m:r>
-          <m:r>
-            <w:rPr>
-              <w:rFonts w:ascii="Cambria Math" w:hAnsi="Cambria Math"/>
-              <w:szCs w:val="28"/>
-              <w:lang w:val="en-US"/>
-            </w:rPr>
-            <m:t>936</m:t>
+            <m:t>≈0,936</m:t>
           </m:r>
         </m:oMath>
       </m:oMathPara>
@@ -19159,15 +17571,7 @@
                   <w:szCs w:val="28"/>
                   <w:lang w:val="en-US"/>
                 </w:rPr>
-                <m:t>10</m:t>
-              </m:r>
-              <m:r>
-                <w:rPr>
-                  <w:rFonts w:ascii="Cambria Math" w:hAnsi="Cambria Math"/>
-                  <w:szCs w:val="28"/>
-                  <w:lang w:val="en-US"/>
-                </w:rPr>
-                <m:t>8000</m:t>
+                <m:t>108000</m:t>
               </m:r>
             </m:den>
           </m:f>
@@ -19177,31 +17581,7 @@
               <w:szCs w:val="28"/>
               <w:lang w:val="en-US"/>
             </w:rPr>
-            <m:t>=</m:t>
-          </m:r>
-          <m:r>
-            <w:rPr>
-              <w:rFonts w:ascii="Cambria Math" w:hAnsi="Cambria Math"/>
-              <w:szCs w:val="28"/>
-              <w:lang w:val="en-US"/>
-            </w:rPr>
-            <m:t>0</m:t>
-          </m:r>
-          <m:r>
-            <w:rPr>
-              <w:rFonts w:ascii="Cambria Math" w:hAnsi="Cambria Math"/>
-              <w:szCs w:val="28"/>
-              <w:lang w:val="en-US"/>
-            </w:rPr>
-            <m:t>,</m:t>
-          </m:r>
-          <m:r>
-            <w:rPr>
-              <w:rFonts w:ascii="Cambria Math" w:hAnsi="Cambria Math"/>
-              <w:szCs w:val="28"/>
-              <w:lang w:val="en-US"/>
-            </w:rPr>
-            <m:t>978</m:t>
+            <m:t>=0,978</m:t>
           </m:r>
         </m:oMath>
       </m:oMathPara>
@@ -19254,14 +17634,7 @@
         <w:rPr>
           <w:szCs w:val="28"/>
         </w:rPr>
-        <w:t xml:space="preserve"> нахождения разности совокупности несовместных </w:t>
-      </w:r>
-      <w:r>
-        <w:rPr>
-          <w:szCs w:val="28"/>
-        </w:rPr>
-        <w:lastRenderedPageBreak/>
-        <w:t>событий и</w:t>
+        <w:t xml:space="preserve"> нахождения разности совокупности несовместных событий и</w:t>
       </w:r>
       <w:r>
         <w:rPr>
@@ -19410,15 +17783,7 @@
               <w:szCs w:val="28"/>
               <w:lang w:val="en-US"/>
             </w:rPr>
-            <m:t>=</m:t>
-          </m:r>
-          <m:r>
-            <w:rPr>
-              <w:rFonts w:ascii="Cambria Math" w:hAnsi="Cambria Math"/>
-              <w:szCs w:val="28"/>
-              <w:lang w:val="en-US"/>
-            </w:rPr>
-            <m:t>1-</m:t>
+            <m:t>=1-</m:t>
           </m:r>
           <m:d>
             <m:dPr>
@@ -19731,23 +18096,7 @@
               <w:szCs w:val="28"/>
               <w:lang w:val="en-US"/>
             </w:rPr>
-            <m:t>≈</m:t>
-          </m:r>
-          <m:r>
-            <w:rPr>
-              <w:rFonts w:ascii="Cambria Math" w:hAnsi="Cambria Math"/>
-              <w:szCs w:val="28"/>
-              <w:lang w:val="en-US"/>
-            </w:rPr>
-            <m:t>0,</m:t>
-          </m:r>
-          <m:r>
-            <w:rPr>
-              <w:rFonts w:ascii="Cambria Math" w:hAnsi="Cambria Math"/>
-              <w:szCs w:val="28"/>
-              <w:lang w:val="en-US"/>
-            </w:rPr>
-            <m:t>0027</m:t>
+            <m:t>≈0,0027</m:t>
           </m:r>
         </m:oMath>
       </m:oMathPara>
@@ -19946,15 +18295,7 @@
                   <w:szCs w:val="28"/>
                   <w:lang w:val="en-US"/>
                 </w:rPr>
-                <m:t>1</m:t>
-              </m:r>
-              <m:r>
-                <w:rPr>
-                  <w:rFonts w:ascii="Cambria Math" w:hAnsi="Cambria Math"/>
-                  <w:szCs w:val="28"/>
-                  <w:lang w:val="en-US"/>
-                </w:rPr>
-                <m:t>×</m:t>
+                <m:t>1×</m:t>
               </m:r>
               <m:f>
                 <m:fPr>
@@ -19995,15 +18336,7 @@
               <w:szCs w:val="28"/>
               <w:lang w:val="en-US"/>
             </w:rPr>
-            <m:t>=0,</m:t>
-          </m:r>
-          <m:r>
-            <w:rPr>
-              <w:rFonts w:ascii="Cambria Math" w:hAnsi="Cambria Math"/>
-              <w:szCs w:val="28"/>
-              <w:lang w:val="en-US"/>
-            </w:rPr>
-            <m:t>7</m:t>
+            <m:t>=0,7</m:t>
           </m:r>
         </m:oMath>
       </m:oMathPara>
@@ -20229,19 +18562,7 @@
                 <w:rPr>
                   <w:rFonts w:ascii="Cambria Math" w:hAnsi="Cambria Math"/>
                 </w:rPr>
-                <m:t>10</m:t>
-              </m:r>
-              <m:r>
-                <w:rPr>
-                  <w:rFonts w:ascii="Cambria Math" w:hAnsi="Cambria Math"/>
-                </w:rPr>
-                <m:t>+</m:t>
-              </m:r>
-              <m:r>
-                <w:rPr>
-                  <w:rFonts w:ascii="Cambria Math" w:hAnsi="Cambria Math"/>
-                </w:rPr>
-                <m:t>7</m:t>
+                <m:t>10+7</m:t>
               </m:r>
             </m:num>
             <m:den>
@@ -20414,21 +18735,7 @@
               <w:rFonts w:ascii="Cambria Math" w:hAnsi="Cambria Math"/>
               <w:szCs w:val="28"/>
             </w:rPr>
-            <m:t>0,</m:t>
-          </m:r>
-          <m:r>
-            <w:rPr>
-              <w:rFonts w:ascii="Cambria Math" w:hAnsi="Cambria Math"/>
-              <w:szCs w:val="28"/>
-            </w:rPr>
-            <m:t>235</m:t>
-          </m:r>
-          <m:r>
-            <w:rPr>
-              <w:rFonts w:ascii="Cambria Math" w:hAnsi="Cambria Math"/>
-              <w:szCs w:val="28"/>
-            </w:rPr>
-            <m:t xml:space="preserve"> заявки в минуту</m:t>
+            <m:t>0,235 заявки в минуту</m:t>
           </m:r>
         </m:oMath>
       </m:oMathPara>
@@ -20569,15 +18876,7 @@
                   <w:szCs w:val="28"/>
                   <w:lang w:val="en-US"/>
                 </w:rPr>
-                <m:t>0,</m:t>
-              </m:r>
-              <m:r>
-                <w:rPr>
-                  <w:rFonts w:ascii="Cambria Math" w:hAnsi="Cambria Math"/>
-                  <w:szCs w:val="28"/>
-                  <w:lang w:val="en-US"/>
-                </w:rPr>
-                <m:t>235</m:t>
+                <m:t>0,235</m:t>
               </m:r>
             </m:num>
             <m:den>
@@ -20587,15 +18886,7 @@
                   <w:szCs w:val="28"/>
                   <w:lang w:val="en-US"/>
                 </w:rPr>
-                <m:t>2</m:t>
-              </m:r>
-              <m:r>
-                <w:rPr>
-                  <w:rFonts w:ascii="Cambria Math" w:hAnsi="Cambria Math"/>
-                  <w:szCs w:val="28"/>
-                  <w:lang w:val="en-US"/>
-                </w:rPr>
-                <m:t>×</m:t>
+                <m:t>2×</m:t>
               </m:r>
               <m:f>
                 <m:fPr>
@@ -20676,23 +18967,7 @@
               <w:szCs w:val="28"/>
               <w:lang w:val="en-US"/>
             </w:rPr>
-            <m:t>≈</m:t>
-          </m:r>
-          <m:r>
-            <w:rPr>
-              <w:rFonts w:ascii="Cambria Math" w:hAnsi="Cambria Math"/>
-              <w:szCs w:val="28"/>
-              <w:lang w:val="en-US"/>
-            </w:rPr>
-            <m:t>0,</m:t>
-          </m:r>
-          <m:r>
-            <w:rPr>
-              <w:rFonts w:ascii="Cambria Math" w:hAnsi="Cambria Math"/>
-              <w:szCs w:val="28"/>
-              <w:lang w:val="en-US"/>
-            </w:rPr>
-            <m:t>8225</m:t>
+            <m:t>≈0,8225</m:t>
           </m:r>
         </m:oMath>
       </m:oMathPara>
@@ -20740,7 +19015,6 @@
         <w:rPr>
           <w:szCs w:val="28"/>
         </w:rPr>
-        <w:lastRenderedPageBreak/>
         <w:t>3.</w:t>
       </w:r>
       <w:r>
@@ -21516,116 +19790,254 @@
               <w:szCs w:val="28"/>
               <w:lang w:val="en-US"/>
             </w:rPr>
-            <m:t>BT=(</m:t>
-          </m:r>
+            <m:t>BT=(2-0,7)</m:t>
+          </m:r>
+          <m:r>
+            <w:rPr>
+              <w:rFonts w:ascii="Cambria Math" w:hAnsi="Cambria Math"/>
+              <w:szCs w:val="28"/>
+            </w:rPr>
+            <m:t>×</m:t>
+          </m:r>
+          <m:f>
+            <m:fPr>
+              <m:ctrlPr>
+                <w:rPr>
+                  <w:rFonts w:ascii="Cambria Math" w:hAnsi="Cambria Math"/>
+                  <w:i/>
+                  <w:szCs w:val="28"/>
+                </w:rPr>
+              </m:ctrlPr>
+            </m:fPr>
+            <m:num>
+              <m:r>
+                <w:rPr>
+                  <w:rFonts w:ascii="Cambria Math" w:hAnsi="Cambria Math"/>
+                  <w:szCs w:val="28"/>
+                </w:rPr>
+                <m:t>4</m:t>
+              </m:r>
+            </m:num>
+            <m:den>
+              <m:r>
+                <w:rPr>
+                  <w:rFonts w:ascii="Cambria Math" w:hAnsi="Cambria Math"/>
+                  <w:szCs w:val="28"/>
+                </w:rPr>
+                <m:t>60</m:t>
+              </m:r>
+            </m:den>
+          </m:f>
+          <m:r>
+            <w:rPr>
+              <w:rFonts w:ascii="Cambria Math" w:hAnsi="Cambria Math"/>
+              <w:szCs w:val="28"/>
+            </w:rPr>
+            <m:t>×480=41,6 денежных единиц</m:t>
+          </m:r>
+        </m:oMath>
+      </m:oMathPara>
+    </w:p>
+    <w:p>
+      <w:pPr>
+        <w:rPr>
+          <w:szCs w:val="28"/>
+        </w:rPr>
+      </w:pPr>
+    </w:p>
+    <w:p>
+      <w:pPr>
+        <w:rPr>
+          <w:szCs w:val="28"/>
+        </w:rPr>
+      </w:pPr>
+      <w:r>
+        <w:rPr>
+          <w:szCs w:val="28"/>
+        </w:rPr>
+        <w:t xml:space="preserve">Теперь можно вычислить прибыль, отняв от выручки расходы: </w:t>
+      </w:r>
+    </w:p>
+    <w:p>
+      <w:pPr>
+        <w:rPr>
+          <w:szCs w:val="28"/>
+        </w:rPr>
+      </w:pPr>
+    </w:p>
+    <w:p>
+      <w:pPr>
+        <w:rPr>
+          <w:szCs w:val="28"/>
+          <w:lang w:val="en-US"/>
+        </w:rPr>
+      </w:pPr>
+      <m:oMathPara>
+        <m:oMath>
           <m:r>
             <w:rPr>
               <w:rFonts w:ascii="Cambria Math" w:hAnsi="Cambria Math"/>
               <w:szCs w:val="28"/>
               <w:lang w:val="en-US"/>
             </w:rPr>
-            <m:t>2</m:t>
-          </m:r>
+            <m:t>Profit</m:t>
+          </m:r>
+          <m:d>
+            <m:dPr>
+              <m:ctrlPr>
+                <w:rPr>
+                  <w:rFonts w:ascii="Cambria Math" w:hAnsi="Cambria Math"/>
+                  <w:i/>
+                  <w:szCs w:val="28"/>
+                  <w:lang w:val="en-US"/>
+                </w:rPr>
+              </m:ctrlPr>
+            </m:dPr>
+            <m:e>
+              <m:r>
+                <w:rPr>
+                  <w:rFonts w:ascii="Cambria Math" w:hAnsi="Cambria Math"/>
+                  <w:szCs w:val="28"/>
+                  <w:lang w:val="en-US"/>
+                </w:rPr>
+                <m:t>P</m:t>
+              </m:r>
+            </m:e>
+          </m:d>
           <m:r>
             <w:rPr>
               <w:rFonts w:ascii="Cambria Math" w:hAnsi="Cambria Math"/>
               <w:szCs w:val="28"/>
               <w:lang w:val="en-US"/>
             </w:rPr>
-            <m:t>-0,7)</m:t>
-          </m:r>
+            <m:t>=R-</m:t>
+          </m:r>
+          <m:sSub>
+            <m:sSubPr>
+              <m:ctrlPr>
+                <w:rPr>
+                  <w:rFonts w:ascii="Cambria Math" w:hAnsi="Cambria Math"/>
+                  <w:i/>
+                  <w:szCs w:val="28"/>
+                  <w:lang w:val="en-US"/>
+                </w:rPr>
+              </m:ctrlPr>
+            </m:sSubPr>
+            <m:e>
+              <m:r>
+                <w:rPr>
+                  <w:rFonts w:ascii="Cambria Math" w:hAnsi="Cambria Math"/>
+                  <w:szCs w:val="28"/>
+                  <w:lang w:val="en-US"/>
+                </w:rPr>
+                <m:t>C</m:t>
+              </m:r>
+            </m:e>
+            <m:sub>
+              <m:r>
+                <w:rPr>
+                  <w:rFonts w:ascii="Cambria Math" w:hAnsi="Cambria Math"/>
+                  <w:szCs w:val="28"/>
+                </w:rPr>
+                <m:t>обслуживания</m:t>
+              </m:r>
+            </m:sub>
+          </m:sSub>
           <m:r>
             <w:rPr>
               <w:rFonts w:ascii="Cambria Math" w:hAnsi="Cambria Math"/>
               <w:szCs w:val="28"/>
-            </w:rPr>
-            <m:t>×</m:t>
-          </m:r>
-          <m:f>
-            <m:fPr>
-              <m:ctrlPr>
-                <w:rPr>
-                  <w:rFonts w:ascii="Cambria Math" w:hAnsi="Cambria Math"/>
-                  <w:i/>
-                  <w:szCs w:val="28"/>
-                </w:rPr>
-              </m:ctrlPr>
-            </m:fPr>
-            <m:num>
-              <m:r>
-                <w:rPr>
-                  <w:rFonts w:ascii="Cambria Math" w:hAnsi="Cambria Math"/>
-                  <w:szCs w:val="28"/>
-                </w:rPr>
-                <m:t>4</m:t>
-              </m:r>
-            </m:num>
-            <m:den>
-              <m:r>
-                <w:rPr>
-                  <w:rFonts w:ascii="Cambria Math" w:hAnsi="Cambria Math"/>
-                  <w:szCs w:val="28"/>
-                </w:rPr>
-                <m:t>60</m:t>
-              </m:r>
-            </m:den>
-          </m:f>
+              <w:lang w:val="en-US"/>
+            </w:rPr>
+            <m:t>-</m:t>
+          </m:r>
+          <m:sSub>
+            <m:sSubPr>
+              <m:ctrlPr>
+                <w:rPr>
+                  <w:rFonts w:ascii="Cambria Math" w:hAnsi="Cambria Math"/>
+                  <w:i/>
+                  <w:szCs w:val="28"/>
+                  <w:lang w:val="en-US"/>
+                </w:rPr>
+              </m:ctrlPr>
+            </m:sSubPr>
+            <m:e>
+              <m:r>
+                <w:rPr>
+                  <w:rFonts w:ascii="Cambria Math" w:hAnsi="Cambria Math"/>
+                  <w:szCs w:val="28"/>
+                  <w:lang w:val="en-US"/>
+                </w:rPr>
+                <m:t>C</m:t>
+              </m:r>
+            </m:e>
+            <m:sub>
+              <m:r>
+                <w:rPr>
+                  <w:rFonts w:ascii="Cambria Math" w:hAnsi="Cambria Math"/>
+                  <w:szCs w:val="28"/>
+                </w:rPr>
+                <m:t>обработки</m:t>
+              </m:r>
+            </m:sub>
+          </m:sSub>
           <m:r>
             <w:rPr>
               <w:rFonts w:ascii="Cambria Math" w:hAnsi="Cambria Math"/>
               <w:szCs w:val="28"/>
-            </w:rPr>
-            <m:t>×480=</m:t>
-          </m:r>
+              <w:lang w:val="en-US"/>
+            </w:rPr>
+            <m:t>-</m:t>
+          </m:r>
+          <m:sSub>
+            <m:sSubPr>
+              <m:ctrlPr>
+                <w:rPr>
+                  <w:rFonts w:ascii="Cambria Math" w:hAnsi="Cambria Math"/>
+                  <w:i/>
+                  <w:szCs w:val="28"/>
+                  <w:lang w:val="en-US"/>
+                </w:rPr>
+              </m:ctrlPr>
+            </m:sSubPr>
+            <m:e>
+              <m:r>
+                <w:rPr>
+                  <w:rFonts w:ascii="Cambria Math" w:hAnsi="Cambria Math"/>
+                  <w:szCs w:val="28"/>
+                  <w:lang w:val="en-US"/>
+                </w:rPr>
+                <m:t>C</m:t>
+              </m:r>
+            </m:e>
+            <m:sub>
+              <m:r>
+                <w:rPr>
+                  <w:rFonts w:ascii="Cambria Math" w:hAnsi="Cambria Math"/>
+                  <w:szCs w:val="28"/>
+                </w:rPr>
+                <m:t>простоя</m:t>
+              </m:r>
+            </m:sub>
+          </m:sSub>
           <m:r>
             <w:rPr>
               <w:rFonts w:ascii="Cambria Math" w:hAnsi="Cambria Math"/>
               <w:szCs w:val="28"/>
-            </w:rPr>
-            <m:t>41</m:t>
-          </m:r>
-          <m:r>
-            <w:rPr>
-              <w:rFonts w:ascii="Cambria Math" w:hAnsi="Cambria Math"/>
-              <w:szCs w:val="28"/>
-            </w:rPr>
-            <m:t>,6 денежных единиц</m:t>
+              <w:lang w:val="en-US"/>
+            </w:rPr>
+            <m:t>=</m:t>
           </m:r>
         </m:oMath>
       </m:oMathPara>
     </w:p>
     <w:p>
       <w:pPr>
-        <w:rPr>
-          <w:szCs w:val="28"/>
-        </w:rPr>
-      </w:pPr>
-    </w:p>
-    <w:p>
-      <w:pPr>
-        <w:rPr>
-          <w:szCs w:val="28"/>
-        </w:rPr>
-      </w:pPr>
-      <w:r>
-        <w:rPr>
-          <w:szCs w:val="28"/>
-        </w:rPr>
-        <w:t xml:space="preserve">Теперь можно вычислить прибыль, отняв от выручки расходы: </w:t>
-      </w:r>
-    </w:p>
-    <w:p>
-      <w:pPr>
-        <w:rPr>
-          <w:szCs w:val="28"/>
-        </w:rPr>
-      </w:pPr>
-    </w:p>
-    <w:p>
-      <w:pPr>
-        <w:rPr>
-          <w:szCs w:val="28"/>
-          <w:lang w:val="en-US"/>
+        <w:ind w:firstLine="0"/>
+        <w:rPr>
+          <w:i/>
+          <w:szCs w:val="28"/>
         </w:rPr>
       </w:pPr>
       <m:oMathPara>
@@ -21636,220 +20048,20 @@
               <w:szCs w:val="28"/>
               <w:lang w:val="en-US"/>
             </w:rPr>
-            <m:t>Profit</m:t>
-          </m:r>
-          <m:d>
-            <m:dPr>
-              <m:ctrlPr>
-                <w:rPr>
-                  <w:rFonts w:ascii="Cambria Math" w:hAnsi="Cambria Math"/>
-                  <w:i/>
-                  <w:szCs w:val="28"/>
-                  <w:lang w:val="en-US"/>
-                </w:rPr>
-              </m:ctrlPr>
-            </m:dPr>
-            <m:e>
-              <m:r>
-                <w:rPr>
-                  <w:rFonts w:ascii="Cambria Math" w:hAnsi="Cambria Math"/>
-                  <w:szCs w:val="28"/>
-                  <w:lang w:val="en-US"/>
-                </w:rPr>
-                <m:t>P</m:t>
-              </m:r>
-            </m:e>
-          </m:d>
+            <m:t>=576-96-108-41,6=330,4</m:t>
+          </m:r>
           <m:r>
             <w:rPr>
               <w:rFonts w:ascii="Cambria Math" w:hAnsi="Cambria Math"/>
               <w:szCs w:val="28"/>
-              <w:lang w:val="en-US"/>
-            </w:rPr>
-            <m:t>=R-</m:t>
-          </m:r>
-          <m:sSub>
-            <m:sSubPr>
-              <m:ctrlPr>
-                <w:rPr>
-                  <w:rFonts w:ascii="Cambria Math" w:hAnsi="Cambria Math"/>
-                  <w:i/>
-                  <w:szCs w:val="28"/>
-                  <w:lang w:val="en-US"/>
-                </w:rPr>
-              </m:ctrlPr>
-            </m:sSubPr>
-            <m:e>
-              <m:r>
-                <w:rPr>
-                  <w:rFonts w:ascii="Cambria Math" w:hAnsi="Cambria Math"/>
-                  <w:szCs w:val="28"/>
-                  <w:lang w:val="en-US"/>
-                </w:rPr>
-                <m:t>C</m:t>
-              </m:r>
-            </m:e>
-            <m:sub>
-              <m:r>
-                <w:rPr>
-                  <w:rFonts w:ascii="Cambria Math" w:hAnsi="Cambria Math"/>
-                  <w:szCs w:val="28"/>
-                </w:rPr>
-                <m:t>обслуживания</m:t>
-              </m:r>
-            </m:sub>
-          </m:sSub>
-          <m:r>
-            <w:rPr>
-              <w:rFonts w:ascii="Cambria Math" w:hAnsi="Cambria Math"/>
-              <w:szCs w:val="28"/>
-              <w:lang w:val="en-US"/>
-            </w:rPr>
-            <m:t>-</m:t>
-          </m:r>
-          <m:sSub>
-            <m:sSubPr>
-              <m:ctrlPr>
-                <w:rPr>
-                  <w:rFonts w:ascii="Cambria Math" w:hAnsi="Cambria Math"/>
-                  <w:i/>
-                  <w:szCs w:val="28"/>
-                  <w:lang w:val="en-US"/>
-                </w:rPr>
-              </m:ctrlPr>
-            </m:sSubPr>
-            <m:e>
-              <m:r>
-                <w:rPr>
-                  <w:rFonts w:ascii="Cambria Math" w:hAnsi="Cambria Math"/>
-                  <w:szCs w:val="28"/>
-                  <w:lang w:val="en-US"/>
-                </w:rPr>
-                <m:t>C</m:t>
-              </m:r>
-            </m:e>
-            <m:sub>
-              <m:r>
-                <w:rPr>
-                  <w:rFonts w:ascii="Cambria Math" w:hAnsi="Cambria Math"/>
-                  <w:szCs w:val="28"/>
-                </w:rPr>
-                <m:t>обработки</m:t>
-              </m:r>
-            </m:sub>
-          </m:sSub>
-          <m:r>
-            <w:rPr>
-              <w:rFonts w:ascii="Cambria Math" w:hAnsi="Cambria Math"/>
-              <w:szCs w:val="28"/>
-              <w:lang w:val="en-US"/>
-            </w:rPr>
-            <m:t>-</m:t>
-          </m:r>
-          <m:sSub>
-            <m:sSubPr>
-              <m:ctrlPr>
-                <w:rPr>
-                  <w:rFonts w:ascii="Cambria Math" w:hAnsi="Cambria Math"/>
-                  <w:i/>
-                  <w:szCs w:val="28"/>
-                  <w:lang w:val="en-US"/>
-                </w:rPr>
-              </m:ctrlPr>
-            </m:sSubPr>
-            <m:e>
-              <m:r>
-                <w:rPr>
-                  <w:rFonts w:ascii="Cambria Math" w:hAnsi="Cambria Math"/>
-                  <w:szCs w:val="28"/>
-                  <w:lang w:val="en-US"/>
-                </w:rPr>
-                <m:t>C</m:t>
-              </m:r>
-            </m:e>
-            <m:sub>
-              <m:r>
-                <w:rPr>
-                  <w:rFonts w:ascii="Cambria Math" w:hAnsi="Cambria Math"/>
-                  <w:szCs w:val="28"/>
-                </w:rPr>
-                <m:t>простоя</m:t>
-              </m:r>
-            </m:sub>
-          </m:sSub>
-          <m:r>
-            <w:rPr>
-              <w:rFonts w:ascii="Cambria Math" w:hAnsi="Cambria Math"/>
-              <w:szCs w:val="28"/>
-              <w:lang w:val="en-US"/>
-            </w:rPr>
-            <m:t>=</m:t>
+            </w:rPr>
+            <m:t xml:space="preserve"> денежных единиц</m:t>
           </m:r>
         </m:oMath>
       </m:oMathPara>
     </w:p>
     <w:p>
       <w:pPr>
-        <w:ind w:firstLine="0"/>
-        <w:rPr>
-          <w:i/>
-          <w:szCs w:val="28"/>
-        </w:rPr>
-      </w:pPr>
-      <m:oMathPara>
-        <m:oMath>
-          <m:r>
-            <w:rPr>
-              <w:rFonts w:ascii="Cambria Math" w:hAnsi="Cambria Math"/>
-              <w:szCs w:val="28"/>
-              <w:lang w:val="en-US"/>
-            </w:rPr>
-            <m:t>=576-96-108-</m:t>
-          </m:r>
-          <m:r>
-            <w:rPr>
-              <w:rFonts w:ascii="Cambria Math" w:hAnsi="Cambria Math"/>
-              <w:szCs w:val="28"/>
-              <w:lang w:val="en-US"/>
-            </w:rPr>
-            <m:t>41</m:t>
-          </m:r>
-          <m:r>
-            <w:rPr>
-              <w:rFonts w:ascii="Cambria Math" w:hAnsi="Cambria Math"/>
-              <w:szCs w:val="28"/>
-              <w:lang w:val="en-US"/>
-            </w:rPr>
-            <m:t>,6=3</m:t>
-          </m:r>
-          <m:r>
-            <w:rPr>
-              <w:rFonts w:ascii="Cambria Math" w:hAnsi="Cambria Math"/>
-              <w:szCs w:val="28"/>
-              <w:lang w:val="en-US"/>
-            </w:rPr>
-            <m:t>30</m:t>
-          </m:r>
-          <m:r>
-            <w:rPr>
-              <w:rFonts w:ascii="Cambria Math" w:hAnsi="Cambria Math"/>
-              <w:szCs w:val="28"/>
-              <w:lang w:val="en-US"/>
-            </w:rPr>
-            <m:t>,4</m:t>
-          </m:r>
-          <m:r>
-            <w:rPr>
-              <w:rFonts w:ascii="Cambria Math" w:hAnsi="Cambria Math"/>
-              <w:szCs w:val="28"/>
-            </w:rPr>
-            <m:t xml:space="preserve"> денежных единиц</m:t>
-          </m:r>
-        </m:oMath>
-      </m:oMathPara>
-    </w:p>
-    <w:p>
-      <w:pPr>
         <w:rPr>
           <w:szCs w:val="28"/>
         </w:rPr>
@@ -21861,7 +20073,6 @@
       </w:pPr>
       <w:bookmarkStart w:id="29" w:name="_Toc119369148"/>
       <w:r>
-        <w:lastRenderedPageBreak/>
         <w:t>3.3 Системы с приоритетами</w:t>
       </w:r>
       <w:bookmarkEnd w:id="29"/>
@@ -21978,14 +20189,7 @@
             <w:rFonts w:ascii="Cambria Math" w:hAnsi="Cambria Math"/>
             <w:szCs w:val="28"/>
           </w:rPr>
-          <m:t>=12 минут</m:t>
-        </m:r>
-        <m:r>
-          <w:rPr>
-            <w:rFonts w:ascii="Cambria Math" w:hAnsi="Cambria Math"/>
-            <w:szCs w:val="28"/>
-          </w:rPr>
-          <m:t>.</m:t>
+          <m:t>=12 минут.</m:t>
         </m:r>
       </m:oMath>
       <w:r>
@@ -22163,19 +20367,7 @@
         <w:rPr>
           <w:szCs w:val="28"/>
         </w:rPr>
-        <w:t xml:space="preserve">Проанализировать полученные характеристики и выбрать дисциплину обслуживания, обеспечивающую кратчайшее среднее время пребывания </w:t>
-      </w:r>
-      <w:r>
-        <w:rPr>
-          <w:szCs w:val="28"/>
-        </w:rPr>
-        <w:t>заявки</w:t>
-      </w:r>
-      <w:r>
-        <w:rPr>
-          <w:szCs w:val="28"/>
-        </w:rPr>
-        <w:t xml:space="preserve"> в СМО.</w:t>
+        <w:t>Проанализировать полученные характеристики и выбрать дисциплину обслуживания, обеспечивающую кратчайшее среднее время пребывания заявки в СМО.</w:t>
       </w:r>
       <w:r>
         <w:rPr>
@@ -22346,21 +20538,29 @@
               <w:szCs w:val="28"/>
               <w:lang w:val="en-US"/>
             </w:rPr>
-            <m:t>E</m:t>
+            <m:t>M</m:t>
           </m:r>
           <m:r>
             <w:rPr>
               <w:rFonts w:ascii="Cambria Math" w:hAnsi="Cambria Math"/>
               <w:szCs w:val="28"/>
             </w:rPr>
-            <m:t>/G/</m:t>
+            <m:t>/</m:t>
           </m:r>
           <m:r>
             <w:rPr>
               <w:rFonts w:ascii="Cambria Math" w:hAnsi="Cambria Math"/>
               <w:szCs w:val="28"/>
-            </w:rPr>
-            <m:t>1</m:t>
+              <w:lang w:val="en-US"/>
+            </w:rPr>
+            <m:t>M</m:t>
+          </m:r>
+          <m:r>
+            <w:rPr>
+              <w:rFonts w:ascii="Cambria Math" w:hAnsi="Cambria Math"/>
+              <w:szCs w:val="28"/>
+            </w:rPr>
+            <m:t>/1</m:t>
           </m:r>
         </m:oMath>
       </m:oMathPara>
@@ -22589,14 +20789,7 @@
                   <w:rFonts w:ascii="Cambria Math" w:hAnsi="Cambria Math"/>
                   <w:szCs w:val="28"/>
                 </w:rPr>
-                <m:t>1</m:t>
-              </m:r>
-              <m:r>
-                <w:rPr>
-                  <w:rFonts w:ascii="Cambria Math" w:hAnsi="Cambria Math"/>
-                  <w:szCs w:val="28"/>
-                </w:rPr>
-                <m:t>5</m:t>
+                <m:t>15</m:t>
               </m:r>
             </m:den>
           </m:f>
@@ -22605,21 +20798,7 @@
               <w:rFonts w:ascii="Cambria Math" w:hAnsi="Cambria Math"/>
               <w:szCs w:val="28"/>
             </w:rPr>
-            <m:t>=</m:t>
-          </m:r>
-          <m:r>
-            <w:rPr>
-              <w:rFonts w:ascii="Cambria Math" w:hAnsi="Cambria Math"/>
-              <w:szCs w:val="28"/>
-            </w:rPr>
-            <m:t>0,</m:t>
-          </m:r>
-          <m:r>
-            <w:rPr>
-              <w:rFonts w:ascii="Cambria Math" w:hAnsi="Cambria Math"/>
-              <w:szCs w:val="28"/>
-            </w:rPr>
-            <m:t>0</m:t>
+            <m:t>=0,0</m:t>
           </m:r>
           <m:d>
             <m:dPr>
@@ -22646,14 +20825,7 @@
               <w:rFonts w:ascii="Cambria Math" w:hAnsi="Cambria Math"/>
               <w:szCs w:val="28"/>
             </w:rPr>
-            <m:t>заявки в минуту</m:t>
-          </m:r>
-          <m:r>
-            <w:rPr>
-              <w:rFonts w:ascii="Cambria Math" w:hAnsi="Cambria Math"/>
-              <w:szCs w:val="28"/>
-            </w:rPr>
-            <m:t>,</m:t>
+            <m:t>заявки в минуту,</m:t>
           </m:r>
         </m:oMath>
       </m:oMathPara>
@@ -22729,14 +20901,7 @@
                   <w:rFonts w:ascii="Cambria Math" w:hAnsi="Cambria Math"/>
                   <w:szCs w:val="28"/>
                 </w:rPr>
-                <m:t>1</m:t>
-              </m:r>
-              <m:r>
-                <w:rPr>
-                  <w:rFonts w:ascii="Cambria Math" w:hAnsi="Cambria Math"/>
-                  <w:szCs w:val="28"/>
-                </w:rPr>
-                <m:t>2</m:t>
+                <m:t>12</m:t>
               </m:r>
             </m:den>
           </m:f>
@@ -22745,21 +20910,7 @@
               <w:rFonts w:ascii="Cambria Math" w:hAnsi="Cambria Math"/>
               <w:szCs w:val="28"/>
             </w:rPr>
-            <m:t>=0,</m:t>
-          </m:r>
-          <m:r>
-            <w:rPr>
-              <w:rFonts w:ascii="Cambria Math" w:hAnsi="Cambria Math"/>
-              <w:szCs w:val="28"/>
-            </w:rPr>
-            <m:t>08(3)</m:t>
-          </m:r>
-          <m:r>
-            <w:rPr>
-              <w:rFonts w:ascii="Cambria Math" w:hAnsi="Cambria Math"/>
-              <w:szCs w:val="28"/>
-            </w:rPr>
-            <m:t xml:space="preserve"> заявки в минуту</m:t>
+            <m:t>=0,08(3) заявки в минуту</m:t>
           </m:r>
         </m:oMath>
       </m:oMathPara>
@@ -22915,14 +21066,7 @@
                   <w:rFonts w:ascii="Cambria Math" w:hAnsi="Cambria Math"/>
                   <w:szCs w:val="28"/>
                 </w:rPr>
-                <m:t>1</m:t>
-              </m:r>
-              <m:r>
-                <w:rPr>
-                  <w:rFonts w:ascii="Cambria Math" w:hAnsi="Cambria Math"/>
-                  <w:szCs w:val="28"/>
-                </w:rPr>
-                <m:t>5</m:t>
+                <m:t>15</m:t>
               </m:r>
             </m:den>
           </m:f>
@@ -22958,14 +21102,7 @@
                   <w:rFonts w:ascii="Cambria Math" w:hAnsi="Cambria Math"/>
                   <w:szCs w:val="28"/>
                 </w:rPr>
-                <m:t>1</m:t>
-              </m:r>
-              <m:r>
-                <w:rPr>
-                  <w:rFonts w:ascii="Cambria Math" w:hAnsi="Cambria Math"/>
-                  <w:szCs w:val="28"/>
-                </w:rPr>
-                <m:t>2</m:t>
+                <m:t>12</m:t>
               </m:r>
             </m:den>
           </m:f>
@@ -23010,21 +21147,7 @@
               <w:rFonts w:ascii="Cambria Math" w:hAnsi="Cambria Math"/>
               <w:szCs w:val="28"/>
             </w:rPr>
-            <m:t>=0,</m:t>
-          </m:r>
-          <m:r>
-            <w:rPr>
-              <w:rFonts w:ascii="Cambria Math" w:hAnsi="Cambria Math"/>
-              <w:szCs w:val="28"/>
-            </w:rPr>
-            <m:t>15</m:t>
-          </m:r>
-          <m:r>
-            <w:rPr>
-              <w:rFonts w:ascii="Cambria Math" w:hAnsi="Cambria Math"/>
-              <w:szCs w:val="28"/>
-            </w:rPr>
-            <m:t xml:space="preserve"> заявки в минуту</m:t>
+            <m:t>=0,15 заявки в минуту</m:t>
           </m:r>
         </m:oMath>
       </m:oMathPara>
@@ -23040,7 +21163,6 @@
         <w:rPr>
           <w:szCs w:val="28"/>
         </w:rPr>
-        <w:lastRenderedPageBreak/>
         <w:tab/>
         <w:t>Найдём доли заявок каждого типа в общем потоке</w:t>
       </w:r>
@@ -23202,14 +21324,7 @@
                       <w:rFonts w:ascii="Cambria Math" w:hAnsi="Cambria Math"/>
                       <w:szCs w:val="28"/>
                     </w:rPr>
-                    <m:t>1</m:t>
-                  </m:r>
-                  <m:r>
-                    <w:rPr>
-                      <w:rFonts w:ascii="Cambria Math" w:hAnsi="Cambria Math"/>
-                      <w:szCs w:val="28"/>
-                    </w:rPr>
-                    <m:t>5</m:t>
+                    <m:t>15</m:t>
                   </m:r>
                 </m:den>
               </m:f>
@@ -23462,14 +21577,7 @@
                       <w:rFonts w:ascii="Cambria Math" w:hAnsi="Cambria Math"/>
                       <w:szCs w:val="28"/>
                     </w:rPr>
-                    <m:t>1</m:t>
-                  </m:r>
-                  <m:r>
-                    <w:rPr>
-                      <w:rFonts w:ascii="Cambria Math" w:hAnsi="Cambria Math"/>
-                      <w:szCs w:val="28"/>
-                    </w:rPr>
-                    <m:t>2</m:t>
+                    <m:t>12</m:t>
                   </m:r>
                 </m:den>
               </m:f>
@@ -23547,21 +21655,7 @@
               <w:rFonts w:ascii="Cambria Math" w:hAnsi="Cambria Math"/>
               <w:szCs w:val="28"/>
             </w:rPr>
-            <m:t>=0,(</m:t>
-          </m:r>
-          <m:r>
-            <w:rPr>
-              <w:rFonts w:ascii="Cambria Math" w:hAnsi="Cambria Math"/>
-              <w:szCs w:val="28"/>
-            </w:rPr>
-            <m:t>5</m:t>
-          </m:r>
-          <m:r>
-            <w:rPr>
-              <w:rFonts w:ascii="Cambria Math" w:hAnsi="Cambria Math"/>
-              <w:szCs w:val="28"/>
-            </w:rPr>
-            <m:t>)</m:t>
+            <m:t>=0,(5)</m:t>
           </m:r>
         </m:oMath>
       </m:oMathPara>
@@ -23651,23 +21745,7 @@
               <w:szCs w:val="28"/>
               <w:lang w:val="en-US"/>
             </w:rPr>
-            <m:t>m=</m:t>
-          </m:r>
-          <m:r>
-            <w:rPr>
-              <w:rFonts w:ascii="Cambria Math" w:hAnsi="Cambria Math"/>
-              <w:szCs w:val="28"/>
-              <w:lang w:val="en-US"/>
-            </w:rPr>
-            <m:t>1</m:t>
-          </m:r>
-          <m:r>
-            <w:rPr>
-              <w:rFonts w:ascii="Cambria Math" w:hAnsi="Cambria Math"/>
-              <w:szCs w:val="28"/>
-              <w:lang w:val="en-US"/>
-            </w:rPr>
-            <m:t xml:space="preserve"> канал</m:t>
+            <m:t>m=1 канал</m:t>
           </m:r>
         </m:oMath>
       </m:oMathPara>
@@ -23755,21 +21833,7 @@
               <w:rFonts w:ascii="Cambria Math" w:hAnsi="Cambria Math"/>
               <w:szCs w:val="28"/>
             </w:rPr>
-            <m:t>=</m:t>
-          </m:r>
-          <m:r>
-            <w:rPr>
-              <w:rFonts w:ascii="Cambria Math" w:hAnsi="Cambria Math"/>
-              <w:szCs w:val="28"/>
-            </w:rPr>
-            <m:t>3</m:t>
-          </m:r>
-          <m:r>
-            <w:rPr>
-              <w:rFonts w:ascii="Cambria Math" w:hAnsi="Cambria Math"/>
-              <w:szCs w:val="28"/>
-            </w:rPr>
-            <m:t xml:space="preserve"> минуты,</m:t>
+            <m:t>=3 минуты,</m:t>
           </m:r>
         </m:oMath>
       </m:oMathPara>
@@ -23830,28 +21894,7 @@
               <w:rFonts w:ascii="Cambria Math" w:hAnsi="Cambria Math"/>
               <w:szCs w:val="28"/>
             </w:rPr>
-            <m:t>=</m:t>
-          </m:r>
-          <m:r>
-            <w:rPr>
-              <w:rFonts w:ascii="Cambria Math" w:hAnsi="Cambria Math"/>
-              <w:szCs w:val="28"/>
-            </w:rPr>
-            <m:t>4</m:t>
-          </m:r>
-          <m:r>
-            <w:rPr>
-              <w:rFonts w:ascii="Cambria Math" w:hAnsi="Cambria Math"/>
-              <w:szCs w:val="28"/>
-            </w:rPr>
-            <m:t xml:space="preserve"> минут</m:t>
-          </m:r>
-          <m:r>
-            <w:rPr>
-              <w:rFonts w:ascii="Cambria Math" w:hAnsi="Cambria Math"/>
-              <w:szCs w:val="28"/>
-            </w:rPr>
-            <m:t>а</m:t>
+            <m:t>=4 минута</m:t>
           </m:r>
         </m:oMath>
       </m:oMathPara>
@@ -24219,14 +22262,7 @@
               <w:rFonts w:ascii="Cambria Math" w:hAnsi="Cambria Math"/>
               <w:szCs w:val="28"/>
             </w:rPr>
-            <m:t>×</m:t>
-          </m:r>
-          <m:r>
-            <w:rPr>
-              <w:rFonts w:ascii="Cambria Math" w:hAnsi="Cambria Math"/>
-              <w:szCs w:val="28"/>
-            </w:rPr>
-            <m:t>3+</m:t>
+            <m:t>×3+</m:t>
           </m:r>
           <m:f>
             <m:fPr>
@@ -24271,21 +22307,7 @@
               <w:rFonts w:ascii="Cambria Math" w:hAnsi="Cambria Math"/>
               <w:szCs w:val="28"/>
             </w:rPr>
-            <m:t>×</m:t>
-          </m:r>
-          <m:r>
-            <w:rPr>
-              <w:rFonts w:ascii="Cambria Math" w:hAnsi="Cambria Math"/>
-              <w:szCs w:val="28"/>
-            </w:rPr>
-            <m:t>4</m:t>
-          </m:r>
-          <m:r>
-            <w:rPr>
-              <w:rFonts w:ascii="Cambria Math" w:hAnsi="Cambria Math"/>
-              <w:szCs w:val="28"/>
-            </w:rPr>
-            <m:t>=</m:t>
+            <m:t>×4=</m:t>
           </m:r>
           <m:f>
             <m:fPr>
@@ -24321,21 +22343,7 @@
               <w:rFonts w:ascii="Cambria Math" w:hAnsi="Cambria Math"/>
               <w:szCs w:val="28"/>
             </w:rPr>
-            <m:t>=</m:t>
-          </m:r>
-          <m:r>
-            <w:rPr>
-              <w:rFonts w:ascii="Cambria Math" w:hAnsi="Cambria Math"/>
-              <w:szCs w:val="28"/>
-            </w:rPr>
-            <m:t>3</m:t>
-          </m:r>
-          <m:r>
-            <w:rPr>
-              <w:rFonts w:ascii="Cambria Math" w:hAnsi="Cambria Math"/>
-              <w:szCs w:val="28"/>
-            </w:rPr>
-            <m:t>,</m:t>
+            <m:t>=3,</m:t>
           </m:r>
           <m:d>
             <m:dPr>
@@ -24569,15 +22577,7 @@
               <w:szCs w:val="28"/>
               <w:lang w:val="en-US"/>
             </w:rPr>
-            <m:t>=</m:t>
-          </m:r>
-          <m:r>
-            <w:rPr>
-              <w:rFonts w:ascii="Cambria Math" w:hAnsi="Cambria Math"/>
-              <w:szCs w:val="28"/>
-              <w:lang w:val="en-US"/>
-            </w:rPr>
-            <m:t>0,</m:t>
+            <m:t>=0,</m:t>
           </m:r>
           <m:d>
             <m:dPr>
@@ -24606,21 +22606,7 @@
               <w:rFonts w:ascii="Cambria Math" w:hAnsi="Cambria Math"/>
               <w:szCs w:val="28"/>
             </w:rPr>
-            <m:t>заявки</m:t>
-          </m:r>
-          <m:r>
-            <w:rPr>
-              <w:rFonts w:ascii="Cambria Math" w:hAnsi="Cambria Math"/>
-              <w:szCs w:val="28"/>
-            </w:rPr>
-            <m:t xml:space="preserve"> в минуту</m:t>
-          </m:r>
-          <m:r>
-            <w:rPr>
-              <w:rFonts w:ascii="Cambria Math" w:hAnsi="Cambria Math"/>
-              <w:szCs w:val="28"/>
-            </w:rPr>
-            <m:t>,</m:t>
+            <m:t>заявки в минуту,</m:t>
           </m:r>
         </m:oMath>
       </m:oMathPara>
@@ -24787,44 +22773,14 @@
               <w:szCs w:val="28"/>
               <w:lang w:val="en-US"/>
             </w:rPr>
-            <m:t>=</m:t>
+            <m:t xml:space="preserve">=0,25 </m:t>
           </m:r>
           <m:r>
             <w:rPr>
               <w:rFonts w:ascii="Cambria Math" w:hAnsi="Cambria Math"/>
               <w:szCs w:val="28"/>
-              <w:lang w:val="en-US"/>
-            </w:rPr>
-            <m:t>0,25</m:t>
-          </m:r>
-          <m:r>
-            <w:rPr>
-              <w:rFonts w:ascii="Cambria Math" w:hAnsi="Cambria Math"/>
-              <w:szCs w:val="28"/>
-              <w:lang w:val="en-US"/>
-            </w:rPr>
-            <m:t xml:space="preserve"> </m:t>
-          </m:r>
-          <m:r>
-            <w:rPr>
-              <w:rFonts w:ascii="Cambria Math" w:hAnsi="Cambria Math"/>
-              <w:szCs w:val="28"/>
-            </w:rPr>
-            <m:t>заявок</m:t>
-          </m:r>
-          <m:r>
-            <w:rPr>
-              <w:rFonts w:ascii="Cambria Math" w:hAnsi="Cambria Math"/>
-              <w:szCs w:val="28"/>
-            </w:rPr>
-            <m:t xml:space="preserve"> в минуту</m:t>
-          </m:r>
-          <m:r>
-            <w:rPr>
-              <w:rFonts w:ascii="Cambria Math" w:hAnsi="Cambria Math"/>
-              <w:szCs w:val="28"/>
-            </w:rPr>
-            <m:t>,</m:t>
+            </w:rPr>
+            <m:t>заявок в минуту,</m:t>
           </m:r>
         </m:oMath>
       </m:oMathPara>
@@ -24998,45 +22954,14 @@
               <w:szCs w:val="28"/>
               <w:lang w:val="en-US"/>
             </w:rPr>
-            <m:t>≈</m:t>
+            <m:t xml:space="preserve">≈0,281 </m:t>
           </m:r>
           <m:r>
             <w:rPr>
               <w:rFonts w:ascii="Cambria Math" w:hAnsi="Cambria Math"/>
               <w:szCs w:val="28"/>
-              <w:lang w:val="en-US"/>
-            </w:rPr>
-            <m:t>0,</m:t>
-          </m:r>
-          <m:r>
-            <w:rPr>
-              <w:rFonts w:ascii="Cambria Math" w:hAnsi="Cambria Math"/>
-              <w:szCs w:val="28"/>
-              <w:lang w:val="en-US"/>
-            </w:rPr>
-            <m:t>281</m:t>
-          </m:r>
-          <m:r>
-            <w:rPr>
-              <w:rFonts w:ascii="Cambria Math" w:hAnsi="Cambria Math"/>
-              <w:szCs w:val="28"/>
-              <w:lang w:val="en-US"/>
-            </w:rPr>
-            <m:t xml:space="preserve"> </m:t>
-          </m:r>
-          <m:r>
-            <w:rPr>
-              <w:rFonts w:ascii="Cambria Math" w:hAnsi="Cambria Math"/>
-              <w:szCs w:val="28"/>
-            </w:rPr>
-            <m:t>заявок</m:t>
-          </m:r>
-          <m:r>
-            <w:rPr>
-              <w:rFonts w:ascii="Cambria Math" w:hAnsi="Cambria Math"/>
-              <w:szCs w:val="28"/>
-            </w:rPr>
-            <m:t xml:space="preserve"> в минуту</m:t>
+            </w:rPr>
+            <m:t>заявок в минуту</m:t>
           </m:r>
         </m:oMath>
       </m:oMathPara>
@@ -25299,15 +23224,7 @@
                   <w:szCs w:val="28"/>
                   <w:lang w:val="en-US"/>
                 </w:rPr>
-                <m:t>1</m:t>
-              </m:r>
-              <m:r>
-                <w:rPr>
-                  <w:rFonts w:ascii="Cambria Math" w:hAnsi="Cambria Math"/>
-                  <w:szCs w:val="28"/>
-                  <w:lang w:val="en-US"/>
-                </w:rPr>
-                <m:t>×</m:t>
+                <m:t>1×</m:t>
               </m:r>
               <m:f>
                 <m:fPr>
@@ -25389,23 +23306,7 @@
               <w:szCs w:val="28"/>
               <w:lang w:val="en-US"/>
             </w:rPr>
-            <m:t>=0,</m:t>
-          </m:r>
-          <m:r>
-            <w:rPr>
-              <w:rFonts w:ascii="Cambria Math" w:hAnsi="Cambria Math"/>
-              <w:szCs w:val="28"/>
-              <w:lang w:val="en-US"/>
-            </w:rPr>
-            <m:t>2</m:t>
-          </m:r>
-          <m:r>
-            <w:rPr>
-              <w:rFonts w:ascii="Cambria Math" w:hAnsi="Cambria Math"/>
-              <w:szCs w:val="28"/>
-              <w:lang w:val="en-US"/>
-            </w:rPr>
-            <m:t>,</m:t>
+            <m:t>=0,2,</m:t>
           </m:r>
         </m:oMath>
       </m:oMathPara>
@@ -25604,23 +23505,7 @@
                   <w:szCs w:val="28"/>
                   <w:lang w:val="en-US"/>
                 </w:rPr>
-                <m:t>1</m:t>
-              </m:r>
-              <m:r>
-                <w:rPr>
-                  <w:rFonts w:ascii="Cambria Math" w:hAnsi="Cambria Math"/>
-                  <w:szCs w:val="28"/>
-                  <w:lang w:val="en-US"/>
-                </w:rPr>
-                <m:t>×</m:t>
-              </m:r>
-              <m:r>
-                <w:rPr>
-                  <w:rFonts w:ascii="Cambria Math" w:hAnsi="Cambria Math"/>
-                  <w:szCs w:val="28"/>
-                  <w:lang w:val="en-US"/>
-                </w:rPr>
-                <m:t>0,25</m:t>
+                <m:t>1×0,25</m:t>
               </m:r>
             </m:den>
           </m:f>
@@ -25670,74 +23555,97 @@
               <w:szCs w:val="28"/>
               <w:lang w:val="en-US"/>
             </w:rPr>
-            <m:t>=</m:t>
-          </m:r>
+            <m:t>=0,</m:t>
+          </m:r>
+          <m:d>
+            <m:dPr>
+              <m:ctrlPr>
+                <w:rPr>
+                  <w:rFonts w:ascii="Cambria Math" w:hAnsi="Cambria Math"/>
+                  <w:i/>
+                  <w:szCs w:val="28"/>
+                  <w:lang w:val="en-US"/>
+                </w:rPr>
+              </m:ctrlPr>
+            </m:dPr>
+            <m:e>
+              <m:r>
+                <w:rPr>
+                  <w:rFonts w:ascii="Cambria Math" w:hAnsi="Cambria Math"/>
+                  <w:szCs w:val="28"/>
+                  <w:lang w:val="en-US"/>
+                </w:rPr>
+                <m:t>3</m:t>
+              </m:r>
+            </m:e>
+          </m:d>
           <m:r>
             <w:rPr>
               <w:rFonts w:ascii="Cambria Math" w:hAnsi="Cambria Math"/>
               <w:szCs w:val="28"/>
               <w:lang w:val="en-US"/>
             </w:rPr>
-            <m:t>0</m:t>
-          </m:r>
+            <m:t>,</m:t>
+          </m:r>
+        </m:oMath>
+      </m:oMathPara>
+    </w:p>
+    <w:p>
+      <w:pPr>
+        <w:rPr>
+          <w:i/>
+          <w:szCs w:val="28"/>
+          <w:lang w:val="en-US"/>
+        </w:rPr>
+      </w:pPr>
+      <m:oMathPara>
+        <m:oMath>
           <m:r>
             <w:rPr>
               <w:rFonts w:ascii="Cambria Math" w:hAnsi="Cambria Math"/>
               <w:szCs w:val="28"/>
               <w:lang w:val="en-US"/>
             </w:rPr>
-            <m:t>,</m:t>
-          </m:r>
-          <m:d>
-            <m:dPr>
-              <m:ctrlPr>
-                <w:rPr>
-                  <w:rFonts w:ascii="Cambria Math" w:hAnsi="Cambria Math"/>
-                  <w:i/>
-                  <w:szCs w:val="28"/>
-                  <w:lang w:val="en-US"/>
-                </w:rPr>
-              </m:ctrlPr>
-            </m:dPr>
-            <m:e>
-              <m:r>
-                <w:rPr>
-                  <w:rFonts w:ascii="Cambria Math" w:hAnsi="Cambria Math"/>
-                  <w:szCs w:val="28"/>
-                  <w:lang w:val="en-US"/>
-                </w:rPr>
-                <m:t>3</m:t>
-              </m:r>
-            </m:e>
-          </m:d>
+            <m:t>ρ=</m:t>
+          </m:r>
+          <m:f>
+            <m:fPr>
+              <m:ctrlPr>
+                <w:rPr>
+                  <w:rFonts w:ascii="Cambria Math" w:hAnsi="Cambria Math"/>
+                  <w:i/>
+                  <w:szCs w:val="28"/>
+                  <w:lang w:val="en-US"/>
+                </w:rPr>
+              </m:ctrlPr>
+            </m:fPr>
+            <m:num>
+              <m:r>
+                <w:rPr>
+                  <w:rFonts w:ascii="Cambria Math" w:hAnsi="Cambria Math"/>
+                  <w:szCs w:val="28"/>
+                </w:rPr>
+                <m:t>λ</m:t>
+              </m:r>
+            </m:num>
+            <m:den>
+              <m:r>
+                <w:rPr>
+                  <w:rFonts w:ascii="Cambria Math" w:hAnsi="Cambria Math"/>
+                  <w:szCs w:val="28"/>
+                  <w:lang w:val="en-US"/>
+                </w:rPr>
+                <m:t>mμ</m:t>
+              </m:r>
+            </m:den>
+          </m:f>
           <m:r>
             <w:rPr>
               <w:rFonts w:ascii="Cambria Math" w:hAnsi="Cambria Math"/>
               <w:szCs w:val="28"/>
               <w:lang w:val="en-US"/>
             </w:rPr>
-            <m:t>,</m:t>
-          </m:r>
-        </m:oMath>
-      </m:oMathPara>
-    </w:p>
-    <w:p>
-      <w:pPr>
-        <w:rPr>
-          <w:i/>
-          <w:szCs w:val="28"/>
-          <w:lang w:val="en-US"/>
-        </w:rPr>
-      </w:pPr>
-      <m:oMathPara>
-        <m:oMath>
-          <m:r>
-            <w:rPr>
-              <w:rFonts w:ascii="Cambria Math" w:hAnsi="Cambria Math"/>
-              <w:szCs w:val="28"/>
-              <w:lang w:val="en-US"/>
-            </w:rPr>
-            <m:t>ρ=</m:t>
+            <m:t>=</m:t>
           </m:r>
           <m:f>
             <m:fPr>
@@ -25755,8 +23663,9 @@
                 <w:rPr>
                   <w:rFonts w:ascii="Cambria Math" w:hAnsi="Cambria Math"/>
                   <w:szCs w:val="28"/>
-                </w:rPr>
-                <m:t>λ</m:t>
+                  <w:lang w:val="en-US"/>
+                </w:rPr>
+                <m:t>0,15</m:t>
               </m:r>
             </m:num>
             <m:den>
@@ -25766,63 +23675,7 @@
                   <w:szCs w:val="28"/>
                   <w:lang w:val="en-US"/>
                 </w:rPr>
-                <m:t>mμ</m:t>
-              </m:r>
-            </m:den>
-          </m:f>
-          <m:r>
-            <w:rPr>
-              <w:rFonts w:ascii="Cambria Math" w:hAnsi="Cambria Math"/>
-              <w:szCs w:val="28"/>
-              <w:lang w:val="en-US"/>
-            </w:rPr>
-            <m:t>=</m:t>
-          </m:r>
-          <m:f>
-            <m:fPr>
-              <m:ctrlPr>
-                <w:rPr>
-                  <w:rFonts w:ascii="Cambria Math" w:hAnsi="Cambria Math"/>
-                  <w:i/>
-                  <w:szCs w:val="28"/>
-                  <w:lang w:val="en-US"/>
-                </w:rPr>
-              </m:ctrlPr>
-            </m:fPr>
-            <m:num>
-              <m:r>
-                <w:rPr>
-                  <w:rFonts w:ascii="Cambria Math" w:hAnsi="Cambria Math"/>
-                  <w:szCs w:val="28"/>
-                  <w:lang w:val="en-US"/>
-                </w:rPr>
-                <m:t>0,1</m:t>
-              </m:r>
-              <m:r>
-                <w:rPr>
-                  <w:rFonts w:ascii="Cambria Math" w:hAnsi="Cambria Math"/>
-                  <w:szCs w:val="28"/>
-                  <w:lang w:val="en-US"/>
-                </w:rPr>
-                <m:t>5</m:t>
-              </m:r>
-            </m:num>
-            <m:den>
-              <m:r>
-                <w:rPr>
-                  <w:rFonts w:ascii="Cambria Math" w:hAnsi="Cambria Math"/>
-                  <w:szCs w:val="28"/>
-                  <w:lang w:val="en-US"/>
-                </w:rPr>
-                <m:t>1</m:t>
-              </m:r>
-              <m:r>
-                <w:rPr>
-                  <w:rFonts w:ascii="Cambria Math" w:hAnsi="Cambria Math"/>
-                  <w:szCs w:val="28"/>
-                  <w:lang w:val="en-US"/>
-                </w:rPr>
-                <m:t>×</m:t>
+                <m:t>1×</m:t>
               </m:r>
               <m:f>
                 <m:fPr>
@@ -25904,39 +23757,7 @@
               <w:szCs w:val="28"/>
               <w:lang w:val="en-US"/>
             </w:rPr>
-            <m:t>=0,</m:t>
-          </m:r>
-          <m:r>
-            <w:rPr>
-              <w:rFonts w:ascii="Cambria Math" w:hAnsi="Cambria Math"/>
-              <w:szCs w:val="28"/>
-              <w:lang w:val="en-US"/>
-            </w:rPr>
-            <m:t>5</m:t>
-          </m:r>
-          <m:r>
-            <w:rPr>
-              <w:rFonts w:ascii="Cambria Math" w:hAnsi="Cambria Math"/>
-              <w:szCs w:val="28"/>
-              <w:lang w:val="en-US"/>
-            </w:rPr>
-            <m:t>(</m:t>
-          </m:r>
-          <m:r>
-            <w:rPr>
-              <w:rFonts w:ascii="Cambria Math" w:hAnsi="Cambria Math"/>
-              <w:szCs w:val="28"/>
-              <w:lang w:val="en-US"/>
-            </w:rPr>
-            <m:t>3</m:t>
-          </m:r>
-          <m:r>
-            <w:rPr>
-              <w:rFonts w:ascii="Cambria Math" w:hAnsi="Cambria Math"/>
-              <w:szCs w:val="28"/>
-              <w:lang w:val="en-US"/>
-            </w:rPr>
-            <m:t>)</m:t>
+            <m:t>=0,5(3)</m:t>
           </m:r>
         </m:oMath>
       </m:oMathPara>
@@ -26355,61 +24176,37 @@
               <w:szCs w:val="28"/>
               <w:lang w:val="en-US"/>
             </w:rPr>
-            <m:t>=</m:t>
-          </m:r>
+            <m:t>=0,2×</m:t>
+          </m:r>
+          <m:d>
+            <m:dPr>
+              <m:ctrlPr>
+                <w:rPr>
+                  <w:rFonts w:ascii="Cambria Math" w:hAnsi="Cambria Math"/>
+                  <w:i/>
+                  <w:szCs w:val="28"/>
+                  <w:lang w:val="en-US"/>
+                </w:rPr>
+              </m:ctrlPr>
+            </m:dPr>
+            <m:e>
+              <m:r>
+                <w:rPr>
+                  <w:rFonts w:ascii="Cambria Math" w:hAnsi="Cambria Math"/>
+                  <w:szCs w:val="28"/>
+                  <w:lang w:val="en-US"/>
+                </w:rPr>
+                <m:t>1-0</m:t>
+              </m:r>
+            </m:e>
+          </m:d>
           <m:r>
             <w:rPr>
               <w:rFonts w:ascii="Cambria Math" w:hAnsi="Cambria Math"/>
               <w:szCs w:val="28"/>
               <w:lang w:val="en-US"/>
             </w:rPr>
-            <m:t>0,2</m:t>
-          </m:r>
-          <m:r>
-            <w:rPr>
-              <w:rFonts w:ascii="Cambria Math" w:hAnsi="Cambria Math"/>
-              <w:szCs w:val="28"/>
-              <w:lang w:val="en-US"/>
-            </w:rPr>
-            <m:t>×</m:t>
-          </m:r>
-          <m:d>
-            <m:dPr>
-              <m:ctrlPr>
-                <w:rPr>
-                  <w:rFonts w:ascii="Cambria Math" w:hAnsi="Cambria Math"/>
-                  <w:i/>
-                  <w:szCs w:val="28"/>
-                  <w:lang w:val="en-US"/>
-                </w:rPr>
-              </m:ctrlPr>
-            </m:dPr>
-            <m:e>
-              <m:r>
-                <w:rPr>
-                  <w:rFonts w:ascii="Cambria Math" w:hAnsi="Cambria Math"/>
-                  <w:szCs w:val="28"/>
-                  <w:lang w:val="en-US"/>
-                </w:rPr>
-                <m:t>1-0</m:t>
-              </m:r>
-            </m:e>
-          </m:d>
-          <m:r>
-            <w:rPr>
-              <w:rFonts w:ascii="Cambria Math" w:hAnsi="Cambria Math"/>
-              <w:szCs w:val="28"/>
-              <w:lang w:val="en-US"/>
-            </w:rPr>
-            <m:t>=</m:t>
-          </m:r>
-          <m:r>
-            <w:rPr>
-              <w:rFonts w:ascii="Cambria Math" w:hAnsi="Cambria Math"/>
-              <w:szCs w:val="28"/>
-              <w:lang w:val="en-US"/>
-            </w:rPr>
-            <m:t>0,2,</m:t>
+            <m:t>=0,2,</m:t>
           </m:r>
         </m:oMath>
       </m:oMathPara>
@@ -26913,15 +24710,7 @@
                   <w:szCs w:val="28"/>
                   <w:lang w:val="en-US"/>
                 </w:rPr>
-                <m:t>1</m:t>
-              </m:r>
-              <m:r>
-                <w:rPr>
-                  <w:rFonts w:ascii="Cambria Math" w:hAnsi="Cambria Math"/>
-                  <w:szCs w:val="28"/>
-                  <w:lang w:val="en-US"/>
-                </w:rPr>
-                <m:t>5</m:t>
+                <m:t>15</m:t>
               </m:r>
             </m:den>
           </m:f>
@@ -26931,47 +24720,7 @@
               <w:szCs w:val="28"/>
               <w:lang w:val="en-US"/>
             </w:rPr>
-            <m:t>=</m:t>
-          </m:r>
-          <m:r>
-            <w:rPr>
-              <w:rFonts w:ascii="Cambria Math" w:hAnsi="Cambria Math"/>
-              <w:szCs w:val="28"/>
-              <w:lang w:val="en-US"/>
-            </w:rPr>
-            <m:t>0,</m:t>
-          </m:r>
-          <m:r>
-            <w:rPr>
-              <w:rFonts w:ascii="Cambria Math" w:hAnsi="Cambria Math"/>
-              <w:szCs w:val="28"/>
-              <w:lang w:val="en-US"/>
-            </w:rPr>
-            <m:t>4</m:t>
-          </m:r>
-          <m:r>
-            <w:rPr>
-              <w:rFonts w:ascii="Cambria Math" w:hAnsi="Cambria Math"/>
-              <w:szCs w:val="28"/>
-              <w:lang w:val="en-US"/>
-            </w:rPr>
-            <m:t>(</m:t>
-          </m:r>
-          <m:r>
-            <w:rPr>
-              <w:rFonts w:ascii="Cambria Math" w:hAnsi="Cambria Math"/>
-              <w:szCs w:val="28"/>
-              <w:lang w:val="en-US"/>
-            </w:rPr>
-            <m:t>6</m:t>
-          </m:r>
-          <m:r>
-            <w:rPr>
-              <w:rFonts w:ascii="Cambria Math" w:hAnsi="Cambria Math"/>
-              <w:szCs w:val="28"/>
-              <w:lang w:val="en-US"/>
-            </w:rPr>
-            <m:t>)</m:t>
+            <m:t>=0,4(6)</m:t>
           </m:r>
         </m:oMath>
       </m:oMathPara>
@@ -27490,14 +25239,7 @@
         <w:rPr>
           <w:szCs w:val="28"/>
         </w:rPr>
-        <w:t xml:space="preserve">с </w:t>
-      </w:r>
-      <w:r>
-        <w:rPr>
-          <w:szCs w:val="28"/>
-        </w:rPr>
-        <w:lastRenderedPageBreak/>
-        <w:t xml:space="preserve">экспоненциальным распределением </w:t>
+        <w:t xml:space="preserve">с экспоненциальным распределением </w:t>
       </w:r>
       <w:r>
         <w:rPr>
@@ -27702,10 +25444,7 @@
         <w:t xml:space="preserve">соответственно нижняя и верхняя </w:t>
       </w:r>
       <w:r>
-        <w:t>границы диапазона значений случайной величины</w:t>
-      </w:r>
-      <w:r>
-        <w:t>:</w:t>
+        <w:t>границы диапазона значений случайной величины:</w:t>
       </w:r>
     </w:p>
     <w:p/>
@@ -27963,15 +25702,7 @@
               <w:szCs w:val="28"/>
               <w:lang w:val="en-US"/>
             </w:rPr>
-            <m:t>=</m:t>
-          </m:r>
-          <m:r>
-            <w:rPr>
-              <w:rFonts w:ascii="Cambria Math" w:hAnsi="Cambria Math"/>
-              <w:szCs w:val="28"/>
-              <w:lang w:val="en-US"/>
-            </w:rPr>
-            <m:t>0,</m:t>
+            <m:t>=0,</m:t>
           </m:r>
           <m:d>
             <m:dPr>
@@ -28029,13 +25760,7 @@
         <w:rPr>
           <w:szCs w:val="28"/>
         </w:rPr>
-        <w:t>торые начальные моменты времен обработки заявок каждого по формуле</w:t>
-      </w:r>
-      <w:r>
-        <w:rPr>
-          <w:szCs w:val="28"/>
-        </w:rPr>
-        <w:t>:</w:t>
+        <w:t>торые начальные моменты времен обработки заявок каждого по формуле:</w:t>
       </w:r>
     </w:p>
     <w:p>
@@ -28360,14 +26085,7 @@
               <w:rFonts w:ascii="Cambria Math" w:hAnsi="Cambria Math"/>
               <w:szCs w:val="28"/>
             </w:rPr>
-            <m:t>=18</m:t>
-          </m:r>
-          <m:r>
-            <w:rPr>
-              <w:rFonts w:ascii="Cambria Math" w:hAnsi="Cambria Math"/>
-              <w:szCs w:val="28"/>
-            </w:rPr>
-            <m:t>,</m:t>
+            <m:t>=18,</m:t>
           </m:r>
         </m:oMath>
       </m:oMathPara>
@@ -28608,15 +26326,7 @@
                   <w:szCs w:val="28"/>
                   <w:lang w:val="en-US"/>
                 </w:rPr>
-                <m:t>4</m:t>
-              </m:r>
-              <m:r>
-                <w:rPr>
-                  <w:rFonts w:ascii="Cambria Math" w:hAnsi="Cambria Math"/>
-                  <w:szCs w:val="28"/>
-                  <w:lang w:val="en-US"/>
-                </w:rPr>
-                <m:t>9</m:t>
+                <m:t>49</m:t>
               </m:r>
             </m:num>
             <m:den>
@@ -28636,23 +26346,7 @@
               <w:szCs w:val="28"/>
               <w:lang w:val="en-US"/>
             </w:rPr>
-            <m:t>=1</m:t>
-          </m:r>
-          <m:r>
-            <w:rPr>
-              <w:rFonts w:ascii="Cambria Math" w:hAnsi="Cambria Math"/>
-              <w:szCs w:val="28"/>
-              <w:lang w:val="en-US"/>
-            </w:rPr>
-            <m:t>6</m:t>
-          </m:r>
-          <m:r>
-            <w:rPr>
-              <w:rFonts w:ascii="Cambria Math" w:hAnsi="Cambria Math"/>
-              <w:szCs w:val="28"/>
-              <w:lang w:val="en-US"/>
-            </w:rPr>
-            <m:t>,(3)</m:t>
+            <m:t>=16,(3)</m:t>
           </m:r>
         </m:oMath>
       </m:oMathPara>
@@ -28716,14 +26410,7 @@
               <w:rFonts w:ascii="Cambria Math" w:hAnsi="Cambria Math"/>
               <w:szCs w:val="28"/>
             </w:rPr>
-            <m:t>α</m:t>
-          </m:r>
-          <m:r>
-            <w:rPr>
-              <w:rFonts w:ascii="Cambria Math" w:hAnsi="Cambria Math"/>
-              <w:szCs w:val="28"/>
-            </w:rPr>
-            <m:t>=</m:t>
+            <m:t>α=</m:t>
           </m:r>
           <m:sSub>
             <m:sSubPr>
@@ -28795,21 +26482,7 @@
               <w:rFonts w:ascii="Cambria Math" w:hAnsi="Cambria Math"/>
               <w:szCs w:val="28"/>
             </w:rPr>
-            <m:t>=</m:t>
-          </m:r>
-          <m:r>
-            <w:rPr>
-              <w:rFonts w:ascii="Cambria Math" w:hAnsi="Cambria Math"/>
-              <w:szCs w:val="28"/>
-            </w:rPr>
-            <m:t>18</m:t>
-          </m:r>
-          <m:r>
-            <w:rPr>
-              <w:rFonts w:ascii="Cambria Math" w:hAnsi="Cambria Math"/>
-              <w:szCs w:val="28"/>
-            </w:rPr>
-            <m:t>+</m:t>
+            <m:t>=18+</m:t>
           </m:r>
           <m:f>
             <m:fPr>
@@ -28884,21 +26557,7 @@
               <w:rFonts w:ascii="Cambria Math" w:hAnsi="Cambria Math"/>
               <w:szCs w:val="28"/>
             </w:rPr>
-            <m:t>=</m:t>
-          </m:r>
-          <m:r>
-            <w:rPr>
-              <w:rFonts w:ascii="Cambria Math" w:hAnsi="Cambria Math"/>
-              <w:szCs w:val="28"/>
-            </w:rPr>
-            <m:t>34</m:t>
-          </m:r>
-          <m:r>
-            <w:rPr>
-              <w:rFonts w:ascii="Cambria Math" w:hAnsi="Cambria Math"/>
-              <w:szCs w:val="28"/>
-            </w:rPr>
-            <m:t>,</m:t>
+            <m:t>=34,</m:t>
           </m:r>
           <m:d>
             <m:dPr>
@@ -28985,14 +26644,7 @@
               <w:rFonts w:ascii="Cambria Math" w:hAnsi="Cambria Math"/>
               <w:szCs w:val="28"/>
             </w:rPr>
-            <m:t>α</m:t>
-          </m:r>
-          <m:r>
-            <w:rPr>
-              <w:rFonts w:ascii="Cambria Math" w:hAnsi="Cambria Math"/>
-              <w:szCs w:val="28"/>
-            </w:rPr>
-            <m:t>-</m:t>
+            <m:t>α-</m:t>
           </m:r>
           <m:sSup>
             <m:sSupPr>
@@ -29167,21 +26819,7 @@
                   <w:rFonts w:ascii="Cambria Math" w:hAnsi="Cambria Math"/>
                   <w:szCs w:val="28"/>
                 </w:rPr>
-                <m:t>17</m:t>
-              </m:r>
-              <m:r>
-                <w:rPr>
-                  <w:rFonts w:ascii="Cambria Math" w:hAnsi="Cambria Math"/>
-                  <w:szCs w:val="28"/>
-                </w:rPr>
-                <m:t>5</m:t>
-              </m:r>
-              <m:r>
-                <w:rPr>
-                  <w:rFonts w:ascii="Cambria Math" w:hAnsi="Cambria Math"/>
-                  <w:szCs w:val="28"/>
-                </w:rPr>
-                <m:t>7</m:t>
+                <m:t>1757</m:t>
               </m:r>
             </m:num>
             <m:den>
@@ -29200,31 +26838,7 @@
               <w:szCs w:val="28"/>
               <w:lang w:val="en-US"/>
             </w:rPr>
-            <m:t>≈</m:t>
-          </m:r>
-          <m:r>
-            <w:rPr>
-              <w:rFonts w:ascii="Cambria Math" w:hAnsi="Cambria Math"/>
-              <w:szCs w:val="28"/>
-              <w:lang w:val="en-US"/>
-            </w:rPr>
-            <m:t>21</m:t>
-          </m:r>
-          <m:r>
-            <w:rPr>
-              <w:rFonts w:ascii="Cambria Math" w:hAnsi="Cambria Math"/>
-              <w:szCs w:val="28"/>
-              <w:lang w:val="en-US"/>
-            </w:rPr>
-            <m:t>,</m:t>
-          </m:r>
-          <m:r>
-            <w:rPr>
-              <w:rFonts w:ascii="Cambria Math" w:hAnsi="Cambria Math"/>
-              <w:szCs w:val="28"/>
-              <w:lang w:val="en-US"/>
-            </w:rPr>
-            <m:t>691</m:t>
+            <m:t>≈21,691</m:t>
           </m:r>
         </m:oMath>
       </m:oMathPara>
@@ -29480,23 +27094,7 @@
                       <w:szCs w:val="28"/>
                       <w:lang w:val="en-US"/>
                     </w:rPr>
-                    <m:t>1</m:t>
-                  </m:r>
-                  <m:r>
-                    <w:rPr>
-                      <w:rFonts w:ascii="Cambria Math" w:hAnsi="Cambria Math"/>
-                      <w:szCs w:val="28"/>
-                      <w:lang w:val="en-US"/>
-                    </w:rPr>
-                    <m:t>75</m:t>
-                  </m:r>
-                  <m:r>
-                    <w:rPr>
-                      <w:rFonts w:ascii="Cambria Math" w:hAnsi="Cambria Math"/>
-                      <w:szCs w:val="28"/>
-                      <w:lang w:val="en-US"/>
-                    </w:rPr>
-                    <m:t>7</m:t>
+                    <m:t>1757</m:t>
                   </m:r>
                 </m:e>
               </m:rad>
@@ -29518,131 +27116,92 @@
               <w:szCs w:val="28"/>
               <w:lang w:val="en-US"/>
             </w:rPr>
-            <m:t>≈</m:t>
-          </m:r>
+            <m:t>≈1,31</m:t>
+          </m:r>
+        </m:oMath>
+      </m:oMathPara>
+    </w:p>
+    <w:p>
+      <w:pPr>
+        <w:ind w:firstLine="0"/>
+        <w:rPr>
+          <w:szCs w:val="28"/>
+        </w:rPr>
+      </w:pPr>
+    </w:p>
+    <w:p>
+      <w:pPr>
+        <w:rPr>
+          <w:szCs w:val="28"/>
+        </w:rPr>
+      </w:pPr>
+      <w:r>
+        <w:rPr>
+          <w:szCs w:val="28"/>
+        </w:rPr>
+        <w:t xml:space="preserve">Коэффициент вариации </w:t>
+      </w:r>
+      <w:r>
+        <w:rPr>
+          <w:szCs w:val="28"/>
+        </w:rPr>
+        <w:t>интервалов</w:t>
+      </w:r>
+      <w:r>
+        <w:rPr>
+          <w:szCs w:val="28"/>
+        </w:rPr>
+        <w:t xml:space="preserve"> </w:t>
+      </w:r>
+      <w:r>
+        <w:rPr>
+          <w:szCs w:val="28"/>
+        </w:rPr>
+        <w:t xml:space="preserve">поступления </w:t>
+      </w:r>
+      <w:r>
+        <w:rPr>
+          <w:szCs w:val="28"/>
+        </w:rPr>
+        <w:t xml:space="preserve">всех заявок </w:t>
+      </w:r>
+      <w:r>
+        <w:rPr>
+          <w:szCs w:val="28"/>
+        </w:rPr>
+        <w:t>выражен экспоненциальным законом, что означает, что оба коэффициента, равно как и общий коэффициент вариации для интервалов поступления заявок всех типов, равным единице</w:t>
+      </w:r>
+      <w:r>
+        <w:rPr>
+          <w:szCs w:val="28"/>
+        </w:rPr>
+        <w:t xml:space="preserve">: </w:t>
+      </w:r>
+    </w:p>
+    <w:p>
+      <w:pPr>
+        <w:ind w:firstLine="0"/>
+        <w:rPr>
+          <w:szCs w:val="28"/>
+        </w:rPr>
+      </w:pPr>
+    </w:p>
+    <w:p>
+      <w:pPr>
+        <w:ind w:firstLine="0"/>
+        <w:rPr>
+          <w:szCs w:val="28"/>
+        </w:rPr>
+      </w:pPr>
+      <m:oMathPara>
+        <m:oMath>
           <m:r>
             <w:rPr>
               <w:rFonts w:ascii="Cambria Math" w:hAnsi="Cambria Math"/>
               <w:szCs w:val="28"/>
               <w:lang w:val="en-US"/>
             </w:rPr>
-            <m:t>1</m:t>
-          </m:r>
-          <m:r>
-            <w:rPr>
-              <w:rFonts w:ascii="Cambria Math" w:hAnsi="Cambria Math"/>
-              <w:szCs w:val="28"/>
-              <w:lang w:val="en-US"/>
-            </w:rPr>
-            <m:t>,</m:t>
-          </m:r>
-          <m:r>
-            <w:rPr>
-              <w:rFonts w:ascii="Cambria Math" w:hAnsi="Cambria Math"/>
-              <w:szCs w:val="28"/>
-              <w:lang w:val="en-US"/>
-            </w:rPr>
-            <m:t>31</m:t>
-          </m:r>
-        </m:oMath>
-      </m:oMathPara>
-    </w:p>
-    <w:p>
-      <w:pPr>
-        <w:ind w:firstLine="0"/>
-        <w:rPr>
-          <w:szCs w:val="28"/>
-        </w:rPr>
-      </w:pPr>
-    </w:p>
-    <w:p>
-      <w:pPr>
-        <w:rPr>
-          <w:szCs w:val="28"/>
-        </w:rPr>
-      </w:pPr>
-      <w:r>
-        <w:rPr>
-          <w:szCs w:val="28"/>
-        </w:rPr>
-        <w:t xml:space="preserve">Коэффициент вариации </w:t>
-      </w:r>
-      <w:r>
-        <w:rPr>
-          <w:szCs w:val="28"/>
-        </w:rPr>
-        <w:t>интервалов</w:t>
-      </w:r>
-      <w:r>
-        <w:rPr>
-          <w:szCs w:val="28"/>
-        </w:rPr>
-        <w:t xml:space="preserve"> </w:t>
-      </w:r>
-      <w:r>
-        <w:rPr>
-          <w:szCs w:val="28"/>
-        </w:rPr>
-        <w:t xml:space="preserve">поступления </w:t>
-      </w:r>
-      <w:r>
-        <w:rPr>
-          <w:szCs w:val="28"/>
-        </w:rPr>
-        <w:t xml:space="preserve">всех заявок </w:t>
-      </w:r>
-      <w:r>
-        <w:rPr>
-          <w:szCs w:val="28"/>
-        </w:rPr>
-        <w:t xml:space="preserve">выражен экспоненциальным законом, что означает, что оба коэффициента, равно как и общий коэффициент вариации для интервалов поступления заявок всех типов, </w:t>
-      </w:r>
-      <w:r>
-        <w:rPr>
-          <w:szCs w:val="28"/>
-        </w:rPr>
-        <w:lastRenderedPageBreak/>
-        <w:t>равным единице</w:t>
-      </w:r>
-      <w:r>
-        <w:rPr>
-          <w:szCs w:val="28"/>
-        </w:rPr>
-        <w:t xml:space="preserve">: </w:t>
-      </w:r>
-    </w:p>
-    <w:p>
-      <w:pPr>
-        <w:ind w:firstLine="0"/>
-        <w:rPr>
-          <w:szCs w:val="28"/>
-        </w:rPr>
-      </w:pPr>
-    </w:p>
-    <w:p>
-      <w:pPr>
-        <w:ind w:firstLine="0"/>
-        <w:rPr>
-          <w:szCs w:val="28"/>
-        </w:rPr>
-      </w:pPr>
-      <m:oMathPara>
-        <m:oMath>
-          <m:r>
-            <w:rPr>
-              <w:rFonts w:ascii="Cambria Math" w:hAnsi="Cambria Math"/>
-              <w:szCs w:val="28"/>
-              <w:lang w:val="en-US"/>
-            </w:rPr>
-            <m:t>v</m:t>
-          </m:r>
-          <m:r>
-            <w:rPr>
-              <w:rFonts w:ascii="Cambria Math" w:hAnsi="Cambria Math"/>
-              <w:szCs w:val="28"/>
-              <w:lang w:val="en-US"/>
-            </w:rPr>
-            <m:t>=1</m:t>
+            <m:t>v=1</m:t>
           </m:r>
         </m:oMath>
       </m:oMathPara>
@@ -30217,15 +27776,7 @@
                   <w:szCs w:val="28"/>
                   <w:lang w:val="en-US"/>
                 </w:rPr>
-                <m:t>1</m:t>
-              </m:r>
-              <m:r>
-                <w:rPr>
-                  <w:rFonts w:ascii="Cambria Math" w:hAnsi="Cambria Math"/>
-                  <w:szCs w:val="28"/>
-                  <w:lang w:val="en-US"/>
-                </w:rPr>
-                <m:t>120</m:t>
+                <m:t>1120</m:t>
               </m:r>
             </m:den>
           </m:f>
@@ -30235,39 +27786,7 @@
               <w:szCs w:val="28"/>
               <w:lang w:val="en-US"/>
             </w:rPr>
-            <m:t>≈</m:t>
-          </m:r>
-          <m:r>
-            <w:rPr>
-              <w:rFonts w:ascii="Cambria Math" w:hAnsi="Cambria Math"/>
-              <w:szCs w:val="28"/>
-              <w:lang w:val="en-US"/>
-            </w:rPr>
-            <m:t>0</m:t>
-          </m:r>
-          <m:r>
-            <w:rPr>
-              <w:rFonts w:ascii="Cambria Math" w:hAnsi="Cambria Math"/>
-              <w:szCs w:val="28"/>
-              <w:lang w:val="en-US"/>
-            </w:rPr>
-            <m:t>,</m:t>
-          </m:r>
-          <m:r>
-            <w:rPr>
-              <w:rFonts w:ascii="Cambria Math" w:hAnsi="Cambria Math"/>
-              <w:szCs w:val="28"/>
-              <w:lang w:val="en-US"/>
-            </w:rPr>
-            <m:t>928</m:t>
-          </m:r>
-          <m:r>
-            <w:rPr>
-              <w:rFonts w:ascii="Cambria Math" w:hAnsi="Cambria Math"/>
-              <w:szCs w:val="28"/>
-              <w:lang w:val="en-US"/>
-            </w:rPr>
-            <m:t xml:space="preserve"> заявки</m:t>
+            <m:t>≈0,928 заявки</m:t>
           </m:r>
         </m:oMath>
       </m:oMathPara>
@@ -30418,47 +27937,7 @@
               <w:szCs w:val="28"/>
               <w:lang w:val="en-US"/>
             </w:rPr>
-            <m:t>=0,</m:t>
-          </m:r>
-          <m:r>
-            <w:rPr>
-              <w:rFonts w:ascii="Cambria Math" w:hAnsi="Cambria Math"/>
-              <w:szCs w:val="28"/>
-              <w:lang w:val="en-US"/>
-            </w:rPr>
-            <m:t>5</m:t>
-          </m:r>
-          <m:r>
-            <w:rPr>
-              <w:rFonts w:ascii="Cambria Math" w:hAnsi="Cambria Math"/>
-              <w:szCs w:val="28"/>
-              <w:lang w:val="en-US"/>
-            </w:rPr>
-            <m:t>(</m:t>
-          </m:r>
-          <m:r>
-            <w:rPr>
-              <w:rFonts w:ascii="Cambria Math" w:hAnsi="Cambria Math"/>
-              <w:szCs w:val="28"/>
-              <w:lang w:val="en-US"/>
-            </w:rPr>
-            <m:t>3</m:t>
-          </m:r>
-          <m:r>
-            <w:rPr>
-              <w:rFonts w:ascii="Cambria Math" w:hAnsi="Cambria Math"/>
-              <w:szCs w:val="28"/>
-              <w:lang w:val="en-US"/>
-            </w:rPr>
-            <m:t>)</m:t>
-          </m:r>
-          <m:r>
-            <w:rPr>
-              <w:rFonts w:ascii="Cambria Math" w:hAnsi="Cambria Math"/>
-              <w:szCs w:val="28"/>
-              <w:lang w:val="en-US"/>
-            </w:rPr>
-            <m:t xml:space="preserve"> заявок</m:t>
+            <m:t>=0,5(3) заявок</m:t>
           </m:r>
         </m:oMath>
       </m:oMathPara>
@@ -30711,39 +28190,7 @@
               <w:szCs w:val="28"/>
               <w:lang w:val="en-US"/>
             </w:rPr>
-            <m:t>≈</m:t>
-          </m:r>
-          <m:r>
-            <w:rPr>
-              <w:rFonts w:ascii="Cambria Math" w:hAnsi="Cambria Math"/>
-              <w:szCs w:val="28"/>
-              <w:lang w:val="en-US"/>
-            </w:rPr>
-            <m:t>1</m:t>
-          </m:r>
-          <m:r>
-            <w:rPr>
-              <w:rFonts w:ascii="Cambria Math" w:hAnsi="Cambria Math"/>
-              <w:szCs w:val="28"/>
-              <w:lang w:val="en-US"/>
-            </w:rPr>
-            <m:t>,</m:t>
-          </m:r>
-          <m:r>
-            <w:rPr>
-              <w:rFonts w:ascii="Cambria Math" w:hAnsi="Cambria Math"/>
-              <w:szCs w:val="28"/>
-              <w:lang w:val="en-US"/>
-            </w:rPr>
-            <m:t>361</m:t>
-          </m:r>
-          <m:r>
-            <w:rPr>
-              <w:rFonts w:ascii="Cambria Math" w:hAnsi="Cambria Math"/>
-              <w:szCs w:val="28"/>
-              <w:lang w:val="en-US"/>
-            </w:rPr>
-            <m:t xml:space="preserve"> заявок</m:t>
+            <m:t>≈1,361 заявок</m:t>
           </m:r>
         </m:oMath>
       </m:oMathPara>
@@ -30906,36 +28353,14 @@
               <w:szCs w:val="28"/>
               <w:lang w:val="en-US"/>
             </w:rPr>
-            <m:t>=0,1</m:t>
+            <m:t>=0,15</m:t>
           </m:r>
           <m:r>
             <w:rPr>
               <w:rFonts w:ascii="Cambria Math" w:hAnsi="Cambria Math"/>
               <w:szCs w:val="28"/>
-              <w:lang w:val="en-US"/>
-            </w:rPr>
-            <m:t>5</m:t>
-          </m:r>
-          <m:r>
-            <w:rPr>
-              <w:rFonts w:ascii="Cambria Math" w:hAnsi="Cambria Math"/>
-              <w:szCs w:val="28"/>
-            </w:rPr>
-            <m:t xml:space="preserve"> </m:t>
-          </m:r>
-          <m:r>
-            <w:rPr>
-              <w:rFonts w:ascii="Cambria Math" w:hAnsi="Cambria Math"/>
-              <w:szCs w:val="28"/>
-            </w:rPr>
-            <m:t>заявки</m:t>
-          </m:r>
-          <m:r>
-            <w:rPr>
-              <w:rFonts w:ascii="Cambria Math" w:hAnsi="Cambria Math"/>
-              <w:szCs w:val="28"/>
-            </w:rPr>
-            <m:t xml:space="preserve"> в минуту</m:t>
+            </w:rPr>
+            <m:t xml:space="preserve"> заявки в минуту</m:t>
           </m:r>
         </m:oMath>
       </m:oMathPara>
@@ -31116,15 +28541,7 @@
                   <w:szCs w:val="28"/>
                   <w:lang w:val="en-US"/>
                 </w:rPr>
-                <m:t>0,1</m:t>
-              </m:r>
-              <m:r>
-                <w:rPr>
-                  <w:rFonts w:ascii="Cambria Math" w:hAnsi="Cambria Math"/>
-                  <w:szCs w:val="28"/>
-                  <w:lang w:val="en-US"/>
-                </w:rPr>
-                <m:t>5</m:t>
+                <m:t>0,15</m:t>
               </m:r>
               <m:r>
                 <w:rPr>
@@ -31181,39 +28598,7 @@
               <w:szCs w:val="28"/>
               <w:lang w:val="en-US"/>
             </w:rPr>
-            <m:t>≈</m:t>
-          </m:r>
-          <m:r>
-            <w:rPr>
-              <w:rFonts w:ascii="Cambria Math" w:hAnsi="Cambria Math"/>
-              <w:szCs w:val="28"/>
-              <w:lang w:val="en-US"/>
-            </w:rPr>
-            <m:t>5</m:t>
-          </m:r>
-          <m:r>
-            <w:rPr>
-              <w:rFonts w:ascii="Cambria Math" w:hAnsi="Cambria Math"/>
-              <w:szCs w:val="28"/>
-              <w:lang w:val="en-US"/>
-            </w:rPr>
-            <m:t>,</m:t>
-          </m:r>
-          <m:r>
-            <w:rPr>
-              <w:rFonts w:ascii="Cambria Math" w:hAnsi="Cambria Math"/>
-              <w:szCs w:val="28"/>
-              <w:lang w:val="en-US"/>
-            </w:rPr>
-            <m:t>571</m:t>
-          </m:r>
-          <m:r>
-            <w:rPr>
-              <w:rFonts w:ascii="Cambria Math" w:hAnsi="Cambria Math"/>
-              <w:szCs w:val="28"/>
-              <w:lang w:val="en-US"/>
-            </w:rPr>
-            <m:t xml:space="preserve"> минуты</m:t>
+            <m:t>≈5,571 минуты</m:t>
           </m:r>
         </m:oMath>
       </m:oMathPara>
@@ -31534,15 +28919,7 @@
                   <w:szCs w:val="28"/>
                   <w:lang w:val="en-US"/>
                 </w:rPr>
-                <m:t>0,1</m:t>
-              </m:r>
-              <m:r>
-                <w:rPr>
-                  <w:rFonts w:ascii="Cambria Math" w:hAnsi="Cambria Math"/>
-                  <w:szCs w:val="28"/>
-                  <w:lang w:val="en-US"/>
-                </w:rPr>
-                <m:t>5</m:t>
+                <m:t>0,15</m:t>
               </m:r>
             </m:den>
           </m:f>
@@ -31592,39 +28969,7 @@
               <w:szCs w:val="28"/>
               <w:lang w:val="en-US"/>
             </w:rPr>
-            <m:t>≈</m:t>
-          </m:r>
-          <m:r>
-            <w:rPr>
-              <w:rFonts w:ascii="Cambria Math" w:hAnsi="Cambria Math"/>
-              <w:szCs w:val="28"/>
-              <w:lang w:val="en-US"/>
-            </w:rPr>
-            <m:t>1</m:t>
-          </m:r>
-          <m:r>
-            <w:rPr>
-              <w:rFonts w:ascii="Cambria Math" w:hAnsi="Cambria Math"/>
-              <w:szCs w:val="28"/>
-              <w:lang w:val="en-US"/>
-            </w:rPr>
-            <m:t>8</m:t>
-          </m:r>
-          <m:r>
-            <w:rPr>
-              <w:rFonts w:ascii="Cambria Math" w:hAnsi="Cambria Math"/>
-              <w:szCs w:val="28"/>
-              <w:lang w:val="en-US"/>
-            </w:rPr>
-            <m:t>,</m:t>
-          </m:r>
-          <m:r>
-            <w:rPr>
-              <w:rFonts w:ascii="Cambria Math" w:hAnsi="Cambria Math"/>
-              <w:szCs w:val="28"/>
-              <w:lang w:val="en-US"/>
-            </w:rPr>
-            <m:t>147</m:t>
+            <m:t>≈18,147</m:t>
           </m:r>
           <m:r>
             <w:rPr>
@@ -31649,7 +28994,6 @@
       </w:pPr>
       <w:bookmarkStart w:id="35" w:name="_Toc119369154"/>
       <w:r>
-        <w:lastRenderedPageBreak/>
         <w:t>3.3.6 Обслуживание с относительными приоритетами</w:t>
       </w:r>
       <w:bookmarkEnd w:id="35"/>
@@ -32519,23 +29863,7 @@
                   <w:szCs w:val="28"/>
                   <w:lang w:val="en-US"/>
                 </w:rPr>
-                <m:t>×</m:t>
-              </m:r>
-              <m:r>
-                <w:rPr>
-                  <w:rFonts w:ascii="Cambria Math" w:hAnsi="Cambria Math"/>
-                  <w:szCs w:val="28"/>
-                  <w:lang w:val="en-US"/>
-                </w:rPr>
-                <m:t>4</m:t>
-              </m:r>
-              <m:r>
-                <w:rPr>
-                  <w:rFonts w:ascii="Cambria Math" w:hAnsi="Cambria Math"/>
-                  <w:szCs w:val="28"/>
-                  <w:lang w:val="en-US"/>
-                </w:rPr>
-                <m:t>(1+</m:t>
+                <m:t>×4(1+</m:t>
               </m:r>
               <m:sSup>
                 <m:sSupPr>
@@ -32590,13 +29918,7 @@
                 <w:rPr>
                   <w:rFonts w:ascii="Cambria Math" w:hAnsi="Cambria Math"/>
                 </w:rPr>
-                <m:t>0,2</m:t>
-              </m:r>
-              <m:r>
-                <w:rPr>
-                  <w:rFonts w:ascii="Cambria Math" w:hAnsi="Cambria Math"/>
-                </w:rPr>
-                <m:t>)</m:t>
+                <m:t>0,2)</m:t>
               </m:r>
             </m:den>
           </m:f>
@@ -32668,14 +29990,7 @@
               <w:rFonts w:ascii="Cambria Math" w:hAnsi="Cambria Math"/>
               <w:lang w:val="en-US"/>
             </w:rPr>
-            <m:t xml:space="preserve"> заявки</m:t>
-          </m:r>
-          <m:r>
-            <w:rPr>
-              <w:rFonts w:ascii="Cambria Math" w:hAnsi="Cambria Math"/>
-              <w:lang w:val="en-US"/>
-            </w:rPr>
-            <m:t>,</m:t>
+            <m:t xml:space="preserve"> заявки,</m:t>
           </m:r>
         </m:oMath>
       </m:oMathPara>
@@ -33759,15 +31074,7 @@
                   <w:szCs w:val="28"/>
                   <w:lang w:val="en-US"/>
                 </w:rPr>
-                <m:t>×</m:t>
-              </m:r>
-              <m:r>
-                <w:rPr>
-                  <w:rFonts w:ascii="Cambria Math" w:hAnsi="Cambria Math"/>
-                  <w:szCs w:val="28"/>
-                  <w:lang w:val="en-US"/>
-                </w:rPr>
-                <m:t>4</m:t>
+                <m:t>×4</m:t>
               </m:r>
               <m:d>
                 <m:dPr>
@@ -33897,13 +31204,7 @@
                         <w:rPr>
                           <w:rFonts w:ascii="Cambria Math" w:hAnsi="Cambria Math"/>
                         </w:rPr>
-                        <m:t>0,2</m:t>
-                      </m:r>
-                      <m:r>
-                        <w:rPr>
-                          <w:rFonts w:ascii="Cambria Math" w:hAnsi="Cambria Math"/>
-                        </w:rPr>
-                        <m:t>+</m:t>
+                        <m:t>0,2+</m:t>
                       </m:r>
                       <m:f>
                         <m:fPr>
@@ -33990,21 +31291,7 @@
               <w:rFonts w:ascii="Cambria Math" w:hAnsi="Cambria Math"/>
               <w:lang w:val="en-US"/>
             </w:rPr>
-            <m:t>≈</m:t>
-          </m:r>
-          <m:r>
-            <w:rPr>
-              <w:rFonts w:ascii="Cambria Math" w:hAnsi="Cambria Math"/>
-              <w:lang w:val="en-US"/>
-            </w:rPr>
-            <m:t>5,178</m:t>
-          </m:r>
-          <m:r>
-            <w:rPr>
-              <w:rFonts w:ascii="Cambria Math" w:hAnsi="Cambria Math"/>
-              <w:lang w:val="en-US"/>
-            </w:rPr>
-            <m:t xml:space="preserve"> заявки</m:t>
+            <m:t>≈5,178 заявки</m:t>
           </m:r>
         </m:oMath>
       </m:oMathPara>
@@ -34012,16 +31299,7 @@
     <w:p/>
     <w:p>
       <w:r>
-        <w:t>Теперь можно вычислить с</w:t>
-      </w:r>
-      <w:r>
-        <w:t>реднее время пребывания в очереди</w:t>
-      </w:r>
-      <w:r>
-        <w:t xml:space="preserve"> для всей системы</w:t>
-      </w:r>
-      <w:r>
-        <w:t>:</w:t>
+        <w:t>Теперь можно вычислить среднее время пребывания в очереди для всей системы:</w:t>
       </w:r>
     </w:p>
     <w:p/>
@@ -34417,13 +31695,7 @@
             <w:rPr>
               <w:rFonts w:ascii="Cambria Math" w:hAnsi="Cambria Math"/>
             </w:rPr>
-            <m:t>≈</m:t>
-          </m:r>
-          <m:r>
-            <w:rPr>
-              <w:rFonts w:ascii="Cambria Math" w:hAnsi="Cambria Math"/>
-            </w:rPr>
-            <m:t>3,951 заявки</m:t>
+            <m:t>≈3,951 заявки</m:t>
           </m:r>
         </m:oMath>
       </m:oMathPara>
@@ -34687,23 +31959,7 @@
               <w:szCs w:val="28"/>
               <w:lang w:val="en-US"/>
             </w:rPr>
-            <m:t>+</m:t>
-          </m:r>
-          <m:r>
-            <w:rPr>
-              <w:rFonts w:ascii="Cambria Math" w:hAnsi="Cambria Math"/>
-              <w:szCs w:val="28"/>
-              <w:lang w:val="en-US"/>
-            </w:rPr>
-            <m:t>3</m:t>
-          </m:r>
-          <m:r>
-            <w:rPr>
-              <w:rFonts w:ascii="Cambria Math" w:hAnsi="Cambria Math"/>
-              <w:szCs w:val="28"/>
-              <w:lang w:val="en-US"/>
-            </w:rPr>
-            <m:t>=</m:t>
+            <m:t>+3=</m:t>
           </m:r>
           <m:f>
             <m:fPr>
@@ -34742,13 +31998,7 @@
             <w:rPr>
               <w:rFonts w:ascii="Cambria Math" w:hAnsi="Cambria Math"/>
             </w:rPr>
-            <m:t>≈</m:t>
-          </m:r>
-          <m:r>
-            <w:rPr>
-              <w:rFonts w:ascii="Cambria Math" w:hAnsi="Cambria Math"/>
-            </w:rPr>
-            <m:t>5.41</m:t>
+            <m:t>≈5.41</m:t>
           </m:r>
           <m:d>
             <m:dPr>
@@ -34993,23 +32243,7 @@
               <w:szCs w:val="28"/>
               <w:lang w:val="en-US"/>
             </w:rPr>
-            <m:t>+</m:t>
-          </m:r>
-          <m:r>
-            <w:rPr>
-              <w:rFonts w:ascii="Cambria Math" w:hAnsi="Cambria Math"/>
-              <w:szCs w:val="28"/>
-              <w:lang w:val="en-US"/>
-            </w:rPr>
-            <m:t>4</m:t>
-          </m:r>
-          <m:r>
-            <w:rPr>
-              <w:rFonts w:ascii="Cambria Math" w:hAnsi="Cambria Math"/>
-              <w:szCs w:val="28"/>
-              <w:lang w:val="en-US"/>
-            </w:rPr>
-            <m:t>=</m:t>
+            <m:t>+4=</m:t>
           </m:r>
           <m:f>
             <m:fPr>
@@ -35048,13 +32282,7 @@
             <w:rPr>
               <w:rFonts w:ascii="Cambria Math" w:hAnsi="Cambria Math"/>
             </w:rPr>
-            <m:t>≈</m:t>
-          </m:r>
-          <m:r>
-            <w:rPr>
-              <w:rFonts w:ascii="Cambria Math" w:hAnsi="Cambria Math"/>
-            </w:rPr>
-            <m:t>9,17 минуты,</m:t>
+            <m:t>≈9,17 минуты,</m:t>
           </m:r>
         </m:oMath>
       </m:oMathPara>
@@ -35453,19 +32681,7 @@
             <w:rPr>
               <w:rFonts w:ascii="Cambria Math" w:hAnsi="Cambria Math"/>
             </w:rPr>
-            <m:t>≈</m:t>
-          </m:r>
-          <m:r>
-            <w:rPr>
-              <w:rFonts w:ascii="Cambria Math" w:hAnsi="Cambria Math"/>
-            </w:rPr>
-            <m:t>7,507</m:t>
-          </m:r>
-          <m:r>
-            <w:rPr>
-              <w:rFonts w:ascii="Cambria Math" w:hAnsi="Cambria Math"/>
-            </w:rPr>
-            <m:t xml:space="preserve"> минуты</m:t>
+            <m:t>≈7,507 минуты</m:t>
           </m:r>
         </m:oMath>
       </m:oMathPara>
@@ -35741,13 +32957,7 @@
             <w:rPr>
               <w:rFonts w:ascii="Cambria Math" w:hAnsi="Cambria Math"/>
             </w:rPr>
-            <m:t>≈</m:t>
-          </m:r>
-          <m:r>
-            <w:rPr>
-              <w:rFonts w:ascii="Cambria Math" w:hAnsi="Cambria Math"/>
-            </w:rPr>
-            <m:t>0,36</m:t>
+            <m:t>≈0,36</m:t>
           </m:r>
           <m:d>
             <m:dPr>
@@ -35772,13 +32982,7 @@
             <w:rPr>
               <w:rFonts w:ascii="Cambria Math" w:hAnsi="Cambria Math"/>
             </w:rPr>
-            <m:t xml:space="preserve"> заявок</m:t>
-          </m:r>
-          <m:r>
-            <w:rPr>
-              <w:rFonts w:ascii="Cambria Math" w:hAnsi="Cambria Math"/>
-            </w:rPr>
-            <m:t>,</m:t>
+            <m:t xml:space="preserve"> заявок,</m:t>
           </m:r>
         </m:oMath>
       </m:oMathPara>
@@ -36033,25 +33237,7 @@
             <w:rPr>
               <w:rFonts w:ascii="Cambria Math" w:hAnsi="Cambria Math"/>
             </w:rPr>
-            <m:t>≈</m:t>
-          </m:r>
-          <m:r>
-            <w:rPr>
-              <w:rFonts w:ascii="Cambria Math" w:hAnsi="Cambria Math"/>
-            </w:rPr>
-            <m:t>0,765</m:t>
-          </m:r>
-          <m:r>
-            <w:rPr>
-              <w:rFonts w:ascii="Cambria Math" w:hAnsi="Cambria Math"/>
-            </w:rPr>
-            <m:t xml:space="preserve"> заявок</m:t>
-          </m:r>
-          <m:r>
-            <w:rPr>
-              <w:rFonts w:ascii="Cambria Math" w:hAnsi="Cambria Math"/>
-            </w:rPr>
-            <m:t>,</m:t>
+            <m:t>≈0,765 заявок,</m:t>
           </m:r>
         </m:oMath>
       </m:oMathPara>
@@ -36295,19 +33481,7 @@
             <w:rPr>
               <w:rFonts w:ascii="Cambria Math" w:hAnsi="Cambria Math"/>
             </w:rPr>
-            <m:t>≈</m:t>
-          </m:r>
-          <m:r>
-            <w:rPr>
-              <w:rFonts w:ascii="Cambria Math" w:hAnsi="Cambria Math"/>
-            </w:rPr>
-            <m:t>1,126</m:t>
-          </m:r>
-          <m:r>
-            <w:rPr>
-              <w:rFonts w:ascii="Cambria Math" w:hAnsi="Cambria Math"/>
-            </w:rPr>
-            <m:t>заявок</m:t>
+            <m:t>≈1,126заявок</m:t>
           </m:r>
         </m:oMath>
       </m:oMathPara>
@@ -36459,14 +33633,7 @@
                   <w:rFonts w:ascii="Cambria Math" w:hAnsi="Cambria Math"/>
                   <w:szCs w:val="28"/>
                 </w:rPr>
-                <m:t>1</m:t>
-              </m:r>
-              <m:r>
-                <w:rPr>
-                  <w:rFonts w:ascii="Cambria Math" w:hAnsi="Cambria Math"/>
-                  <w:szCs w:val="28"/>
-                </w:rPr>
-                <m:t>5</m:t>
+                <m:t>15</m:t>
               </m:r>
             </m:den>
           </m:f>
@@ -36475,14 +33642,7 @@
               <w:rFonts w:ascii="Cambria Math" w:hAnsi="Cambria Math"/>
               <w:szCs w:val="28"/>
             </w:rPr>
-            <m:t>=0,</m:t>
-          </m:r>
-          <m:r>
-            <w:rPr>
-              <w:rFonts w:ascii="Cambria Math" w:hAnsi="Cambria Math"/>
-              <w:szCs w:val="28"/>
-            </w:rPr>
-            <m:t>0</m:t>
+            <m:t>=0,0</m:t>
           </m:r>
           <m:d>
             <m:dPr>
@@ -36509,14 +33669,7 @@
               <w:rFonts w:ascii="Cambria Math" w:hAnsi="Cambria Math"/>
               <w:szCs w:val="28"/>
             </w:rPr>
-            <m:t>заявки в минуту</m:t>
-          </m:r>
-          <m:r>
-            <w:rPr>
-              <w:rFonts w:ascii="Cambria Math" w:hAnsi="Cambria Math"/>
-              <w:szCs w:val="28"/>
-            </w:rPr>
-            <m:t>,</m:t>
+            <m:t>заявки в минуту,</m:t>
           </m:r>
         </m:oMath>
       </m:oMathPara>
@@ -36632,14 +33785,7 @@
                   <w:rFonts w:ascii="Cambria Math" w:hAnsi="Cambria Math"/>
                   <w:szCs w:val="28"/>
                 </w:rPr>
-                <m:t>1</m:t>
-              </m:r>
-              <m:r>
-                <w:rPr>
-                  <w:rFonts w:ascii="Cambria Math" w:hAnsi="Cambria Math"/>
-                  <w:szCs w:val="28"/>
-                </w:rPr>
-                <m:t>2</m:t>
+                <m:t>12</m:t>
               </m:r>
             </m:den>
           </m:f>
@@ -36648,14 +33794,7 @@
               <w:rFonts w:ascii="Cambria Math" w:hAnsi="Cambria Math"/>
               <w:szCs w:val="28"/>
             </w:rPr>
-            <m:t>=0,</m:t>
-          </m:r>
-          <m:r>
-            <w:rPr>
-              <w:rFonts w:ascii="Cambria Math" w:hAnsi="Cambria Math"/>
-              <w:szCs w:val="28"/>
-            </w:rPr>
-            <m:t>08</m:t>
+            <m:t>=0,08</m:t>
           </m:r>
           <m:d>
             <m:dPr>
@@ -36682,14 +33821,7 @@
               <w:rFonts w:ascii="Cambria Math" w:hAnsi="Cambria Math"/>
               <w:szCs w:val="28"/>
             </w:rPr>
-            <m:t>заявки в минуту</m:t>
-          </m:r>
-          <m:r>
-            <w:rPr>
-              <w:rFonts w:ascii="Cambria Math" w:hAnsi="Cambria Math"/>
-              <w:szCs w:val="28"/>
-            </w:rPr>
-            <m:t>,</m:t>
+            <m:t>заявки в минуту,</m:t>
           </m:r>
         </m:oMath>
       </m:oMathPara>
@@ -36709,36 +33841,14 @@
               <w:szCs w:val="28"/>
               <w:lang w:val="en-US"/>
             </w:rPr>
-            <m:t>γ</m:t>
+            <m:t>γ=</m:t>
           </m:r>
           <m:r>
             <w:rPr>
               <w:rFonts w:ascii="Cambria Math" w:hAnsi="Cambria Math"/>
               <w:szCs w:val="28"/>
-              <w:lang w:val="en-US"/>
-            </w:rPr>
-            <m:t>=</m:t>
-          </m:r>
-          <m:r>
-            <w:rPr>
-              <w:rFonts w:ascii="Cambria Math" w:hAnsi="Cambria Math"/>
-              <w:szCs w:val="28"/>
-            </w:rPr>
-            <m:t>λ=0,</m:t>
-          </m:r>
-          <m:r>
-            <w:rPr>
-              <w:rFonts w:ascii="Cambria Math" w:hAnsi="Cambria Math"/>
-              <w:szCs w:val="28"/>
-            </w:rPr>
-            <m:t>15</m:t>
-          </m:r>
-          <m:r>
-            <w:rPr>
-              <w:rFonts w:ascii="Cambria Math" w:hAnsi="Cambria Math"/>
-              <w:szCs w:val="28"/>
-            </w:rPr>
-            <m:t xml:space="preserve"> заявки в минуту</m:t>
+            </w:rPr>
+            <m:t>λ=0,15 заявки в минуту</m:t>
           </m:r>
         </m:oMath>
       </m:oMathPara>
@@ -36855,15 +33965,7 @@
               <w:szCs w:val="28"/>
               <w:lang w:val="en-US"/>
             </w:rPr>
-            <m:t>=0,2</m:t>
-          </m:r>
-          <m:r>
-            <w:rPr>
-              <w:rFonts w:ascii="Cambria Math" w:hAnsi="Cambria Math"/>
-              <w:szCs w:val="28"/>
-              <w:lang w:val="en-US"/>
-            </w:rPr>
-            <m:t>,</m:t>
+            <m:t>=0,2,</m:t>
           </m:r>
         </m:oMath>
       </m:oMathPara>
@@ -36927,15 +34029,7 @@
                   <w:szCs w:val="28"/>
                   <w:lang w:val="en-US"/>
                 </w:rPr>
-                <m:t>=</m:t>
-              </m:r>
-              <m:r>
-                <w:rPr>
-                  <w:rFonts w:ascii="Cambria Math" w:hAnsi="Cambria Math"/>
-                  <w:szCs w:val="28"/>
-                  <w:lang w:val="en-US"/>
-                </w:rPr>
-                <m:t>ρ</m:t>
+                <m:t>=ρ</m:t>
               </m:r>
             </m:e>
             <m:sub>
@@ -37045,15 +34139,7 @@
               <w:szCs w:val="28"/>
               <w:lang w:val="en-US"/>
             </w:rPr>
-            <m:t>S=</m:t>
-          </m:r>
-          <m:r>
-            <w:rPr>
-              <w:rFonts w:ascii="Cambria Math" w:hAnsi="Cambria Math"/>
-              <w:szCs w:val="28"/>
-              <w:lang w:val="en-US"/>
-            </w:rPr>
-            <m:t>ρ=</m:t>
+            <m:t>S=ρ=</m:t>
           </m:r>
           <m:f>
             <m:fPr>
@@ -37352,19 +34438,7 @@
             <w:rPr>
               <w:rFonts w:ascii="Cambria Math" w:hAnsi="Cambria Math"/>
             </w:rPr>
-            <m:t>≈</m:t>
-          </m:r>
-          <m:r>
-            <w:rPr>
-              <w:rFonts w:ascii="Cambria Math" w:hAnsi="Cambria Math"/>
-            </w:rPr>
-            <m:t>0,1(61)</m:t>
-          </m:r>
-          <m:r>
-            <w:rPr>
-              <w:rFonts w:ascii="Cambria Math" w:hAnsi="Cambria Math"/>
-            </w:rPr>
-            <m:t>,</m:t>
+            <m:t>≈0,1(61),</m:t>
           </m:r>
         </m:oMath>
       </m:oMathPara>
@@ -37623,19 +34697,7 @@
             <w:rPr>
               <w:rFonts w:ascii="Cambria Math" w:hAnsi="Cambria Math"/>
             </w:rPr>
-            <m:t>≈</m:t>
-          </m:r>
-          <m:r>
-            <w:rPr>
-              <w:rFonts w:ascii="Cambria Math" w:hAnsi="Cambria Math"/>
-            </w:rPr>
-            <m:t>0,432</m:t>
-          </m:r>
-          <m:r>
-            <w:rPr>
-              <w:rFonts w:ascii="Cambria Math" w:hAnsi="Cambria Math"/>
-            </w:rPr>
-            <m:t>,</m:t>
+            <m:t>≈0,432,</m:t>
           </m:r>
         </m:oMath>
       </m:oMathPara>
@@ -37880,13 +34942,7 @@
             <w:rPr>
               <w:rFonts w:ascii="Cambria Math" w:hAnsi="Cambria Math"/>
             </w:rPr>
-            <m:t>≈</m:t>
-          </m:r>
-          <m:r>
-            <w:rPr>
-              <w:rFonts w:ascii="Cambria Math" w:hAnsi="Cambria Math"/>
-            </w:rPr>
-            <m:t>0,593</m:t>
+            <m:t>≈0,593</m:t>
           </m:r>
         </m:oMath>
       </m:oMathPara>
@@ -37898,19 +34954,7 @@
       </w:pPr>
       <w:bookmarkStart w:id="37" w:name="_Toc119369155"/>
       <w:r>
-        <w:t>3.3.</w:t>
-      </w:r>
-      <w:r>
-        <w:t>7</w:t>
-      </w:r>
-      <w:r>
-        <w:t xml:space="preserve"> Обслуживание с </w:t>
-      </w:r>
-      <w:r>
-        <w:t>абсолютными</w:t>
-      </w:r>
-      <w:r>
-        <w:t xml:space="preserve"> приоритетами</w:t>
+        <w:t>3.3.7 Обслуживание с абсолютными приоритетами</w:t>
       </w:r>
       <w:bookmarkEnd w:id="37"/>
       <w:r>
@@ -38465,14 +35509,7 @@
                   <w:rFonts w:ascii="Cambria Math" w:hAnsi="Cambria Math"/>
                   <w:lang w:val="en-US"/>
                 </w:rPr>
-                <m:t>3</m:t>
-              </m:r>
-              <m:r>
-                <w:rPr>
-                  <w:rFonts w:ascii="Cambria Math" w:hAnsi="Cambria Math"/>
-                  <w:lang w:val="en-US"/>
-                </w:rPr>
-                <m:t>(1+</m:t>
+                <m:t>3(1+</m:t>
               </m:r>
               <m:sSup>
                 <m:sSupPr>
@@ -38523,13 +35560,7 @@
                 <w:rPr>
                   <w:rFonts w:ascii="Cambria Math" w:hAnsi="Cambria Math"/>
                 </w:rPr>
-                <m:t>0,2</m:t>
-              </m:r>
-              <m:r>
-                <w:rPr>
-                  <w:rFonts w:ascii="Cambria Math" w:hAnsi="Cambria Math"/>
-                </w:rPr>
-                <m:t>)</m:t>
+                <m:t>0,2)</m:t>
               </m:r>
             </m:den>
           </m:f>
@@ -38537,13 +35568,7 @@
             <w:rPr>
               <w:rFonts w:ascii="Cambria Math" w:hAnsi="Cambria Math"/>
             </w:rPr>
-            <m:t>=0,75 минут</m:t>
-          </m:r>
-          <m:r>
-            <w:rPr>
-              <w:rFonts w:ascii="Cambria Math" w:hAnsi="Cambria Math"/>
-            </w:rPr>
-            <m:t>,</m:t>
+            <m:t>=0,75 минут,</m:t>
           </m:r>
         </m:oMath>
       </m:oMathPara>
@@ -38827,14 +35852,7 @@
                       <w:rFonts w:ascii="Cambria Math" w:hAnsi="Cambria Math"/>
                       <w:lang w:val="en-US"/>
                     </w:rPr>
-                    <m:t>n</m:t>
-                  </m:r>
-                  <m:r>
-                    <w:rPr>
-                      <w:rFonts w:ascii="Cambria Math" w:hAnsi="Cambria Math"/>
-                      <w:lang w:val="en-US"/>
-                    </w:rPr>
-                    <m:t>=0</m:t>
+                    <m:t>n=0</m:t>
                   </m:r>
                 </m:sub>
                 <m:sup>
@@ -39851,21 +36869,7 @@
                   <w:rFonts w:ascii="Cambria Math" w:hAnsi="Cambria Math"/>
                   <w:lang w:val="en-US"/>
                 </w:rPr>
-                <m:t>4</m:t>
-              </m:r>
-              <m:r>
-                <w:rPr>
-                  <w:rFonts w:ascii="Cambria Math" w:hAnsi="Cambria Math"/>
-                  <w:lang w:val="en-US"/>
-                </w:rPr>
-                <m:t>×</m:t>
-              </m:r>
-              <m:r>
-                <w:rPr>
-                  <w:rFonts w:ascii="Cambria Math" w:hAnsi="Cambria Math"/>
-                  <w:lang w:val="en-US"/>
-                </w:rPr>
-                <m:t>0,2</m:t>
+                <m:t>4×0,2</m:t>
               </m:r>
             </m:num>
             <m:den>
@@ -40002,14 +37006,7 @@
                   <w:rFonts w:ascii="Cambria Math" w:hAnsi="Cambria Math"/>
                   <w:lang w:val="en-US"/>
                 </w:rPr>
-                <m:t>×</m:t>
-              </m:r>
-              <m:r>
-                <w:rPr>
-                  <w:rFonts w:ascii="Cambria Math" w:hAnsi="Cambria Math"/>
-                  <w:lang w:val="en-US"/>
-                </w:rPr>
-                <m:t>4</m:t>
+                <m:t>×4</m:t>
               </m:r>
               <m:d>
                 <m:dPr>
@@ -40134,13 +37131,7 @@
                         <w:rPr>
                           <w:rFonts w:ascii="Cambria Math" w:hAnsi="Cambria Math"/>
                         </w:rPr>
-                        <m:t>0,2</m:t>
-                      </m:r>
-                      <m:r>
-                        <w:rPr>
-                          <w:rFonts w:ascii="Cambria Math" w:hAnsi="Cambria Math"/>
-                        </w:rPr>
-                        <m:t>+</m:t>
+                        <m:t>0,2+</m:t>
                       </m:r>
                       <m:f>
                         <m:fPr>
@@ -40207,13 +37198,7 @@
                 <w:rPr>
                   <w:rFonts w:ascii="Cambria Math" w:hAnsi="Cambria Math"/>
                 </w:rPr>
-                <m:t>1</m:t>
-              </m:r>
-              <m:r>
-                <w:rPr>
-                  <w:rFonts w:ascii="Cambria Math" w:hAnsi="Cambria Math"/>
-                </w:rPr>
-                <m:t>45</m:t>
+                <m:t>145</m:t>
               </m:r>
               <m:ctrlPr>
                 <w:rPr>
@@ -40236,19 +37221,7 @@
             <w:rPr>
               <w:rFonts w:ascii="Cambria Math" w:hAnsi="Cambria Math"/>
             </w:rPr>
-            <m:t>≈</m:t>
-          </m:r>
-          <m:r>
-            <w:rPr>
-              <w:rFonts w:ascii="Cambria Math" w:hAnsi="Cambria Math"/>
-            </w:rPr>
-            <m:t>5</m:t>
-          </m:r>
-          <m:r>
-            <w:rPr>
-              <w:rFonts w:ascii="Cambria Math" w:hAnsi="Cambria Math"/>
-            </w:rPr>
-            <m:t>,178 минут</m:t>
+            <m:t>≈5,178 минут</m:t>
           </m:r>
         </m:oMath>
       </m:oMathPara>
@@ -40633,19 +37606,7 @@
             <w:rPr>
               <w:rFonts w:ascii="Cambria Math" w:hAnsi="Cambria Math"/>
             </w:rPr>
-            <m:t>≈3,</m:t>
-          </m:r>
-          <m:r>
-            <w:rPr>
-              <w:rFonts w:ascii="Cambria Math" w:hAnsi="Cambria Math"/>
-            </w:rPr>
-            <m:t>21</m:t>
-          </m:r>
-          <m:r>
-            <w:rPr>
-              <w:rFonts w:ascii="Cambria Math" w:hAnsi="Cambria Math"/>
-            </w:rPr>
-            <m:t xml:space="preserve"> заявки</m:t>
+            <m:t>≈3,21 заявки</m:t>
           </m:r>
         </m:oMath>
       </m:oMathPara>
@@ -40874,31 +37835,7 @@
               <w:szCs w:val="28"/>
               <w:lang w:val="en-US"/>
             </w:rPr>
-            <m:t>+</m:t>
-          </m:r>
-          <m:r>
-            <w:rPr>
-              <w:rFonts w:ascii="Cambria Math" w:hAnsi="Cambria Math"/>
-              <w:szCs w:val="28"/>
-              <w:lang w:val="en-US"/>
-            </w:rPr>
-            <m:t>3</m:t>
-          </m:r>
-          <m:r>
-            <w:rPr>
-              <w:rFonts w:ascii="Cambria Math" w:hAnsi="Cambria Math"/>
-              <w:szCs w:val="28"/>
-              <w:lang w:val="en-US"/>
-            </w:rPr>
-            <m:t>=</m:t>
-          </m:r>
-          <m:r>
-            <w:rPr>
-              <w:rFonts w:ascii="Cambria Math" w:hAnsi="Cambria Math"/>
-              <w:szCs w:val="28"/>
-              <w:lang w:val="en-US"/>
-            </w:rPr>
-            <m:t xml:space="preserve">3,75 </m:t>
+            <m:t xml:space="preserve">+3=3,75 </m:t>
           </m:r>
           <m:r>
             <w:rPr>
@@ -41130,23 +38067,7 @@
               <w:szCs w:val="28"/>
               <w:lang w:val="en-US"/>
             </w:rPr>
-            <m:t>+</m:t>
-          </m:r>
-          <m:r>
-            <w:rPr>
-              <w:rFonts w:ascii="Cambria Math" w:hAnsi="Cambria Math"/>
-              <w:szCs w:val="28"/>
-              <w:lang w:val="en-US"/>
-            </w:rPr>
-            <m:t>4</m:t>
-          </m:r>
-          <m:r>
-            <w:rPr>
-              <w:rFonts w:ascii="Cambria Math" w:hAnsi="Cambria Math"/>
-              <w:szCs w:val="28"/>
-              <w:lang w:val="en-US"/>
-            </w:rPr>
-            <m:t>=</m:t>
+            <m:t>+4=</m:t>
           </m:r>
           <m:f>
             <m:fPr>
@@ -41185,31 +38106,7 @@
             <w:rPr>
               <w:rFonts w:ascii="Cambria Math" w:hAnsi="Cambria Math"/>
             </w:rPr>
-            <m:t>≈</m:t>
-          </m:r>
-          <m:r>
-            <w:rPr>
-              <w:rFonts w:ascii="Cambria Math" w:hAnsi="Cambria Math"/>
-            </w:rPr>
-            <m:t>9</m:t>
-          </m:r>
-          <m:r>
-            <w:rPr>
-              <w:rFonts w:ascii="Cambria Math" w:hAnsi="Cambria Math"/>
-            </w:rPr>
-            <m:t>,17</m:t>
-          </m:r>
-          <m:r>
-            <w:rPr>
-              <w:rFonts w:ascii="Cambria Math" w:hAnsi="Cambria Math"/>
-            </w:rPr>
-            <m:t>8</m:t>
-          </m:r>
-          <m:r>
-            <w:rPr>
-              <w:rFonts w:ascii="Cambria Math" w:hAnsi="Cambria Math"/>
-            </w:rPr>
-            <m:t xml:space="preserve"> минут,</m:t>
+            <m:t>≈9,178 минут,</m:t>
           </m:r>
         </m:oMath>
       </m:oMathPara>
@@ -41583,31 +38480,7 @@
             <w:rPr>
               <w:rFonts w:ascii="Cambria Math" w:hAnsi="Cambria Math"/>
             </w:rPr>
-            <m:t>≈</m:t>
-          </m:r>
-          <m:r>
-            <w:rPr>
-              <w:rFonts w:ascii="Cambria Math" w:hAnsi="Cambria Math"/>
-            </w:rPr>
-            <m:t>6</m:t>
-          </m:r>
-          <m:r>
-            <w:rPr>
-              <w:rFonts w:ascii="Cambria Math" w:hAnsi="Cambria Math"/>
-            </w:rPr>
-            <m:t>,</m:t>
-          </m:r>
-          <m:r>
-            <w:rPr>
-              <w:rFonts w:ascii="Cambria Math" w:hAnsi="Cambria Math"/>
-            </w:rPr>
-            <m:t>766</m:t>
-          </m:r>
-          <m:r>
-            <w:rPr>
-              <w:rFonts w:ascii="Cambria Math" w:hAnsi="Cambria Math"/>
-            </w:rPr>
-            <m:t xml:space="preserve"> минуты</m:t>
+            <m:t>≈6,766 минуты</m:t>
           </m:r>
         </m:oMath>
       </m:oMathPara>
@@ -41825,19 +38698,7 @@
             <w:rPr>
               <w:rFonts w:ascii="Cambria Math" w:hAnsi="Cambria Math"/>
             </w:rPr>
-            <m:t>=</m:t>
-          </m:r>
-          <m:r>
-            <w:rPr>
-              <w:rFonts w:ascii="Cambria Math" w:hAnsi="Cambria Math"/>
-            </w:rPr>
-            <m:t>0,25</m:t>
-          </m:r>
-          <m:r>
-            <w:rPr>
-              <w:rFonts w:ascii="Cambria Math" w:hAnsi="Cambria Math"/>
-            </w:rPr>
-            <m:t xml:space="preserve"> заявок,</m:t>
+            <m:t>=0,25 заявок,</m:t>
           </m:r>
         </m:oMath>
       </m:oMathPara>
@@ -42092,13 +38953,7 @@
             <w:rPr>
               <w:rFonts w:ascii="Cambria Math" w:hAnsi="Cambria Math"/>
             </w:rPr>
-            <m:t>≈</m:t>
-          </m:r>
-          <m:r>
-            <w:rPr>
-              <w:rFonts w:ascii="Cambria Math" w:hAnsi="Cambria Math"/>
-            </w:rPr>
-            <m:t>0,765 заявок,</m:t>
+            <m:t>≈0,765 заявок,</m:t>
           </m:r>
         </m:oMath>
       </m:oMathPara>
@@ -42242,13 +39097,7 @@
             <w:rPr>
               <w:rFonts w:ascii="Cambria Math" w:hAnsi="Cambria Math"/>
             </w:rPr>
-            <m:t>=</m:t>
-          </m:r>
-          <m:r>
-            <w:rPr>
-              <w:rFonts w:ascii="Cambria Math" w:hAnsi="Cambria Math"/>
-            </w:rPr>
-            <m:t>0,25</m:t>
+            <m:t>=0,25</m:t>
           </m:r>
           <m:r>
             <w:rPr>
@@ -42321,25 +39170,7 @@
             <w:rPr>
               <w:rFonts w:ascii="Cambria Math" w:hAnsi="Cambria Math"/>
             </w:rPr>
-            <m:t>≈</m:t>
-          </m:r>
-          <m:r>
-            <w:rPr>
-              <w:rFonts w:ascii="Cambria Math" w:hAnsi="Cambria Math"/>
-            </w:rPr>
-            <m:t>1,</m:t>
-          </m:r>
-          <m:r>
-            <w:rPr>
-              <w:rFonts w:ascii="Cambria Math" w:hAnsi="Cambria Math"/>
-            </w:rPr>
-            <m:t xml:space="preserve">014 </m:t>
-          </m:r>
-          <m:r>
-            <w:rPr>
-              <w:rFonts w:ascii="Cambria Math" w:hAnsi="Cambria Math"/>
-            </w:rPr>
-            <m:t>заявок</m:t>
+            <m:t>≈1,014 заявок</m:t>
           </m:r>
         </m:oMath>
       </m:oMathPara>
@@ -42512,19 +39343,7 @@
             <w:rPr>
               <w:rFonts w:ascii="Cambria Math" w:hAnsi="Cambria Math"/>
             </w:rPr>
-            <m:t>=</m:t>
-          </m:r>
-          <m:r>
-            <w:rPr>
-              <w:rFonts w:ascii="Cambria Math" w:hAnsi="Cambria Math"/>
-            </w:rPr>
-            <m:t xml:space="preserve">0,25 </m:t>
-          </m:r>
-          <m:r>
-            <w:rPr>
-              <w:rFonts w:ascii="Cambria Math" w:hAnsi="Cambria Math"/>
-            </w:rPr>
-            <m:t>-</m:t>
+            <m:t>=0,25 -</m:t>
           </m:r>
           <m:r>
             <w:rPr>
@@ -42810,13 +39629,7 @@
             <w:rPr>
               <w:rFonts w:ascii="Cambria Math" w:hAnsi="Cambria Math"/>
             </w:rPr>
-            <m:t>≈</m:t>
-          </m:r>
-          <m:r>
-            <w:rPr>
-              <w:rFonts w:ascii="Cambria Math" w:hAnsi="Cambria Math"/>
-            </w:rPr>
-            <m:t>0,432,</m:t>
+            <m:t>≈0,432,</m:t>
           </m:r>
         </m:oMath>
       </m:oMathPara>
@@ -43034,19 +39847,7 @@
             <w:rPr>
               <w:rFonts w:ascii="Cambria Math" w:hAnsi="Cambria Math"/>
             </w:rPr>
-            <m:t>≈</m:t>
-          </m:r>
-          <m:r>
-            <w:rPr>
-              <w:rFonts w:ascii="Cambria Math" w:hAnsi="Cambria Math"/>
-            </w:rPr>
-            <m:t>0,</m:t>
-          </m:r>
-          <m:r>
-            <w:rPr>
-              <w:rFonts w:ascii="Cambria Math" w:hAnsi="Cambria Math"/>
-            </w:rPr>
-            <m:t>481</m:t>
+            <m:t>≈0,481</m:t>
           </m:r>
         </m:oMath>
       </m:oMathPara>
@@ -43078,10 +39879,7 @@
     <w:p/>
     <w:p>
       <w:r>
-        <w:t>Сравнение дисциплин обслуживания</w:t>
-      </w:r>
-      <w:r>
-        <w:t xml:space="preserve"> </w:t>
+        <w:t xml:space="preserve">Сравнение дисциплин обслуживания </w:t>
       </w:r>
       <w:r>
         <w:t>в таблице 3.1.</w:t>
@@ -43602,23 +40400,13 @@
                 <w:lang w:val="en-US"/>
               </w:rPr>
             </w:pPr>
-            <w:proofErr w:type="gramStart"/>
             <w:r>
               <w:rPr>
                 <w:rFonts w:cs="Times New Roman"/>
                 <w:szCs w:val="28"/>
                 <w:lang w:val="en-US"/>
               </w:rPr>
-              <w:t>0,(</w:t>
-            </w:r>
-            <w:proofErr w:type="gramEnd"/>
-            <w:r>
-              <w:rPr>
-                <w:rFonts w:cs="Times New Roman"/>
-                <w:szCs w:val="28"/>
-                <w:lang w:val="en-US"/>
-              </w:rPr>
-              <w:t>3)</w:t>
+              <w:t>0,(3)</w:t>
             </w:r>
           </w:p>
         </w:tc>
@@ -43664,15 +40452,7 @@
                 <w:szCs w:val="28"/>
                 <w:lang w:val="en-US"/>
               </w:rPr>
-              <w:t>0,</w:t>
-            </w:r>
-            <w:r>
-              <w:rPr>
-                <w:rFonts w:cs="Times New Roman"/>
-                <w:szCs w:val="28"/>
-                <w:lang w:val="en-US"/>
-              </w:rPr>
-              <w:t>2</w:t>
+              <w:t>0,2</w:t>
             </w:r>
           </w:p>
         </w:tc>
@@ -43689,23 +40469,13 @@
                 <w:szCs w:val="28"/>
               </w:rPr>
             </w:pPr>
-            <w:proofErr w:type="gramStart"/>
             <w:r>
               <w:rPr>
                 <w:rFonts w:cs="Times New Roman"/>
                 <w:szCs w:val="28"/>
                 <w:lang w:val="en-US"/>
               </w:rPr>
-              <w:t>0,(</w:t>
-            </w:r>
-            <w:proofErr w:type="gramEnd"/>
-            <w:r>
-              <w:rPr>
-                <w:rFonts w:cs="Times New Roman"/>
-                <w:szCs w:val="28"/>
-                <w:lang w:val="en-US"/>
-              </w:rPr>
-              <w:t>3)</w:t>
+              <w:t>0,(3)</w:t>
             </w:r>
           </w:p>
         </w:tc>
@@ -44071,23 +40841,13 @@
                 <w:szCs w:val="28"/>
               </w:rPr>
             </w:pPr>
-            <w:proofErr w:type="gramStart"/>
             <w:r>
               <w:rPr>
                 <w:rFonts w:cs="Times New Roman"/>
                 <w:szCs w:val="28"/>
                 <w:lang w:val="en-US"/>
               </w:rPr>
-              <w:t>0,(</w:t>
-            </w:r>
-            <w:proofErr w:type="gramEnd"/>
-            <w:r>
-              <w:rPr>
-                <w:rFonts w:cs="Times New Roman"/>
-                <w:szCs w:val="28"/>
-                <w:lang w:val="en-US"/>
-              </w:rPr>
-              <w:t>3)</w:t>
+              <w:t>0,(3)</w:t>
             </w:r>
           </w:p>
         </w:tc>
@@ -44153,23 +40913,13 @@
                 <w:lang w:val="en-US"/>
               </w:rPr>
             </w:pPr>
-            <w:proofErr w:type="gramStart"/>
             <w:r>
               <w:rPr>
                 <w:rFonts w:cs="Times New Roman"/>
                 <w:szCs w:val="28"/>
                 <w:lang w:val="en-US"/>
               </w:rPr>
-              <w:t>0,(</w:t>
-            </w:r>
-            <w:proofErr w:type="gramEnd"/>
-            <w:r>
-              <w:rPr>
-                <w:rFonts w:cs="Times New Roman"/>
-                <w:szCs w:val="28"/>
-                <w:lang w:val="en-US"/>
-              </w:rPr>
-              <w:t>3)</w:t>
+              <w:t>0,(3)</w:t>
             </w:r>
           </w:p>
         </w:tc>
@@ -50609,6 +47359,7 @@
   <w:style w:type="character" w:default="1" w:styleId="a0">
     <w:name w:val="Default Paragraph Font"/>
     <w:uiPriority w:val="1"/>
+    <w:semiHidden/>
     <w:unhideWhenUsed/>
   </w:style>
   <w:style w:type="table" w:default="1" w:styleId="a1">
@@ -51543,6 +48294,7 @@
 <ds:datastoreItem xmlns:ds="http://schemas.openxmlformats.org/officeDocument/2006/customXml" ds:itemID="{491AC837-6E06-0544-8B35-1720FAB42236}">
   <ds:schemaRefs>
     <ds:schemaRef ds:uri="http://schemas.openxmlformats.org/officeDocument/2006/bibliography"/>
+    <ds:schemaRef ds:uri="http://www.w3.org/2000/xmlns/"/>
   </ds:schemaRefs>
 </ds:datastoreItem>
 </file>